--- a/docs/Learning_Migrations.docx
+++ b/docs/Learning_Migrations.docx
@@ -503,8 +503,8 @@
           <w:lang w:bidi="fa-IR"/>
         </w:rPr>
         <w:tab/>
-      </w:r>
-      <w:proofErr w:type="gramStart"/>
+        <w:t xml:space="preserve">Microsoft.EntityFrameworkCore.Proxies </w:t>
+      </w:r>
       <w:r>
         <w:rPr>
           <w:rFonts w:ascii="Courier New" w:hAnsi="Courier New" w:cs="Courier New"/>
@@ -512,9 +512,8 @@
           <w:szCs w:val="16"/>
           <w:lang w:bidi="fa-IR"/>
         </w:rPr>
-        <w:t>Microsoft.EntityFrameworkCore.Proxies</w:t>
-      </w:r>
-      <w:proofErr w:type="gramEnd"/>
+        <w:sym w:font="Wingdings" w:char="F0E0"/>
+      </w:r>
       <w:r>
         <w:rPr>
           <w:rFonts w:ascii="Courier New" w:hAnsi="Courier New" w:cs="Courier New"/>
@@ -527,55 +526,35 @@
       <w:r>
         <w:rPr>
           <w:rFonts w:ascii="Courier New" w:hAnsi="Courier New" w:cs="Courier New"/>
+          <w:b/>
+          <w:bCs/>
           <w:sz w:val="16"/>
           <w:szCs w:val="16"/>
           <w:lang w:bidi="fa-IR"/>
         </w:rPr>
-        <w:sym w:font="Wingdings" w:char="F0E0"/>
-      </w:r>
-      <w:r>
+        <w:t>Just For Lazy Loading</w:t>
+      </w:r>
+    </w:p>
+    <w:p>
+      <w:pPr>
+        <w:ind w:firstLine="720"/>
+        <w:jc w:val="both"/>
         <w:rPr>
           <w:rFonts w:ascii="Courier New" w:hAnsi="Courier New" w:cs="Courier New"/>
           <w:sz w:val="16"/>
           <w:szCs w:val="16"/>
           <w:lang w:bidi="fa-IR"/>
         </w:rPr>
-        <w:t xml:space="preserve"> </w:t>
-      </w:r>
-      <w:r>
-        <w:rPr>
-          <w:rFonts w:ascii="Courier New" w:hAnsi="Courier New" w:cs="Courier New"/>
-          <w:b/>
-          <w:bCs/>
+      </w:pPr>
+      <w:r>
+        <w:rPr>
+          <w:rFonts w:ascii="Courier New" w:hAnsi="Courier New" w:cs="Courier New"/>
           <w:sz w:val="16"/>
           <w:szCs w:val="16"/>
           <w:lang w:bidi="fa-IR"/>
         </w:rPr>
-        <w:t>Just For Lazy Loading</w:t>
-      </w:r>
-    </w:p>
-    <w:p>
-      <w:pPr>
-        <w:ind w:firstLine="720"/>
-        <w:jc w:val="both"/>
-        <w:rPr>
-          <w:rFonts w:ascii="Courier New" w:hAnsi="Courier New" w:cs="Courier New"/>
-          <w:sz w:val="16"/>
-          <w:szCs w:val="16"/>
-          <w:lang w:bidi="fa-IR"/>
-        </w:rPr>
-      </w:pPr>
-      <w:proofErr w:type="gramStart"/>
-      <w:r>
-        <w:rPr>
-          <w:rFonts w:ascii="Courier New" w:hAnsi="Courier New" w:cs="Courier New"/>
-          <w:sz w:val="16"/>
-          <w:szCs w:val="16"/>
-          <w:lang w:bidi="fa-IR"/>
-        </w:rPr>
         <w:t>Microsoft.EntityFrameworkCore.SqlServer</w:t>
       </w:r>
-      <w:proofErr w:type="gramEnd"/>
       <w:r>
         <w:rPr>
           <w:rFonts w:ascii="Courier New" w:hAnsi="Courier New" w:cs="Courier New"/>
@@ -1804,8 +1783,8 @@
           <w:lang w:bidi="fa-IR"/>
         </w:rPr>
         <w:tab/>
-      </w:r>
-      <w:proofErr w:type="gramStart"/>
+        <w:t xml:space="preserve">Microsoft.EntityFrameworkCore.Proxies </w:t>
+      </w:r>
       <w:r>
         <w:rPr>
           <w:rFonts w:ascii="Courier New" w:hAnsi="Courier New" w:cs="Courier New"/>
@@ -1813,9 +1792,8 @@
           <w:szCs w:val="16"/>
           <w:lang w:bidi="fa-IR"/>
         </w:rPr>
-        <w:t>Microsoft.EntityFrameworkCore.Proxies</w:t>
-      </w:r>
-      <w:proofErr w:type="gramEnd"/>
+        <w:sym w:font="Wingdings" w:char="F0E0"/>
+      </w:r>
       <w:r>
         <w:rPr>
           <w:rFonts w:ascii="Courier New" w:hAnsi="Courier New" w:cs="Courier New"/>
@@ -1828,45 +1806,44 @@
       <w:r>
         <w:rPr>
           <w:rFonts w:ascii="Courier New" w:hAnsi="Courier New" w:cs="Courier New"/>
+          <w:b/>
+          <w:bCs/>
           <w:sz w:val="16"/>
           <w:szCs w:val="16"/>
           <w:lang w:bidi="fa-IR"/>
         </w:rPr>
-        <w:sym w:font="Wingdings" w:char="F0E0"/>
-      </w:r>
-      <w:r>
+        <w:t>Just For Lazy Loading</w:t>
+      </w:r>
+    </w:p>
+    <w:p>
+      <w:pPr>
+        <w:ind w:firstLine="720"/>
+        <w:jc w:val="both"/>
         <w:rPr>
           <w:rFonts w:ascii="Courier New" w:hAnsi="Courier New" w:cs="Courier New"/>
           <w:sz w:val="16"/>
           <w:szCs w:val="16"/>
           <w:lang w:bidi="fa-IR"/>
         </w:rPr>
-        <w:t xml:space="preserve"> </w:t>
-      </w:r>
-      <w:r>
-        <w:rPr>
-          <w:rFonts w:ascii="Courier New" w:hAnsi="Courier New" w:cs="Courier New"/>
-          <w:b/>
-          <w:bCs/>
+      </w:pPr>
+      <w:r>
+        <w:rPr>
+          <w:rFonts w:ascii="Courier New" w:hAnsi="Courier New" w:cs="Courier New"/>
           <w:sz w:val="16"/>
           <w:szCs w:val="16"/>
           <w:lang w:bidi="fa-IR"/>
         </w:rPr>
-        <w:t>Just For Lazy Loading</w:t>
-      </w:r>
-    </w:p>
-    <w:p>
-      <w:pPr>
-        <w:ind w:firstLine="720"/>
-        <w:jc w:val="both"/>
+        <w:t>Microsoft.EntityFrameworkCore.SqlServer</w:t>
+      </w:r>
+      <w:r>
         <w:rPr>
           <w:rFonts w:ascii="Courier New" w:hAnsi="Courier New" w:cs="Courier New"/>
           <w:sz w:val="16"/>
           <w:szCs w:val="16"/>
           <w:lang w:bidi="fa-IR"/>
         </w:rPr>
-      </w:pPr>
-      <w:proofErr w:type="gramStart"/>
+        <w:t xml:space="preserve"> </w:t>
+      </w:r>
       <w:r>
         <w:rPr>
           <w:rFonts w:ascii="Courier New" w:hAnsi="Courier New" w:cs="Courier New"/>
@@ -1874,9 +1851,8 @@
           <w:szCs w:val="16"/>
           <w:lang w:bidi="fa-IR"/>
         </w:rPr>
-        <w:t>Microsoft.EntityFrameworkCore.SqlServer</w:t>
-      </w:r>
-      <w:proofErr w:type="gramEnd"/>
+        <w:sym w:font="Wingdings" w:char="F0E0"/>
+      </w:r>
       <w:r>
         <w:rPr>
           <w:rFonts w:ascii="Courier New" w:hAnsi="Courier New" w:cs="Courier New"/>
@@ -1889,43 +1865,43 @@
       <w:r>
         <w:rPr>
           <w:rFonts w:ascii="Courier New" w:hAnsi="Courier New" w:cs="Courier New"/>
+          <w:b/>
+          <w:bCs/>
           <w:sz w:val="16"/>
           <w:szCs w:val="16"/>
           <w:lang w:bidi="fa-IR"/>
         </w:rPr>
-        <w:sym w:font="Wingdings" w:char="F0E0"/>
-      </w:r>
-      <w:r>
+        <w:t>For Using Microsoft SQL Server</w:t>
+      </w:r>
+    </w:p>
+    <w:p>
+      <w:pPr>
+        <w:jc w:val="both"/>
         <w:rPr>
           <w:rFonts w:ascii="Courier New" w:hAnsi="Courier New" w:cs="Courier New"/>
           <w:sz w:val="16"/>
           <w:szCs w:val="16"/>
           <w:lang w:bidi="fa-IR"/>
         </w:rPr>
-        <w:t xml:space="preserve"> </w:t>
-      </w:r>
-      <w:r>
-        <w:rPr>
-          <w:rFonts w:ascii="Courier New" w:hAnsi="Courier New" w:cs="Courier New"/>
-          <w:b/>
-          <w:bCs/>
+      </w:pPr>
+      <w:r>
+        <w:rPr>
+          <w:rFonts w:ascii="Courier New" w:hAnsi="Courier New" w:cs="Courier New"/>
           <w:sz w:val="16"/>
           <w:szCs w:val="16"/>
           <w:lang w:bidi="fa-IR"/>
         </w:rPr>
-        <w:t>For Using Microsoft SQL Server</w:t>
-      </w:r>
-    </w:p>
-    <w:p>
-      <w:pPr>
-        <w:jc w:val="both"/>
+        <w:t>[[MyApplication]]</w:t>
+      </w:r>
+      <w:r>
         <w:rPr>
           <w:rFonts w:ascii="Courier New" w:hAnsi="Courier New" w:cs="Courier New"/>
           <w:sz w:val="16"/>
           <w:szCs w:val="16"/>
           <w:lang w:bidi="fa-IR"/>
         </w:rPr>
-      </w:pPr>
+        <w:t xml:space="preserve"> </w:t>
+      </w:r>
       <w:r>
         <w:rPr>
           <w:rFonts w:ascii="Courier New" w:hAnsi="Courier New" w:cs="Courier New"/>
@@ -1933,7 +1909,7 @@
           <w:szCs w:val="16"/>
           <w:lang w:bidi="fa-IR"/>
         </w:rPr>
-        <w:t>[[MyApplication]]</w:t>
+        <w:sym w:font="Wingdings" w:char="F0E0"/>
       </w:r>
       <w:r>
         <w:rPr>
@@ -1942,17 +1918,20 @@
           <w:szCs w:val="16"/>
           <w:lang w:bidi="fa-IR"/>
         </w:rPr>
-        <w:t xml:space="preserve"> </w:t>
-      </w:r>
-      <w:r>
+        <w:t xml:space="preserve"> Using Domain and Persistence</w:t>
+      </w:r>
+    </w:p>
+    <w:p>
+      <w:pPr>
+        <w:ind w:firstLine="720"/>
+        <w:jc w:val="both"/>
         <w:rPr>
           <w:rFonts w:ascii="Courier New" w:hAnsi="Courier New" w:cs="Courier New"/>
           <w:sz w:val="16"/>
           <w:szCs w:val="16"/>
           <w:lang w:bidi="fa-IR"/>
         </w:rPr>
-        <w:sym w:font="Wingdings" w:char="F0E0"/>
-      </w:r>
+      </w:pPr>
       <w:r>
         <w:rPr>
           <w:rFonts w:ascii="Courier New" w:hAnsi="Courier New" w:cs="Courier New"/>
@@ -1960,7 +1939,7 @@
           <w:szCs w:val="16"/>
           <w:lang w:bidi="fa-IR"/>
         </w:rPr>
-        <w:t xml:space="preserve"> Using Domain and Persistence</w:t>
+        <w:t>Microsoft.EntityFrameworkCore</w:t>
       </w:r>
     </w:p>
     <w:p>
@@ -1981,21 +1960,17 @@
           <w:szCs w:val="16"/>
           <w:lang w:bidi="fa-IR"/>
         </w:rPr>
-        <w:t>Microsoft.EntityFrameworkCore</w:t>
-      </w:r>
-    </w:p>
-    <w:p>
-      <w:pPr>
-        <w:ind w:firstLine="720"/>
-        <w:jc w:val="both"/>
+        <w:t>Microsoft.EntityFrameworkCore.</w:t>
+      </w:r>
+      <w:r>
         <w:rPr>
           <w:rFonts w:ascii="Courier New" w:hAnsi="Courier New" w:cs="Courier New"/>
           <w:sz w:val="16"/>
           <w:szCs w:val="16"/>
           <w:lang w:bidi="fa-IR"/>
         </w:rPr>
-      </w:pPr>
-      <w:proofErr w:type="gramStart"/>
+        <w:t>Tools</w:t>
+      </w:r>
       <w:r>
         <w:rPr>
           <w:rFonts w:ascii="Courier New" w:hAnsi="Courier New" w:cs="Courier New"/>
@@ -2003,7 +1978,7 @@
           <w:szCs w:val="16"/>
           <w:lang w:bidi="fa-IR"/>
         </w:rPr>
-        <w:t>Microsoft.EntityFrameworkCore.</w:t>
+        <w:t xml:space="preserve"> </w:t>
       </w:r>
       <w:r>
         <w:rPr>
@@ -2012,9 +1987,8 @@
           <w:szCs w:val="16"/>
           <w:lang w:bidi="fa-IR"/>
         </w:rPr>
-        <w:t>Tools</w:t>
-      </w:r>
-      <w:proofErr w:type="gramEnd"/>
+        <w:sym w:font="Wingdings" w:char="F0E0"/>
+      </w:r>
       <w:r>
         <w:rPr>
           <w:rFonts w:ascii="Courier New" w:hAnsi="Courier New" w:cs="Courier New"/>
@@ -2027,17 +2001,95 @@
       <w:r>
         <w:rPr>
           <w:rFonts w:ascii="Courier New" w:hAnsi="Courier New" w:cs="Courier New"/>
+          <w:b/>
+          <w:bCs/>
           <w:sz w:val="16"/>
           <w:szCs w:val="16"/>
           <w:lang w:bidi="fa-IR"/>
         </w:rPr>
+        <w:t>For Migration</w:t>
+      </w:r>
+    </w:p>
+    <w:p>
+      <w:pPr>
+        <w:jc w:val="both"/>
+        <w:rPr>
+          <w:rFonts w:ascii="Courier New" w:hAnsi="Courier New" w:cs="Courier New"/>
+          <w:sz w:val="20"/>
+          <w:szCs w:val="20"/>
+          <w:lang w:bidi="fa-IR"/>
+        </w:rPr>
+      </w:pPr>
+    </w:p>
+    <w:p>
+      <w:pPr>
+        <w:jc w:val="both"/>
+        <w:rPr>
+          <w:rFonts w:ascii="Courier New" w:hAnsi="Courier New" w:cs="Courier New"/>
+          <w:sz w:val="20"/>
+          <w:szCs w:val="20"/>
+          <w:lang w:bidi="fa-IR"/>
+        </w:rPr>
+      </w:pPr>
+      <w:r>
+        <w:rPr>
+          <w:rFonts w:ascii="Courier New" w:hAnsi="Courier New" w:cs="Courier New"/>
+          <w:sz w:val="20"/>
+          <w:szCs w:val="20"/>
+          <w:lang w:bidi="fa-IR"/>
+        </w:rPr>
+        <w:t xml:space="preserve">Menu </w:t>
+      </w:r>
+      <w:r>
+        <w:rPr>
+          <w:rFonts w:ascii="Courier New" w:hAnsi="Courier New" w:cs="Courier New"/>
+          <w:sz w:val="20"/>
+          <w:szCs w:val="20"/>
+          <w:lang w:bidi="fa-IR"/>
+        </w:rPr>
         <w:sym w:font="Wingdings" w:char="F0E0"/>
       </w:r>
       <w:r>
         <w:rPr>
           <w:rFonts w:ascii="Courier New" w:hAnsi="Courier New" w:cs="Courier New"/>
-          <w:sz w:val="16"/>
-          <w:szCs w:val="16"/>
+          <w:sz w:val="20"/>
+          <w:szCs w:val="20"/>
+          <w:lang w:bidi="fa-IR"/>
+        </w:rPr>
+        <w:t xml:space="preserve"> Tools </w:t>
+      </w:r>
+      <w:r>
+        <w:rPr>
+          <w:rFonts w:ascii="Courier New" w:hAnsi="Courier New" w:cs="Courier New"/>
+          <w:sz w:val="20"/>
+          <w:szCs w:val="20"/>
+          <w:lang w:bidi="fa-IR"/>
+        </w:rPr>
+        <w:sym w:font="Wingdings" w:char="F0E0"/>
+      </w:r>
+      <w:r>
+        <w:rPr>
+          <w:rFonts w:ascii="Courier New" w:hAnsi="Courier New" w:cs="Courier New"/>
+          <w:sz w:val="20"/>
+          <w:szCs w:val="20"/>
+          <w:lang w:bidi="fa-IR"/>
+        </w:rPr>
+        <w:t xml:space="preserve"> NuGet Package Manager </w:t>
+      </w:r>
+      <w:r>
+        <w:rPr>
+          <w:rFonts w:ascii="Courier New" w:hAnsi="Courier New" w:cs="Courier New"/>
+          <w:sz w:val="20"/>
+          <w:szCs w:val="20"/>
+          <w:lang w:bidi="fa-IR"/>
+        </w:rPr>
+        <w:sym w:font="Wingdings" w:char="F0E0"/>
+      </w:r>
+      <w:r>
+        <w:rPr>
+          <w:rFonts w:ascii="Courier New" w:hAnsi="Courier New" w:cs="Courier New"/>
+          <w:sz w:val="20"/>
+          <w:szCs w:val="20"/>
           <w:lang w:bidi="fa-IR"/>
         </w:rPr>
         <w:t xml:space="preserve"> </w:t>
@@ -2045,48 +2097,275 @@
       <w:r>
         <w:rPr>
           <w:rFonts w:ascii="Courier New" w:hAnsi="Courier New" w:cs="Courier New"/>
-          <w:b/>
-          <w:bCs/>
-          <w:sz w:val="16"/>
-          <w:szCs w:val="16"/>
-          <w:lang w:bidi="fa-IR"/>
-        </w:rPr>
-        <w:t>For Migration</w:t>
-      </w:r>
-    </w:p>
-    <w:p>
-      <w:pPr>
-        <w:jc w:val="both"/>
-        <w:rPr>
-          <w:rFonts w:ascii="Courier New" w:hAnsi="Courier New" w:cs="Courier New"/>
-          <w:sz w:val="20"/>
-          <w:szCs w:val="20"/>
-          <w:lang w:bidi="fa-IR"/>
-        </w:rPr>
-      </w:pPr>
-    </w:p>
-    <w:p>
-      <w:pPr>
-        <w:jc w:val="both"/>
-        <w:rPr>
-          <w:rFonts w:ascii="Courier New" w:hAnsi="Courier New" w:cs="Courier New"/>
-          <w:sz w:val="20"/>
-          <w:szCs w:val="20"/>
-          <w:lang w:bidi="fa-IR"/>
-        </w:rPr>
-      </w:pPr>
-      <w:r>
-        <w:rPr>
-          <w:rFonts w:ascii="Courier New" w:hAnsi="Courier New" w:cs="Courier New"/>
-          <w:sz w:val="20"/>
-          <w:szCs w:val="20"/>
-          <w:lang w:bidi="fa-IR"/>
-        </w:rPr>
-        <w:t xml:space="preserve">Menu </w:t>
-      </w:r>
-      <w:r>
-        <w:rPr>
-          <w:rFonts w:ascii="Courier New" w:hAnsi="Courier New" w:cs="Courier New"/>
+          <w:sz w:val="20"/>
+          <w:szCs w:val="20"/>
+          <w:lang w:bidi="fa-IR"/>
+        </w:rPr>
+        <w:t xml:space="preserve">Package </w:t>
+      </w:r>
+      <w:r>
+        <w:rPr>
+          <w:rFonts w:ascii="Courier New" w:hAnsi="Courier New" w:cs="Courier New"/>
+          <w:sz w:val="20"/>
+          <w:szCs w:val="20"/>
+          <w:lang w:bidi="fa-IR"/>
+        </w:rPr>
+        <w:t xml:space="preserve">Manager </w:t>
+      </w:r>
+      <w:r>
+        <w:rPr>
+          <w:rFonts w:ascii="Courier New" w:hAnsi="Courier New" w:cs="Courier New"/>
+          <w:sz w:val="20"/>
+          <w:szCs w:val="20"/>
+          <w:lang w:bidi="fa-IR"/>
+        </w:rPr>
+        <w:t>Console</w:t>
+      </w:r>
+      <w:r>
+        <w:rPr>
+          <w:rFonts w:ascii="Courier New" w:hAnsi="Courier New" w:cs="Courier New"/>
+          <w:sz w:val="20"/>
+          <w:szCs w:val="20"/>
+          <w:rtl/>
+          <w:lang w:bidi="fa-IR"/>
+        </w:rPr>
+        <w:t>:</w:t>
+      </w:r>
+    </w:p>
+    <w:p>
+      <w:pPr>
+        <w:ind w:firstLine="720"/>
+        <w:jc w:val="both"/>
+        <w:rPr>
+          <w:rFonts w:ascii="Courier New" w:hAnsi="Courier New" w:cs="Courier New"/>
+          <w:b/>
+          <w:bCs/>
+          <w:color w:val="FF0000"/>
+          <w:sz w:val="20"/>
+          <w:szCs w:val="20"/>
+          <w:lang w:bidi="fa-IR"/>
+        </w:rPr>
+      </w:pPr>
+      <w:r>
+        <w:rPr>
+          <w:rFonts w:ascii="Courier New" w:hAnsi="Courier New" w:cs="Courier New"/>
+          <w:b/>
+          <w:bCs/>
+          <w:color w:val="FF0000"/>
+          <w:sz w:val="20"/>
+          <w:szCs w:val="20"/>
+          <w:lang w:bidi="fa-IR"/>
+        </w:rPr>
+        <w:t xml:space="preserve">Note: </w:t>
+      </w:r>
+      <w:r>
+        <w:rPr>
+          <w:rFonts w:ascii="Courier New" w:hAnsi="Courier New" w:cs="Courier New"/>
+          <w:b/>
+          <w:bCs/>
+          <w:color w:val="FF0000"/>
+          <w:sz w:val="20"/>
+          <w:szCs w:val="20"/>
+          <w:lang w:bidi="fa-IR"/>
+        </w:rPr>
+        <w:t>Select</w:t>
+      </w:r>
+      <w:r>
+        <w:rPr>
+          <w:rFonts w:ascii="Courier New" w:hAnsi="Courier New" w:cs="Courier New"/>
+          <w:b/>
+          <w:bCs/>
+          <w:color w:val="FF0000"/>
+          <w:sz w:val="20"/>
+          <w:szCs w:val="20"/>
+          <w:rtl/>
+          <w:lang w:bidi="fa-IR"/>
+        </w:rPr>
+        <w:t xml:space="preserve"> </w:t>
+      </w:r>
+      <w:r>
+        <w:rPr>
+          <w:rFonts w:ascii="Courier New" w:hAnsi="Courier New" w:cs="Courier New"/>
+          <w:b/>
+          <w:bCs/>
+          <w:color w:val="FF0000"/>
+          <w:sz w:val="20"/>
+          <w:szCs w:val="20"/>
+          <w:lang w:bidi="fa-IR"/>
+        </w:rPr>
+        <w:t>[[Persistence]] Project:</w:t>
+      </w:r>
+    </w:p>
+    <w:p>
+      <w:pPr>
+        <w:jc w:val="both"/>
+        <w:rPr>
+          <w:rFonts w:ascii="Courier New" w:hAnsi="Courier New" w:cs="Courier New"/>
+          <w:b/>
+          <w:bCs/>
+          <w:sz w:val="20"/>
+          <w:szCs w:val="20"/>
+          <w:lang w:bidi="fa-IR"/>
+        </w:rPr>
+      </w:pPr>
+      <w:r>
+        <w:rPr>
+          <w:rFonts w:ascii="Courier New" w:hAnsi="Courier New" w:cs="Courier New"/>
+          <w:sz w:val="20"/>
+          <w:szCs w:val="20"/>
+          <w:lang w:bidi="fa-IR"/>
+        </w:rPr>
+        <w:t xml:space="preserve">PM&gt; </w:t>
+      </w:r>
+      <w:r>
+        <w:rPr>
+          <w:rFonts w:ascii="Courier New" w:hAnsi="Courier New" w:cs="Courier New"/>
+          <w:b/>
+          <w:bCs/>
+          <w:sz w:val="20"/>
+          <w:szCs w:val="20"/>
+          <w:lang w:bidi="fa-IR"/>
+        </w:rPr>
+        <w:t>Add-Migration Initial</w:t>
+      </w:r>
+    </w:p>
+    <w:p>
+      <w:pPr>
+        <w:jc w:val="both"/>
+        <w:rPr>
+          <w:rFonts w:ascii="Courier New" w:hAnsi="Courier New" w:cs="Courier New"/>
+          <w:b/>
+          <w:bCs/>
+          <w:sz w:val="20"/>
+          <w:szCs w:val="20"/>
+          <w:lang w:bidi="fa-IR"/>
+        </w:rPr>
+      </w:pPr>
+      <w:r>
+        <w:rPr>
+          <w:rFonts w:ascii="Courier New" w:hAnsi="Courier New" w:cs="Courier New"/>
+          <w:sz w:val="20"/>
+          <w:szCs w:val="20"/>
+          <w:lang w:bidi="fa-IR"/>
+        </w:rPr>
+        <w:t xml:space="preserve">PM&gt; </w:t>
+      </w:r>
+      <w:r>
+        <w:rPr>
+          <w:rFonts w:ascii="Courier New" w:hAnsi="Courier New" w:cs="Courier New"/>
+          <w:b/>
+          <w:bCs/>
+          <w:sz w:val="20"/>
+          <w:szCs w:val="20"/>
+          <w:lang w:bidi="fa-IR"/>
+        </w:rPr>
+        <w:t xml:space="preserve">Add-Migration </w:t>
+      </w:r>
+      <w:r>
+        <w:rPr>
+          <w:rFonts w:ascii="Courier New" w:hAnsi="Courier New" w:cs="Courier New"/>
+          <w:b/>
+          <w:bCs/>
+          <w:sz w:val="20"/>
+          <w:szCs w:val="20"/>
+          <w:lang w:bidi="fa-IR"/>
+        </w:rPr>
+        <w:t>"</w:t>
+      </w:r>
+      <w:r>
+        <w:rPr>
+          <w:rFonts w:ascii="Courier New" w:hAnsi="Courier New" w:cs="Courier New"/>
+          <w:b/>
+          <w:bCs/>
+          <w:sz w:val="20"/>
+          <w:szCs w:val="20"/>
+          <w:lang w:bidi="fa-IR"/>
+        </w:rPr>
+        <w:t>Initial</w:t>
+      </w:r>
+      <w:r>
+        <w:rPr>
+          <w:rFonts w:ascii="Courier New" w:hAnsi="Courier New" w:cs="Courier New"/>
+          <w:b/>
+          <w:bCs/>
+          <w:sz w:val="20"/>
+          <w:szCs w:val="20"/>
+          <w:lang w:bidi="fa-IR"/>
+        </w:rPr>
+        <w:t>"</w:t>
+      </w:r>
+    </w:p>
+    <w:p>
+      <w:pPr>
+        <w:jc w:val="both"/>
+        <w:rPr>
+          <w:rFonts w:ascii="Courier New" w:hAnsi="Courier New" w:cs="Courier New"/>
+          <w:b/>
+          <w:bCs/>
+          <w:color w:val="FF0000"/>
+          <w:sz w:val="20"/>
+          <w:szCs w:val="20"/>
+          <w:lang w:bidi="fa-IR"/>
+        </w:rPr>
+      </w:pPr>
+      <w:r>
+        <w:rPr>
+          <w:rFonts w:ascii="Courier New" w:hAnsi="Courier New" w:cs="Courier New"/>
+          <w:sz w:val="20"/>
+          <w:szCs w:val="20"/>
+          <w:lang w:bidi="fa-IR"/>
+        </w:rPr>
+        <w:t xml:space="preserve">PM&gt; </w:t>
+      </w:r>
+      <w:r>
+        <w:rPr>
+          <w:rFonts w:ascii="Courier New" w:hAnsi="Courier New" w:cs="Courier New"/>
+          <w:b/>
+          <w:bCs/>
+          <w:sz w:val="20"/>
+          <w:szCs w:val="20"/>
+          <w:lang w:bidi="fa-IR"/>
+        </w:rPr>
+        <w:t>Add-Migration Initial</w:t>
+      </w:r>
+      <w:r>
+        <w:rPr>
+          <w:rFonts w:ascii="Courier New" w:hAnsi="Courier New" w:cs="Courier New"/>
+          <w:b/>
+          <w:bCs/>
+          <w:sz w:val="20"/>
+          <w:szCs w:val="20"/>
+          <w:lang w:bidi="fa-IR"/>
+        </w:rPr>
+        <w:t xml:space="preserve"> </w:t>
+      </w:r>
+      <w:r>
+        <w:rPr>
+          <w:rFonts w:ascii="Courier New" w:hAnsi="Courier New" w:cs="Courier New"/>
+          <w:b/>
+          <w:bCs/>
+          <w:sz w:val="20"/>
+          <w:szCs w:val="20"/>
+          <w:lang w:bidi="fa-IR"/>
+        </w:rPr>
+        <w:t>Migration</w:t>
+      </w:r>
+      <w:r>
+        <w:rPr>
+          <w:rFonts w:ascii="Courier New" w:hAnsi="Courier New" w:cs="Courier New"/>
+          <w:b/>
+          <w:bCs/>
+          <w:sz w:val="20"/>
+          <w:szCs w:val="20"/>
+          <w:lang w:bidi="fa-IR"/>
+        </w:rPr>
+        <w:t xml:space="preserve"> </w:t>
+      </w:r>
+      <w:r>
+        <w:rPr>
+          <w:rFonts w:ascii="Courier New" w:hAnsi="Courier New" w:cs="Courier New"/>
+          <w:b/>
+          <w:bCs/>
           <w:sz w:val="20"/>
           <w:szCs w:val="20"/>
           <w:lang w:bidi="fa-IR"/>
@@ -2096,42 +2375,8 @@
       <w:r>
         <w:rPr>
           <w:rFonts w:ascii="Courier New" w:hAnsi="Courier New" w:cs="Courier New"/>
-          <w:sz w:val="20"/>
-          <w:szCs w:val="20"/>
-          <w:lang w:bidi="fa-IR"/>
-        </w:rPr>
-        <w:t xml:space="preserve"> Tools </w:t>
-      </w:r>
-      <w:r>
-        <w:rPr>
-          <w:rFonts w:ascii="Courier New" w:hAnsi="Courier New" w:cs="Courier New"/>
-          <w:sz w:val="20"/>
-          <w:szCs w:val="20"/>
-          <w:lang w:bidi="fa-IR"/>
-        </w:rPr>
-        <w:sym w:font="Wingdings" w:char="F0E0"/>
-      </w:r>
-      <w:r>
-        <w:rPr>
-          <w:rFonts w:ascii="Courier New" w:hAnsi="Courier New" w:cs="Courier New"/>
-          <w:sz w:val="20"/>
-          <w:szCs w:val="20"/>
-          <w:lang w:bidi="fa-IR"/>
-        </w:rPr>
-        <w:t xml:space="preserve"> NuGet Package Manager </w:t>
-      </w:r>
-      <w:r>
-        <w:rPr>
-          <w:rFonts w:ascii="Courier New" w:hAnsi="Courier New" w:cs="Courier New"/>
-          <w:sz w:val="20"/>
-          <w:szCs w:val="20"/>
-          <w:lang w:bidi="fa-IR"/>
-        </w:rPr>
-        <w:sym w:font="Wingdings" w:char="F0E0"/>
-      </w:r>
-      <w:r>
-        <w:rPr>
-          <w:rFonts w:ascii="Courier New" w:hAnsi="Courier New" w:cs="Courier New"/>
+          <w:b/>
+          <w:bCs/>
           <w:sz w:val="20"/>
           <w:szCs w:val="20"/>
           <w:lang w:bidi="fa-IR"/>
@@ -2141,47 +2386,6 @@
       <w:r>
         <w:rPr>
           <w:rFonts w:ascii="Courier New" w:hAnsi="Courier New" w:cs="Courier New"/>
-          <w:sz w:val="20"/>
-          <w:szCs w:val="20"/>
-          <w:lang w:bidi="fa-IR"/>
-        </w:rPr>
-        <w:t xml:space="preserve">Package </w:t>
-      </w:r>
-      <w:r>
-        <w:rPr>
-          <w:rFonts w:ascii="Courier New" w:hAnsi="Courier New" w:cs="Courier New"/>
-          <w:sz w:val="20"/>
-          <w:szCs w:val="20"/>
-          <w:lang w:bidi="fa-IR"/>
-        </w:rPr>
-        <w:t xml:space="preserve">Manager </w:t>
-      </w:r>
-      <w:r>
-        <w:rPr>
-          <w:rFonts w:ascii="Courier New" w:hAnsi="Courier New" w:cs="Courier New"/>
-          <w:sz w:val="20"/>
-          <w:szCs w:val="20"/>
-          <w:lang w:bidi="fa-IR"/>
-        </w:rPr>
-        <w:t>Console</w:t>
-      </w:r>
-      <w:r>
-        <w:rPr>
-          <w:rFonts w:ascii="Courier New" w:hAnsi="Courier New" w:cs="Courier New"/>
-          <w:sz w:val="20"/>
-          <w:szCs w:val="20"/>
-          <w:rtl/>
-          <w:lang w:bidi="fa-IR"/>
-        </w:rPr>
-        <w:t>:</w:t>
-      </w:r>
-    </w:p>
-    <w:p>
-      <w:pPr>
-        <w:ind w:firstLine="720"/>
-        <w:jc w:val="both"/>
-        <w:rPr>
-          <w:rFonts w:ascii="Courier New" w:hAnsi="Courier New" w:cs="Courier New"/>
           <w:b/>
           <w:bCs/>
           <w:color w:val="FF0000"/>
@@ -2189,8 +2393,111 @@
           <w:szCs w:val="20"/>
           <w:lang w:bidi="fa-IR"/>
         </w:rPr>
-      </w:pPr>
-      <w:r>
+        <w:t>Error!</w:t>
+      </w:r>
+    </w:p>
+    <w:p>
+      <w:pPr>
+        <w:jc w:val="both"/>
+        <w:rPr>
+          <w:rFonts w:ascii="Courier New" w:hAnsi="Courier New" w:cs="Courier New"/>
+          <w:b/>
+          <w:bCs/>
+          <w:sz w:val="20"/>
+          <w:szCs w:val="20"/>
+          <w:lang w:bidi="fa-IR"/>
+        </w:rPr>
+      </w:pPr>
+      <w:r>
+        <w:rPr>
+          <w:rFonts w:ascii="Courier New" w:hAnsi="Courier New" w:cs="Courier New"/>
+          <w:sz w:val="20"/>
+          <w:szCs w:val="20"/>
+          <w:lang w:bidi="fa-IR"/>
+        </w:rPr>
+        <w:t xml:space="preserve">PM&gt; </w:t>
+      </w:r>
+      <w:r>
+        <w:rPr>
+          <w:rFonts w:ascii="Courier New" w:hAnsi="Courier New" w:cs="Courier New"/>
+          <w:b/>
+          <w:bCs/>
+          <w:sz w:val="20"/>
+          <w:szCs w:val="20"/>
+          <w:lang w:bidi="fa-IR"/>
+        </w:rPr>
+        <w:t xml:space="preserve">Add-Migration </w:t>
+      </w:r>
+      <w:r>
+        <w:rPr>
+          <w:rFonts w:ascii="Courier New" w:hAnsi="Courier New" w:cs="Courier New"/>
+          <w:b/>
+          <w:bCs/>
+          <w:sz w:val="20"/>
+          <w:szCs w:val="20"/>
+          <w:lang w:bidi="fa-IR"/>
+        </w:rPr>
+        <w:t>"</w:t>
+      </w:r>
+      <w:r>
+        <w:rPr>
+          <w:rFonts w:ascii="Courier New" w:hAnsi="Courier New" w:cs="Courier New"/>
+          <w:b/>
+          <w:bCs/>
+          <w:sz w:val="20"/>
+          <w:szCs w:val="20"/>
+          <w:lang w:bidi="fa-IR"/>
+        </w:rPr>
+        <w:t>Initial</w:t>
+      </w:r>
+      <w:r>
+        <w:rPr>
+          <w:rFonts w:ascii="Courier New" w:hAnsi="Courier New" w:cs="Courier New"/>
+          <w:b/>
+          <w:bCs/>
+          <w:sz w:val="20"/>
+          <w:szCs w:val="20"/>
+          <w:lang w:bidi="fa-IR"/>
+        </w:rPr>
+        <w:t xml:space="preserve"> </w:t>
+      </w:r>
+      <w:r>
+        <w:rPr>
+          <w:rFonts w:ascii="Courier New" w:hAnsi="Courier New" w:cs="Courier New"/>
+          <w:b/>
+          <w:bCs/>
+          <w:sz w:val="20"/>
+          <w:szCs w:val="20"/>
+          <w:lang w:bidi="fa-IR"/>
+        </w:rPr>
+        <w:t>Migration</w:t>
+      </w:r>
+      <w:r>
+        <w:rPr>
+          <w:rFonts w:ascii="Courier New" w:hAnsi="Courier New" w:cs="Courier New"/>
+          <w:b/>
+          <w:bCs/>
+          <w:sz w:val="20"/>
+          <w:szCs w:val="20"/>
+          <w:lang w:bidi="fa-IR"/>
+        </w:rPr>
+        <w:t>"</w:t>
+      </w:r>
+    </w:p>
+    <w:p>
+      <w:pPr>
+        <w:jc w:val="both"/>
+        <w:rPr>
+          <w:rFonts w:ascii="Courier New" w:hAnsi="Courier New" w:cs="Courier New"/>
+          <w:sz w:val="20"/>
+          <w:szCs w:val="20"/>
+          <w:lang w:bidi="fa-IR"/>
+        </w:rPr>
+      </w:pPr>
+    </w:p>
+    <w:p>
+      <w:pPr>
+        <w:jc w:val="both"/>
         <w:rPr>
           <w:rFonts w:ascii="Courier New" w:hAnsi="Courier New" w:cs="Courier New"/>
           <w:b/>
@@ -2200,8 +2507,7 @@
           <w:szCs w:val="20"/>
           <w:lang w:bidi="fa-IR"/>
         </w:rPr>
-        <w:t>Select</w:t>
-      </w:r>
+      </w:pPr>
       <w:r>
         <w:rPr>
           <w:rFonts w:ascii="Courier New" w:hAnsi="Courier New" w:cs="Courier New"/>
@@ -2210,6 +2516,1148 @@
           <w:color w:val="FF0000"/>
           <w:sz w:val="20"/>
           <w:szCs w:val="20"/>
+          <w:lang w:bidi="fa-IR"/>
+        </w:rPr>
+        <w:t>Error!</w:t>
+      </w:r>
+    </w:p>
+    <w:p>
+      <w:pPr>
+        <w:jc w:val="both"/>
+        <w:rPr>
+          <w:rFonts w:ascii="Courier New" w:hAnsi="Courier New" w:cs="Courier New"/>
+          <w:sz w:val="20"/>
+          <w:szCs w:val="20"/>
+          <w:lang w:bidi="fa-IR"/>
+        </w:rPr>
+      </w:pPr>
+      <w:r>
+        <w:rPr>
+          <w:rFonts w:ascii="Courier New" w:hAnsi="Courier New" w:cs="Courier New"/>
+          <w:sz w:val="20"/>
+          <w:szCs w:val="20"/>
+          <w:lang w:bidi="fa-IR"/>
+        </w:rPr>
+        <w:t>Add-Migration: The term 'Add-Migration' is not recognized as the name of a cmdlet, function, script file, or operable program. Check the spelling of the name, or if a path was included, verify that the path is correct and try again.</w:t>
+      </w:r>
+    </w:p>
+    <w:p>
+      <w:pPr>
+        <w:jc w:val="both"/>
+        <w:rPr>
+          <w:rFonts w:ascii="Courier New" w:hAnsi="Courier New" w:cs="Courier New"/>
+          <w:sz w:val="20"/>
+          <w:szCs w:val="20"/>
+          <w:lang w:bidi="fa-IR"/>
+        </w:rPr>
+      </w:pPr>
+      <w:r>
+        <w:rPr>
+          <w:rFonts w:ascii="Courier New" w:hAnsi="Courier New" w:cs="Courier New"/>
+          <w:sz w:val="20"/>
+          <w:szCs w:val="20"/>
+          <w:lang w:bidi="fa-IR"/>
+        </w:rPr>
+        <w:t>Resolve:</w:t>
+      </w:r>
+    </w:p>
+    <w:p>
+      <w:pPr>
+        <w:jc w:val="both"/>
+        <w:rPr>
+          <w:rFonts w:ascii="Courier New" w:hAnsi="Courier New" w:cs="Courier New"/>
+          <w:b/>
+          <w:bCs/>
+          <w:color w:val="FF0000"/>
+          <w:sz w:val="20"/>
+          <w:szCs w:val="20"/>
+          <w:lang w:bidi="fa-IR"/>
+        </w:rPr>
+      </w:pPr>
+      <w:r>
+        <w:rPr>
+          <w:rFonts w:ascii="Courier New" w:hAnsi="Courier New" w:cs="Courier New"/>
+          <w:b/>
+          <w:bCs/>
+          <w:color w:val="FF0000"/>
+          <w:sz w:val="20"/>
+          <w:szCs w:val="20"/>
+          <w:lang w:bidi="fa-IR"/>
+        </w:rPr>
+        <w:t>Microsoft.EntityFrameworkCore.Tools</w:t>
+      </w:r>
+    </w:p>
+    <w:p>
+      <w:pPr>
+        <w:jc w:val="both"/>
+        <w:rPr>
+          <w:rFonts w:ascii="Courier New" w:hAnsi="Courier New" w:cs="Courier New"/>
+          <w:sz w:val="20"/>
+          <w:szCs w:val="20"/>
+          <w:lang w:bidi="fa-IR"/>
+        </w:rPr>
+      </w:pPr>
+    </w:p>
+    <w:p>
+      <w:pPr>
+        <w:jc w:val="both"/>
+        <w:rPr>
+          <w:rFonts w:ascii="Courier New" w:hAnsi="Courier New" w:cs="Courier New"/>
+          <w:sz w:val="20"/>
+          <w:szCs w:val="20"/>
+          <w:lang w:bidi="fa-IR"/>
+        </w:rPr>
+      </w:pPr>
+      <w:r>
+        <w:rPr>
+          <w:rFonts w:ascii="Courier New" w:hAnsi="Courier New" w:cs="Courier New"/>
+          <w:sz w:val="20"/>
+          <w:szCs w:val="20"/>
+          <w:lang w:bidi="fa-IR"/>
+        </w:rPr>
+        <w:t>Again…</w:t>
+      </w:r>
+    </w:p>
+    <w:p>
+      <w:pPr>
+        <w:jc w:val="both"/>
+        <w:rPr>
+          <w:rFonts w:ascii="Courier New" w:hAnsi="Courier New" w:cs="Courier New"/>
+          <w:sz w:val="20"/>
+          <w:szCs w:val="20"/>
+          <w:lang w:bidi="fa-IR"/>
+        </w:rPr>
+      </w:pPr>
+      <w:r>
+        <w:rPr>
+          <w:rFonts w:ascii="Courier New" w:hAnsi="Courier New" w:cs="Courier New"/>
+          <w:sz w:val="20"/>
+          <w:szCs w:val="20"/>
+          <w:lang w:bidi="fa-IR"/>
+        </w:rPr>
+        <w:t xml:space="preserve">PM&gt; </w:t>
+      </w:r>
+      <w:r>
+        <w:rPr>
+          <w:rFonts w:ascii="Courier New" w:hAnsi="Courier New" w:cs="Courier New"/>
+          <w:b/>
+          <w:bCs/>
+          <w:sz w:val="20"/>
+          <w:szCs w:val="20"/>
+          <w:lang w:bidi="fa-IR"/>
+        </w:rPr>
+        <w:t>Add-Migration Initial</w:t>
+      </w:r>
+    </w:p>
+    <w:p>
+      <w:pPr>
+        <w:rPr>
+          <w:rFonts w:ascii="Courier New" w:hAnsi="Courier New" w:cs="Courier New"/>
+          <w:sz w:val="20"/>
+          <w:szCs w:val="20"/>
+          <w:lang w:bidi="fa-IR"/>
+        </w:rPr>
+      </w:pPr>
+      <w:r>
+        <w:rPr>
+          <w:rFonts w:ascii="Courier New" w:hAnsi="Courier New" w:cs="Courier New"/>
+          <w:sz w:val="20"/>
+          <w:szCs w:val="20"/>
+          <w:lang w:bidi="fa-IR"/>
+        </w:rPr>
+        <w:t>Build started...</w:t>
+      </w:r>
+      <w:r>
+        <w:rPr>
+          <w:rFonts w:ascii="Courier New" w:hAnsi="Courier New" w:cs="Courier New"/>
+          <w:sz w:val="20"/>
+          <w:szCs w:val="20"/>
+          <w:lang w:bidi="fa-IR"/>
+        </w:rPr>
+        <w:br/>
+      </w:r>
+      <w:r>
+        <w:rPr>
+          <w:rFonts w:ascii="Courier New" w:hAnsi="Courier New" w:cs="Courier New"/>
+          <w:sz w:val="20"/>
+          <w:szCs w:val="20"/>
+          <w:lang w:bidi="fa-IR"/>
+        </w:rPr>
+        <w:t>Build succeeded.</w:t>
+      </w:r>
+      <w:r>
+        <w:rPr>
+          <w:rFonts w:ascii="Courier New" w:hAnsi="Courier New" w:cs="Courier New"/>
+          <w:sz w:val="20"/>
+          <w:szCs w:val="20"/>
+          <w:lang w:bidi="fa-IR"/>
+        </w:rPr>
+        <w:br/>
+      </w:r>
+      <w:r>
+        <w:rPr>
+          <w:rFonts w:ascii="Courier New" w:hAnsi="Courier New" w:cs="Courier New"/>
+          <w:sz w:val="20"/>
+          <w:szCs w:val="20"/>
+          <w:lang w:bidi="fa-IR"/>
+        </w:rPr>
+        <w:t>To undo this action, use Remove-Migration.</w:t>
+      </w:r>
+    </w:p>
+    <w:p>
+      <w:pPr>
+        <w:jc w:val="both"/>
+        <w:rPr>
+          <w:rFonts w:ascii="Courier New" w:hAnsi="Courier New" w:cs="Courier New"/>
+          <w:sz w:val="20"/>
+          <w:szCs w:val="20"/>
+          <w:lang w:bidi="fa-IR"/>
+        </w:rPr>
+      </w:pPr>
+    </w:p>
+    <w:p>
+      <w:pPr>
+        <w:jc w:val="both"/>
+        <w:rPr>
+          <w:rFonts w:ascii="Courier New" w:hAnsi="Courier New" w:cs="Courier New"/>
+          <w:b/>
+          <w:bCs/>
+          <w:sz w:val="20"/>
+          <w:szCs w:val="20"/>
+          <w:lang w:bidi="fa-IR"/>
+        </w:rPr>
+      </w:pPr>
+      <w:r>
+        <w:rPr>
+          <w:rFonts w:ascii="Courier New" w:hAnsi="Courier New" w:cs="Courier New"/>
+          <w:b/>
+          <w:bCs/>
+          <w:sz w:val="20"/>
+          <w:szCs w:val="20"/>
+          <w:lang w:bidi="fa-IR"/>
+        </w:rPr>
+        <w:t>Check new Folder and Files:</w:t>
+      </w:r>
+    </w:p>
+    <w:p>
+      <w:pPr>
+        <w:jc w:val="both"/>
+        <w:rPr>
+          <w:rFonts w:ascii="Courier New" w:hAnsi="Courier New" w:cs="Courier New"/>
+          <w:sz w:val="20"/>
+          <w:szCs w:val="20"/>
+          <w:lang w:bidi="fa-IR"/>
+        </w:rPr>
+      </w:pPr>
+      <w:r>
+        <w:rPr>
+          <w:rFonts w:ascii="Courier New" w:hAnsi="Courier New" w:cs="Courier New"/>
+          <w:sz w:val="20"/>
+          <w:szCs w:val="20"/>
+          <w:lang w:bidi="fa-IR"/>
+        </w:rPr>
+        <w:t>[[</w:t>
+      </w:r>
+      <w:r>
+        <w:rPr>
+          <w:rFonts w:ascii="Courier New" w:hAnsi="Courier New" w:cs="Courier New"/>
+          <w:sz w:val="20"/>
+          <w:szCs w:val="20"/>
+          <w:lang w:bidi="fa-IR"/>
+        </w:rPr>
+        <w:t>Persistence</w:t>
+      </w:r>
+      <w:r>
+        <w:rPr>
+          <w:rFonts w:ascii="Courier New" w:hAnsi="Courier New" w:cs="Courier New"/>
+          <w:sz w:val="20"/>
+          <w:szCs w:val="20"/>
+          <w:lang w:bidi="fa-IR"/>
+        </w:rPr>
+        <w:t>]]</w:t>
+      </w:r>
+    </w:p>
+    <w:p>
+      <w:pPr>
+        <w:jc w:val="both"/>
+        <w:rPr>
+          <w:rFonts w:ascii="Courier New" w:hAnsi="Courier New" w:cs="Courier New"/>
+          <w:sz w:val="20"/>
+          <w:szCs w:val="20"/>
+          <w:lang w:bidi="fa-IR"/>
+        </w:rPr>
+      </w:pPr>
+      <w:r>
+        <w:rPr>
+          <w:rFonts w:ascii="Courier New" w:hAnsi="Courier New" w:cs="Courier New"/>
+          <w:sz w:val="20"/>
+          <w:szCs w:val="20"/>
+          <w:rtl/>
+          <w:lang w:bidi="fa-IR"/>
+        </w:rPr>
+        <w:tab/>
+      </w:r>
+      <w:r>
+        <w:rPr>
+          <w:rFonts w:ascii="Courier New" w:hAnsi="Courier New" w:cs="Courier New"/>
+          <w:sz w:val="20"/>
+          <w:szCs w:val="20"/>
+          <w:lang w:bidi="fa-IR"/>
+        </w:rPr>
+        <w:t>[</w:t>
+      </w:r>
+      <w:r>
+        <w:rPr>
+          <w:rFonts w:ascii="Courier New" w:hAnsi="Courier New" w:cs="Courier New"/>
+          <w:sz w:val="20"/>
+          <w:szCs w:val="20"/>
+          <w:lang w:bidi="fa-IR"/>
+        </w:rPr>
+        <w:t>Migrations</w:t>
+      </w:r>
+      <w:r>
+        <w:rPr>
+          <w:rFonts w:ascii="Courier New" w:hAnsi="Courier New" w:cs="Courier New"/>
+          <w:sz w:val="20"/>
+          <w:szCs w:val="20"/>
+          <w:lang w:bidi="fa-IR"/>
+        </w:rPr>
+        <w:t>]</w:t>
+      </w:r>
+    </w:p>
+    <w:p>
+      <w:pPr>
+        <w:jc w:val="both"/>
+        <w:rPr>
+          <w:rFonts w:ascii="Courier New" w:hAnsi="Courier New" w:cs="Courier New"/>
+          <w:sz w:val="20"/>
+          <w:szCs w:val="20"/>
+          <w:lang w:bidi="fa-IR"/>
+        </w:rPr>
+      </w:pPr>
+      <w:r>
+        <w:rPr>
+          <w:rFonts w:ascii="Courier New" w:hAnsi="Courier New" w:cs="Courier New"/>
+          <w:sz w:val="20"/>
+          <w:szCs w:val="20"/>
+          <w:lang w:bidi="fa-IR"/>
+        </w:rPr>
+        <w:tab/>
+      </w:r>
+      <w:r>
+        <w:rPr>
+          <w:rFonts w:ascii="Courier New" w:hAnsi="Courier New" w:cs="Courier New"/>
+          <w:sz w:val="20"/>
+          <w:szCs w:val="20"/>
+          <w:lang w:bidi="fa-IR"/>
+        </w:rPr>
+        <w:tab/>
+      </w:r>
+      <w:r>
+        <w:rPr>
+          <w:rFonts w:ascii="Courier New" w:hAnsi="Courier New" w:cs="Courier New"/>
+          <w:sz w:val="20"/>
+          <w:szCs w:val="20"/>
+          <w:lang w:bidi="fa-IR"/>
+        </w:rPr>
+        <w:t>20241028094932_Initial.cs</w:t>
+      </w:r>
+    </w:p>
+    <w:p>
+      <w:pPr>
+        <w:jc w:val="both"/>
+        <w:rPr>
+          <w:rFonts w:ascii="Courier New" w:hAnsi="Courier New" w:cs="Courier New"/>
+          <w:sz w:val="20"/>
+          <w:szCs w:val="20"/>
+          <w:lang w:bidi="fa-IR"/>
+        </w:rPr>
+      </w:pPr>
+      <w:r>
+        <w:rPr>
+          <w:rFonts w:ascii="Courier New" w:hAnsi="Courier New" w:cs="Courier New"/>
+          <w:sz w:val="20"/>
+          <w:szCs w:val="20"/>
+          <w:lang w:bidi="fa-IR"/>
+        </w:rPr>
+        <w:tab/>
+      </w:r>
+      <w:r>
+        <w:rPr>
+          <w:rFonts w:ascii="Courier New" w:hAnsi="Courier New" w:cs="Courier New"/>
+          <w:sz w:val="20"/>
+          <w:szCs w:val="20"/>
+          <w:lang w:bidi="fa-IR"/>
+        </w:rPr>
+        <w:tab/>
+      </w:r>
+      <w:r>
+        <w:rPr>
+          <w:rFonts w:ascii="Courier New" w:hAnsi="Courier New" w:cs="Courier New"/>
+          <w:sz w:val="20"/>
+          <w:szCs w:val="20"/>
+          <w:lang w:bidi="fa-IR"/>
+        </w:rPr>
+        <w:t>ApplicationDbContextModelSnapshot.cs</w:t>
+      </w:r>
+    </w:p>
+    <w:p>
+      <w:pPr>
+        <w:jc w:val="both"/>
+        <w:rPr>
+          <w:rFonts w:ascii="Courier New" w:hAnsi="Courier New" w:cs="Courier New"/>
+          <w:sz w:val="20"/>
+          <w:szCs w:val="20"/>
+          <w:lang w:bidi="fa-IR"/>
+        </w:rPr>
+      </w:pPr>
+    </w:p>
+    <w:p>
+      <w:pPr>
+        <w:bidi/>
+        <w:jc w:val="both"/>
+        <w:rPr>
+          <w:rFonts w:ascii="Courier New" w:hAnsi="Courier New" w:cs="Courier New"/>
+          <w:sz w:val="20"/>
+          <w:szCs w:val="20"/>
+          <w:rtl/>
+          <w:lang w:bidi="fa-IR"/>
+        </w:rPr>
+      </w:pPr>
+      <w:r>
+        <w:rPr>
+          <w:rFonts w:ascii="Courier New" w:hAnsi="Courier New" w:cs="Courier New" w:hint="cs"/>
+          <w:sz w:val="20"/>
+          <w:szCs w:val="20"/>
+          <w:rtl/>
+          <w:lang w:bidi="fa-IR"/>
+        </w:rPr>
+        <w:lastRenderedPageBreak/>
+        <w:t>هنوز بانک اطلاعاتی ایجاد نشده است!</w:t>
+      </w:r>
+    </w:p>
+    <w:p>
+      <w:pPr>
+        <w:bidi/>
+        <w:jc w:val="both"/>
+        <w:rPr>
+          <w:rFonts w:ascii="Courier New" w:hAnsi="Courier New" w:cs="Courier New"/>
+          <w:sz w:val="20"/>
+          <w:szCs w:val="20"/>
+          <w:rtl/>
+          <w:lang w:bidi="fa-IR"/>
+        </w:rPr>
+      </w:pPr>
+      <w:r>
+        <w:rPr>
+          <w:rFonts w:ascii="Courier New" w:hAnsi="Courier New" w:cs="Courier New" w:hint="cs"/>
+          <w:sz w:val="20"/>
+          <w:szCs w:val="20"/>
+          <w:rtl/>
+          <w:lang w:bidi="fa-IR"/>
+        </w:rPr>
+        <w:t xml:space="preserve">حال، پشیمان می‌شویم و می‌خواهیم تغییراتی اعمال کرده و سپس اولین </w:t>
+      </w:r>
+      <w:r>
+        <w:rPr>
+          <w:rFonts w:ascii="Courier New" w:hAnsi="Courier New" w:cs="Courier New"/>
+          <w:sz w:val="20"/>
+          <w:szCs w:val="20"/>
+          <w:lang w:bidi="fa-IR"/>
+        </w:rPr>
+        <w:t>Migration</w:t>
+      </w:r>
+      <w:r>
+        <w:rPr>
+          <w:rFonts w:ascii="Courier New" w:hAnsi="Courier New" w:cs="Courier New" w:hint="cs"/>
+          <w:sz w:val="20"/>
+          <w:szCs w:val="20"/>
+          <w:rtl/>
+          <w:lang w:bidi="fa-IR"/>
+        </w:rPr>
+        <w:t xml:space="preserve"> را ایجاد نماییم:</w:t>
+      </w:r>
+    </w:p>
+    <w:p>
+      <w:pPr>
+        <w:jc w:val="both"/>
+        <w:rPr>
+          <w:rFonts w:ascii="Courier New" w:hAnsi="Courier New" w:cs="Courier New"/>
+          <w:sz w:val="20"/>
+          <w:szCs w:val="20"/>
+          <w:lang w:bidi="fa-IR"/>
+        </w:rPr>
+      </w:pPr>
+      <w:r>
+        <w:rPr>
+          <w:rFonts w:ascii="Courier New" w:hAnsi="Courier New" w:cs="Courier New"/>
+          <w:sz w:val="20"/>
+          <w:szCs w:val="20"/>
+          <w:lang w:bidi="fa-IR"/>
+        </w:rPr>
+        <w:t xml:space="preserve">PM&gt; </w:t>
+      </w:r>
+      <w:r>
+        <w:rPr>
+          <w:rFonts w:ascii="Courier New" w:hAnsi="Courier New" w:cs="Courier New"/>
+          <w:b/>
+          <w:bCs/>
+          <w:sz w:val="20"/>
+          <w:szCs w:val="20"/>
+          <w:lang w:bidi="fa-IR"/>
+        </w:rPr>
+        <w:t>Remove-Migration</w:t>
+      </w:r>
+    </w:p>
+    <w:p>
+      <w:pPr>
+        <w:bidi/>
+        <w:jc w:val="both"/>
+        <w:rPr>
+          <w:rFonts w:ascii="Courier New" w:hAnsi="Courier New" w:cs="Courier New"/>
+          <w:sz w:val="20"/>
+          <w:szCs w:val="20"/>
+          <w:rtl/>
+          <w:lang w:bidi="fa-IR"/>
+        </w:rPr>
+      </w:pPr>
+      <w:r>
+        <w:rPr>
+          <w:rFonts w:ascii="Courier New" w:hAnsi="Courier New" w:cs="Courier New" w:hint="cs"/>
+          <w:sz w:val="20"/>
+          <w:szCs w:val="20"/>
+          <w:rtl/>
+          <w:lang w:bidi="fa-IR"/>
+        </w:rPr>
+        <w:t xml:space="preserve">با اجرای دستور فوق، پوشه </w:t>
+      </w:r>
+      <w:r>
+        <w:rPr>
+          <w:rFonts w:ascii="Courier New" w:hAnsi="Courier New" w:cs="Courier New"/>
+          <w:sz w:val="20"/>
+          <w:szCs w:val="20"/>
+          <w:lang w:bidi="fa-IR"/>
+        </w:rPr>
+        <w:t>Migration</w:t>
+      </w:r>
+      <w:r>
+        <w:rPr>
+          <w:rFonts w:ascii="Courier New" w:hAnsi="Courier New" w:cs="Courier New"/>
+          <w:sz w:val="20"/>
+          <w:szCs w:val="20"/>
+          <w:lang w:bidi="fa-IR"/>
+        </w:rPr>
+        <w:t>s</w:t>
+      </w:r>
+      <w:r>
+        <w:rPr>
+          <w:rFonts w:ascii="Courier New" w:hAnsi="Courier New" w:cs="Courier New" w:hint="cs"/>
+          <w:sz w:val="20"/>
+          <w:szCs w:val="20"/>
+          <w:rtl/>
+          <w:lang w:bidi="fa-IR"/>
+        </w:rPr>
+        <w:t xml:space="preserve"> و فایل‌های </w:t>
+      </w:r>
+      <w:r>
+        <w:rPr>
+          <w:rFonts w:ascii="Courier New" w:hAnsi="Courier New" w:cs="Courier New" w:hint="cs"/>
+          <w:sz w:val="20"/>
+          <w:szCs w:val="20"/>
+          <w:rtl/>
+          <w:lang w:bidi="fa-IR"/>
+        </w:rPr>
+        <w:t xml:space="preserve">درون </w:t>
+      </w:r>
+      <w:r>
+        <w:rPr>
+          <w:rFonts w:ascii="Courier New" w:hAnsi="Courier New" w:cs="Courier New" w:hint="cs"/>
+          <w:sz w:val="20"/>
+          <w:szCs w:val="20"/>
+          <w:rtl/>
+          <w:lang w:bidi="fa-IR"/>
+        </w:rPr>
+        <w:t>آن حذف می‌شوند.</w:t>
+      </w:r>
+    </w:p>
+    <w:p>
+      <w:pPr>
+        <w:jc w:val="both"/>
+        <w:rPr>
+          <w:rFonts w:ascii="Courier New" w:hAnsi="Courier New" w:cs="Courier New"/>
+          <w:sz w:val="20"/>
+          <w:szCs w:val="20"/>
+          <w:lang w:bidi="fa-IR"/>
+        </w:rPr>
+      </w:pPr>
+      <w:r>
+        <w:rPr>
+          <w:rFonts w:ascii="Courier New" w:hAnsi="Courier New" w:cs="Courier New"/>
+          <w:sz w:val="20"/>
+          <w:szCs w:val="20"/>
+          <w:lang w:bidi="fa-IR"/>
+        </w:rPr>
+        <w:t>Again…</w:t>
+      </w:r>
+    </w:p>
+    <w:p>
+      <w:pPr>
+        <w:jc w:val="both"/>
+        <w:rPr>
+          <w:rFonts w:ascii="Courier New" w:hAnsi="Courier New" w:cs="Courier New"/>
+          <w:sz w:val="20"/>
+          <w:szCs w:val="20"/>
+          <w:lang w:bidi="fa-IR"/>
+        </w:rPr>
+      </w:pPr>
+      <w:r>
+        <w:rPr>
+          <w:rFonts w:ascii="Courier New" w:hAnsi="Courier New" w:cs="Courier New"/>
+          <w:sz w:val="20"/>
+          <w:szCs w:val="20"/>
+          <w:lang w:bidi="fa-IR"/>
+        </w:rPr>
+        <w:t xml:space="preserve">PM&gt; </w:t>
+      </w:r>
+      <w:r>
+        <w:rPr>
+          <w:rFonts w:ascii="Courier New" w:hAnsi="Courier New" w:cs="Courier New"/>
+          <w:b/>
+          <w:bCs/>
+          <w:sz w:val="20"/>
+          <w:szCs w:val="20"/>
+          <w:lang w:bidi="fa-IR"/>
+        </w:rPr>
+        <w:t>Add-Migration Initial</w:t>
+      </w:r>
+    </w:p>
+    <w:p>
+      <w:pPr>
+        <w:rPr>
+          <w:rFonts w:ascii="Courier New" w:hAnsi="Courier New" w:cs="Courier New"/>
+          <w:sz w:val="20"/>
+          <w:szCs w:val="20"/>
+          <w:lang w:bidi="fa-IR"/>
+        </w:rPr>
+      </w:pPr>
+      <w:r>
+        <w:rPr>
+          <w:rFonts w:ascii="Courier New" w:hAnsi="Courier New" w:cs="Courier New"/>
+          <w:sz w:val="20"/>
+          <w:szCs w:val="20"/>
+          <w:lang w:bidi="fa-IR"/>
+        </w:rPr>
+        <w:t>Build started...</w:t>
+      </w:r>
+      <w:r>
+        <w:rPr>
+          <w:rFonts w:ascii="Courier New" w:hAnsi="Courier New" w:cs="Courier New"/>
+          <w:sz w:val="20"/>
+          <w:szCs w:val="20"/>
+          <w:lang w:bidi="fa-IR"/>
+        </w:rPr>
+        <w:br/>
+      </w:r>
+      <w:r>
+        <w:rPr>
+          <w:rFonts w:ascii="Courier New" w:hAnsi="Courier New" w:cs="Courier New"/>
+          <w:sz w:val="20"/>
+          <w:szCs w:val="20"/>
+          <w:lang w:bidi="fa-IR"/>
+        </w:rPr>
+        <w:t>Build succeeded.</w:t>
+      </w:r>
+      <w:r>
+        <w:rPr>
+          <w:rFonts w:ascii="Courier New" w:hAnsi="Courier New" w:cs="Courier New"/>
+          <w:sz w:val="20"/>
+          <w:szCs w:val="20"/>
+          <w:lang w:bidi="fa-IR"/>
+        </w:rPr>
+        <w:br/>
+      </w:r>
+      <w:r>
+        <w:rPr>
+          <w:rFonts w:ascii="Courier New" w:hAnsi="Courier New" w:cs="Courier New"/>
+          <w:sz w:val="20"/>
+          <w:szCs w:val="20"/>
+          <w:lang w:bidi="fa-IR"/>
+        </w:rPr>
+        <w:t>To undo this action, use Remove-Migration.</w:t>
+      </w:r>
+    </w:p>
+    <w:p>
+      <w:pPr>
+        <w:jc w:val="both"/>
+        <w:rPr>
+          <w:rFonts w:ascii="Courier New" w:hAnsi="Courier New" w:cs="Courier New"/>
+          <w:sz w:val="20"/>
+          <w:szCs w:val="20"/>
+          <w:lang w:bidi="fa-IR"/>
+        </w:rPr>
+      </w:pPr>
+    </w:p>
+    <w:p>
+      <w:pPr>
+        <w:bidi/>
+        <w:jc w:val="both"/>
+        <w:rPr>
+          <w:rFonts w:ascii="Courier New" w:hAnsi="Courier New" w:cs="Courier New"/>
+          <w:sz w:val="20"/>
+          <w:szCs w:val="20"/>
+          <w:rtl/>
+          <w:lang w:bidi="fa-IR"/>
+        </w:rPr>
+      </w:pPr>
+      <w:r>
+        <w:rPr>
+          <w:rFonts w:ascii="Courier New" w:hAnsi="Courier New" w:cs="Courier New" w:hint="cs"/>
+          <w:sz w:val="20"/>
+          <w:szCs w:val="20"/>
+          <w:rtl/>
+          <w:lang w:bidi="fa-IR"/>
+        </w:rPr>
+        <w:t xml:space="preserve">در پوشه </w:t>
+      </w:r>
+      <w:r>
+        <w:rPr>
+          <w:rFonts w:ascii="Courier New" w:hAnsi="Courier New" w:cs="Courier New"/>
+          <w:sz w:val="20"/>
+          <w:szCs w:val="20"/>
+          <w:lang w:bidi="fa-IR"/>
+        </w:rPr>
+        <w:t>Migrations</w:t>
+      </w:r>
+      <w:r>
+        <w:rPr>
+          <w:rFonts w:ascii="Courier New" w:hAnsi="Courier New" w:cs="Courier New" w:hint="cs"/>
+          <w:sz w:val="20"/>
+          <w:szCs w:val="20"/>
+          <w:rtl/>
+          <w:lang w:bidi="fa-IR"/>
+        </w:rPr>
+        <w:t xml:space="preserve">، محتوای فایل </w:t>
+      </w:r>
+      <w:r>
+        <w:rPr>
+          <w:rFonts w:ascii="Courier New" w:hAnsi="Courier New" w:cs="Courier New"/>
+          <w:sz w:val="20"/>
+          <w:szCs w:val="20"/>
+          <w:rtl/>
+          <w:lang w:bidi="fa-IR"/>
+        </w:rPr>
+        <w:t>20241028103529_</w:t>
+      </w:r>
+      <w:r>
+        <w:rPr>
+          <w:rFonts w:ascii="Courier New" w:hAnsi="Courier New" w:cs="Courier New"/>
+          <w:sz w:val="20"/>
+          <w:szCs w:val="20"/>
+          <w:lang w:bidi="fa-IR"/>
+        </w:rPr>
+        <w:t>Initial</w:t>
+      </w:r>
+      <w:r>
+        <w:rPr>
+          <w:rFonts w:ascii="Courier New" w:hAnsi="Courier New" w:cs="Courier New" w:hint="cs"/>
+          <w:sz w:val="20"/>
+          <w:szCs w:val="20"/>
+          <w:rtl/>
+          <w:lang w:bidi="fa-IR"/>
+        </w:rPr>
+        <w:t xml:space="preserve"> را بررسی می‌کنیم.</w:t>
+      </w:r>
+    </w:p>
+    <w:p>
+      <w:pPr>
+        <w:bidi/>
+        <w:jc w:val="both"/>
+        <w:rPr>
+          <w:rFonts w:ascii="Courier New" w:hAnsi="Courier New" w:cs="Courier New"/>
+          <w:sz w:val="20"/>
+          <w:szCs w:val="20"/>
+          <w:rtl/>
+          <w:lang w:bidi="fa-IR"/>
+        </w:rPr>
+      </w:pPr>
+      <w:r>
+        <w:rPr>
+          <w:rFonts w:ascii="Courier New" w:hAnsi="Courier New" w:cs="Courier New" w:hint="cs"/>
+          <w:sz w:val="20"/>
+          <w:szCs w:val="20"/>
+          <w:rtl/>
+          <w:lang w:bidi="fa-IR"/>
+        </w:rPr>
+        <w:t>در داخل این فایل، دستوراتی در جهت ایجاد، ویرایش و</w:t>
+      </w:r>
+      <w:r>
+        <w:rPr>
+          <w:rFonts w:ascii="Courier New" w:hAnsi="Courier New" w:cs="Courier New" w:hint="cs"/>
+          <w:sz w:val="20"/>
+          <w:szCs w:val="20"/>
+          <w:rtl/>
+          <w:lang w:bidi="fa-IR"/>
+        </w:rPr>
+        <w:t xml:space="preserve"> یا</w:t>
+      </w:r>
+      <w:r>
+        <w:rPr>
+          <w:rFonts w:ascii="Courier New" w:hAnsi="Courier New" w:cs="Courier New" w:hint="cs"/>
+          <w:sz w:val="20"/>
+          <w:szCs w:val="20"/>
+          <w:rtl/>
+          <w:lang w:bidi="fa-IR"/>
+        </w:rPr>
+        <w:t xml:space="preserve"> حذف جداول، فیلدها و غیره وجود دارد و در صورتی که </w:t>
+      </w:r>
+      <w:r>
+        <w:rPr>
+          <w:rFonts w:ascii="Courier New" w:hAnsi="Courier New" w:cs="Courier New"/>
+          <w:sz w:val="20"/>
+          <w:szCs w:val="20"/>
+          <w:lang w:bidi="fa-IR"/>
+        </w:rPr>
+        <w:t>Seed Data</w:t>
+      </w:r>
+      <w:r>
+        <w:rPr>
+          <w:rFonts w:ascii="Courier New" w:hAnsi="Courier New" w:cs="Courier New" w:hint="cs"/>
+          <w:sz w:val="20"/>
+          <w:szCs w:val="20"/>
+          <w:rtl/>
+          <w:lang w:bidi="fa-IR"/>
+        </w:rPr>
+        <w:t xml:space="preserve"> داشته باشیم نیز، در داخل این فایل</w:t>
+      </w:r>
+      <w:r>
+        <w:rPr>
+          <w:rFonts w:ascii="Courier New" w:hAnsi="Courier New" w:cs="Courier New" w:hint="cs"/>
+          <w:sz w:val="20"/>
+          <w:szCs w:val="20"/>
+          <w:rtl/>
+          <w:lang w:bidi="fa-IR"/>
+        </w:rPr>
+        <w:t xml:space="preserve"> اطلاعات آن‌ها</w:t>
+      </w:r>
+      <w:r>
+        <w:rPr>
+          <w:rFonts w:ascii="Courier New" w:hAnsi="Courier New" w:cs="Courier New" w:hint="cs"/>
+          <w:sz w:val="20"/>
+          <w:szCs w:val="20"/>
+          <w:rtl/>
+          <w:lang w:bidi="fa-IR"/>
+        </w:rPr>
+        <w:t xml:space="preserve"> قرار </w:t>
+      </w:r>
+      <w:r>
+        <w:rPr>
+          <w:rFonts w:ascii="Courier New" w:hAnsi="Courier New" w:cs="Courier New" w:hint="cs"/>
+          <w:sz w:val="20"/>
+          <w:szCs w:val="20"/>
+          <w:rtl/>
+          <w:lang w:bidi="fa-IR"/>
+        </w:rPr>
+        <w:t>می‌گیرد</w:t>
+      </w:r>
+      <w:r>
+        <w:rPr>
+          <w:rFonts w:ascii="Courier New" w:hAnsi="Courier New" w:cs="Courier New" w:hint="cs"/>
+          <w:sz w:val="20"/>
+          <w:szCs w:val="20"/>
+          <w:rtl/>
+          <w:lang w:bidi="fa-IR"/>
+        </w:rPr>
+        <w:t>!</w:t>
+      </w:r>
+    </w:p>
+    <w:p>
+      <w:pPr>
+        <w:bidi/>
+        <w:jc w:val="both"/>
+        <w:rPr>
+          <w:rFonts w:ascii="Courier New" w:hAnsi="Courier New" w:cs="Courier New"/>
+          <w:sz w:val="20"/>
+          <w:szCs w:val="20"/>
+          <w:rtl/>
+          <w:lang w:bidi="fa-IR"/>
+        </w:rPr>
+      </w:pPr>
+      <w:r>
+        <w:rPr>
+          <w:rFonts w:ascii="Courier New" w:hAnsi="Courier New" w:cs="Courier New" w:hint="cs"/>
+          <w:sz w:val="20"/>
+          <w:szCs w:val="20"/>
+          <w:rtl/>
+          <w:lang w:bidi="fa-IR"/>
+        </w:rPr>
+        <w:t xml:space="preserve">می‌توانیم در این فایل، اقدام به ایجاد، ویرایش و یا حذف </w:t>
+      </w:r>
+      <w:r>
+        <w:rPr>
+          <w:rFonts w:ascii="Courier New" w:hAnsi="Courier New" w:cs="Courier New"/>
+          <w:sz w:val="20"/>
+          <w:szCs w:val="20"/>
+          <w:lang w:bidi="fa-IR"/>
+        </w:rPr>
+        <w:t>Stored Procedure</w:t>
+      </w:r>
+      <w:r>
+        <w:rPr>
+          <w:rFonts w:ascii="Courier New" w:hAnsi="Courier New" w:cs="Courier New" w:hint="cs"/>
+          <w:sz w:val="20"/>
+          <w:szCs w:val="20"/>
+          <w:rtl/>
+          <w:lang w:bidi="fa-IR"/>
+        </w:rPr>
+        <w:t xml:space="preserve"> ها </w:t>
+      </w:r>
+      <w:r>
+        <w:rPr>
+          <w:rFonts w:ascii="Courier New" w:hAnsi="Courier New" w:cs="Courier New" w:hint="cs"/>
+          <w:sz w:val="20"/>
+          <w:szCs w:val="20"/>
+          <w:rtl/>
+          <w:lang w:bidi="fa-IR"/>
+        </w:rPr>
+        <w:t xml:space="preserve">نیز </w:t>
+      </w:r>
+      <w:r>
+        <w:rPr>
+          <w:rFonts w:ascii="Courier New" w:hAnsi="Courier New" w:cs="Courier New" w:hint="cs"/>
+          <w:sz w:val="20"/>
+          <w:szCs w:val="20"/>
+          <w:rtl/>
+          <w:lang w:bidi="fa-IR"/>
+        </w:rPr>
+        <w:t>نماییم:</w:t>
+      </w:r>
+    </w:p>
+    <w:p>
+      <w:pPr>
+        <w:jc w:val="both"/>
+        <w:rPr>
+          <w:rFonts w:ascii="Courier New" w:hAnsi="Courier New" w:cs="Courier New"/>
+          <w:b/>
+          <w:bCs/>
+          <w:color w:val="FF0000"/>
+          <w:sz w:val="20"/>
+          <w:szCs w:val="20"/>
+          <w:lang w:bidi="fa-IR"/>
+        </w:rPr>
+      </w:pPr>
+      <w:r>
+        <w:rPr>
+          <w:rFonts w:ascii="Courier New" w:hAnsi="Courier New" w:cs="Courier New"/>
+          <w:b/>
+          <w:bCs/>
+          <w:color w:val="FF0000"/>
+          <w:sz w:val="20"/>
+          <w:szCs w:val="20"/>
+          <w:lang w:bidi="fa-IR"/>
+        </w:rPr>
+        <w:t># UP</w:t>
+      </w:r>
+    </w:p>
+    <w:p>
+      <w:pPr>
+        <w:rPr>
+          <w:rFonts w:ascii="Courier New" w:hAnsi="Courier New" w:cs="Courier New"/>
+          <w:sz w:val="20"/>
+          <w:szCs w:val="20"/>
+          <w:lang w:bidi="fa-IR"/>
+        </w:rPr>
+      </w:pPr>
+      <w:r>
+        <w:rPr>
+          <w:rFonts w:ascii="Courier New" w:hAnsi="Courier New" w:cs="Courier New"/>
+          <w:sz w:val="20"/>
+          <w:szCs w:val="20"/>
+          <w:lang w:bidi="fa-IR"/>
+        </w:rPr>
+        <w:t>migrationBuilder.Sql(</w:t>
+      </w:r>
+      <w:r>
+        <w:rPr>
+          <w:rFonts w:ascii="Courier New" w:hAnsi="Courier New" w:cs="Courier New"/>
+          <w:sz w:val="20"/>
+          <w:szCs w:val="20"/>
+          <w:lang w:bidi="fa-IR"/>
+        </w:rPr>
+        <w:br/>
+      </w:r>
+      <w:r>
+        <w:rPr>
+          <w:rFonts w:ascii="Courier New" w:hAnsi="Courier New" w:cs="Courier New"/>
+          <w:sz w:val="20"/>
+          <w:szCs w:val="20"/>
+          <w:lang w:bidi="fa-IR"/>
+        </w:rPr>
+        <w:t>@"CREATE PROCEDURE MyCustomProcedure</w:t>
+      </w:r>
+      <w:r>
+        <w:rPr>
+          <w:rFonts w:ascii="Courier New" w:hAnsi="Courier New" w:cs="Courier New"/>
+          <w:sz w:val="20"/>
+          <w:szCs w:val="20"/>
+          <w:lang w:bidi="fa-IR"/>
+        </w:rPr>
+        <w:br/>
+      </w:r>
+      <w:r>
+        <w:rPr>
+          <w:rFonts w:ascii="Courier New" w:hAnsi="Courier New" w:cs="Courier New"/>
+          <w:sz w:val="20"/>
+          <w:szCs w:val="20"/>
+          <w:lang w:bidi="fa-IR"/>
+        </w:rPr>
+        <w:t>AS</w:t>
+      </w:r>
+      <w:r>
+        <w:rPr>
+          <w:rFonts w:ascii="Courier New" w:hAnsi="Courier New" w:cs="Courier New"/>
+          <w:sz w:val="20"/>
+          <w:szCs w:val="20"/>
+          <w:lang w:bidi="fa-IR"/>
+        </w:rPr>
+        <w:br/>
+      </w:r>
+      <w:r>
+        <w:rPr>
+          <w:rFonts w:ascii="Courier New" w:hAnsi="Courier New" w:cs="Courier New"/>
+          <w:sz w:val="20"/>
+          <w:szCs w:val="20"/>
+          <w:lang w:bidi="fa-IR"/>
+        </w:rPr>
+        <w:t>SELECT * FROM Countries</w:t>
+      </w:r>
+      <w:r>
+        <w:rPr>
+          <w:rFonts w:ascii="Courier New" w:hAnsi="Courier New" w:cs="Courier New"/>
+          <w:sz w:val="20"/>
+          <w:szCs w:val="20"/>
+          <w:lang w:bidi="fa-IR"/>
+        </w:rPr>
+        <w:br/>
+      </w:r>
+      <w:r>
+        <w:rPr>
+          <w:rFonts w:ascii="Courier New" w:hAnsi="Courier New" w:cs="Courier New"/>
+          <w:sz w:val="20"/>
+          <w:szCs w:val="20"/>
+          <w:lang w:bidi="fa-IR"/>
+        </w:rPr>
+        <w:t>");</w:t>
+      </w:r>
+    </w:p>
+    <w:p>
+      <w:pPr>
+        <w:jc w:val="both"/>
+        <w:rPr>
+          <w:rFonts w:ascii="Courier New" w:hAnsi="Courier New" w:cs="Courier New"/>
+          <w:b/>
+          <w:bCs/>
+          <w:color w:val="FF0000"/>
+          <w:sz w:val="20"/>
+          <w:szCs w:val="20"/>
+          <w:lang w:bidi="fa-IR"/>
+        </w:rPr>
+      </w:pPr>
+      <w:r>
+        <w:rPr>
+          <w:rFonts w:ascii="Courier New" w:hAnsi="Courier New" w:cs="Courier New"/>
+          <w:b/>
+          <w:bCs/>
+          <w:color w:val="FF0000"/>
+          <w:sz w:val="20"/>
+          <w:szCs w:val="20"/>
+          <w:lang w:bidi="fa-IR"/>
+        </w:rPr>
+        <w:t># Down</w:t>
+      </w:r>
+    </w:p>
+    <w:p>
+      <w:pPr>
+        <w:jc w:val="both"/>
+        <w:rPr>
+          <w:rFonts w:ascii="Courier New" w:hAnsi="Courier New" w:cs="Courier New"/>
+          <w:b/>
+          <w:bCs/>
+          <w:color w:val="FF0000"/>
+          <w:sz w:val="20"/>
+          <w:szCs w:val="20"/>
+          <w:rtl/>
+          <w:lang w:bidi="fa-IR"/>
+        </w:rPr>
+      </w:pPr>
+      <w:r>
+        <w:rPr>
+          <w:rFonts w:ascii="Courier New" w:hAnsi="Courier New" w:cs="Courier New"/>
+          <w:sz w:val="20"/>
+          <w:szCs w:val="20"/>
+          <w:lang w:bidi="fa-IR"/>
+        </w:rPr>
+        <w:t>migrationBuilder.Sql(@"DROP PROCEDURE MyCustomProcedure")</w:t>
+      </w:r>
+      <w:r>
+        <w:rPr>
+          <w:rFonts w:ascii="Courier New" w:hAnsi="Courier New" w:cs="Courier New"/>
+          <w:sz w:val="20"/>
+          <w:szCs w:val="20"/>
+          <w:rtl/>
+          <w:lang w:bidi="fa-IR"/>
+        </w:rPr>
+        <w:t>;</w:t>
+      </w:r>
+    </w:p>
+    <w:p>
+      <w:pPr>
+        <w:bidi/>
+        <w:jc w:val="both"/>
+        <w:rPr>
+          <w:rFonts w:ascii="Courier New" w:hAnsi="Courier New" w:cs="Courier New"/>
+          <w:sz w:val="20"/>
+          <w:szCs w:val="20"/>
+          <w:lang w:bidi="fa-IR"/>
+        </w:rPr>
+      </w:pPr>
+      <w:r>
+        <w:rPr>
+          <w:rFonts w:ascii="Courier New" w:hAnsi="Courier New" w:cs="Courier New" w:hint="cs"/>
+          <w:b/>
+          <w:bCs/>
+          <w:color w:val="FF0000"/>
+          <w:sz w:val="20"/>
+          <w:szCs w:val="20"/>
+          <w:rtl/>
+          <w:lang w:bidi="fa-IR"/>
+        </w:rPr>
+        <w:t>نکته مهم:</w:t>
+      </w:r>
+      <w:r>
+        <w:rPr>
+          <w:rFonts w:ascii="Courier New" w:hAnsi="Courier New" w:cs="Courier New" w:hint="cs"/>
+          <w:sz w:val="20"/>
+          <w:szCs w:val="20"/>
+          <w:rtl/>
+          <w:lang w:bidi="fa-IR"/>
+        </w:rPr>
+        <w:t xml:space="preserve"> به</w:t>
+      </w:r>
+      <w:r>
+        <w:rPr>
+          <w:rFonts w:ascii="Courier New" w:hAnsi="Courier New" w:cs="Courier New" w:hint="cs"/>
+          <w:sz w:val="20"/>
+          <w:szCs w:val="20"/>
+          <w:rtl/>
+          <w:lang w:bidi="fa-IR"/>
+        </w:rPr>
+        <w:t xml:space="preserve"> فیلد</w:t>
+      </w:r>
+      <w:r>
+        <w:rPr>
+          <w:rFonts w:ascii="Courier New" w:hAnsi="Courier New" w:cs="Courier New" w:hint="cs"/>
+          <w:sz w:val="20"/>
+          <w:szCs w:val="20"/>
           <w:rtl/>
           <w:lang w:bidi="fa-IR"/>
         </w:rPr>
@@ -2218,60 +3666,822 @@
       <w:r>
         <w:rPr>
           <w:rFonts w:ascii="Courier New" w:hAnsi="Courier New" w:cs="Courier New"/>
+          <w:sz w:val="20"/>
+          <w:szCs w:val="20"/>
+          <w:lang w:bidi="fa-IR"/>
+        </w:rPr>
+        <w:t>Id</w:t>
+      </w:r>
+      <w:r>
+        <w:rPr>
+          <w:rFonts w:ascii="Courier New" w:hAnsi="Courier New" w:cs="Courier New" w:hint="cs"/>
+          <w:sz w:val="20"/>
+          <w:szCs w:val="20"/>
+          <w:rtl/>
+          <w:lang w:bidi="fa-IR"/>
+        </w:rPr>
+        <w:t xml:space="preserve"> جدول </w:t>
+      </w:r>
+      <w:r>
+        <w:rPr>
+          <w:rFonts w:ascii="Courier New" w:hAnsi="Courier New" w:cs="Courier New"/>
+          <w:sz w:val="20"/>
+          <w:szCs w:val="20"/>
+          <w:lang w:bidi="fa-IR"/>
+        </w:rPr>
+        <w:t>Country</w:t>
+      </w:r>
+      <w:r>
+        <w:rPr>
+          <w:rFonts w:ascii="Courier New" w:hAnsi="Courier New" w:cs="Courier New" w:hint="cs"/>
+          <w:sz w:val="20"/>
+          <w:szCs w:val="20"/>
+          <w:rtl/>
+          <w:lang w:bidi="fa-IR"/>
+        </w:rPr>
+        <w:t>،</w:t>
+      </w:r>
+      <w:r>
+        <w:rPr>
+          <w:rFonts w:ascii="Courier New" w:hAnsi="Courier New" w:cs="Courier New" w:hint="cs"/>
+          <w:sz w:val="20"/>
+          <w:szCs w:val="20"/>
+          <w:rtl/>
+          <w:lang w:bidi="fa-IR"/>
+        </w:rPr>
+        <w:t xml:space="preserve"> که </w:t>
+      </w:r>
+      <w:r>
+        <w:rPr>
+          <w:rFonts w:ascii="Courier New" w:hAnsi="Courier New" w:cs="Courier New"/>
+          <w:sz w:val="20"/>
+          <w:szCs w:val="20"/>
+          <w:lang w:bidi="fa-IR"/>
+        </w:rPr>
+        <w:t>Auto Increment</w:t>
+      </w:r>
+      <w:r>
+        <w:rPr>
+          <w:rFonts w:ascii="Courier New" w:hAnsi="Courier New" w:cs="Courier New" w:hint="cs"/>
+          <w:sz w:val="20"/>
+          <w:szCs w:val="20"/>
+          <w:rtl/>
+          <w:lang w:bidi="fa-IR"/>
+        </w:rPr>
+        <w:t xml:space="preserve"> </w:t>
+      </w:r>
+      <w:r>
+        <w:rPr>
+          <w:rFonts w:ascii="Courier New" w:hAnsi="Courier New" w:cs="Courier New" w:hint="cs"/>
+          <w:sz w:val="20"/>
+          <w:szCs w:val="20"/>
+          <w:rtl/>
+          <w:lang w:bidi="fa-IR"/>
+        </w:rPr>
+        <w:t>بوده،</w:t>
+      </w:r>
+      <w:r>
+        <w:rPr>
+          <w:rFonts w:ascii="Courier New" w:hAnsi="Courier New" w:cs="Courier New" w:hint="cs"/>
+          <w:sz w:val="20"/>
+          <w:szCs w:val="20"/>
+          <w:rtl/>
+          <w:lang w:bidi="fa-IR"/>
+        </w:rPr>
+        <w:t xml:space="preserve"> و</w:t>
+      </w:r>
+      <w:r>
+        <w:rPr>
+          <w:rFonts w:ascii="Courier New" w:hAnsi="Courier New" w:cs="Courier New" w:hint="cs"/>
+          <w:sz w:val="20"/>
+          <w:szCs w:val="20"/>
+          <w:rtl/>
+          <w:lang w:bidi="fa-IR"/>
+        </w:rPr>
+        <w:t>لی</w:t>
+      </w:r>
+      <w:r>
+        <w:rPr>
+          <w:rFonts w:ascii="Courier New" w:hAnsi="Courier New" w:cs="Courier New" w:hint="cs"/>
+          <w:sz w:val="20"/>
+          <w:szCs w:val="20"/>
+          <w:rtl/>
+          <w:lang w:bidi="fa-IR"/>
+        </w:rPr>
+        <w:t xml:space="preserve"> ما</w:t>
+      </w:r>
+      <w:r>
+        <w:rPr>
+          <w:rFonts w:ascii="Courier New" w:hAnsi="Courier New" w:cs="Courier New" w:hint="cs"/>
+          <w:sz w:val="20"/>
+          <w:szCs w:val="20"/>
+          <w:rtl/>
+          <w:lang w:bidi="fa-IR"/>
+        </w:rPr>
+        <w:t>،</w:t>
+      </w:r>
+      <w:r>
+        <w:rPr>
+          <w:rFonts w:ascii="Courier New" w:hAnsi="Courier New" w:cs="Courier New" w:hint="cs"/>
+          <w:sz w:val="20"/>
+          <w:szCs w:val="20"/>
+          <w:rtl/>
+          <w:lang w:bidi="fa-IR"/>
+        </w:rPr>
+        <w:t xml:space="preserve"> در </w:t>
+      </w:r>
+      <w:r>
+        <w:rPr>
+          <w:rFonts w:ascii="Courier New" w:hAnsi="Courier New" w:cs="Courier New" w:hint="cs"/>
+          <w:sz w:val="20"/>
+          <w:szCs w:val="20"/>
+          <w:rtl/>
+          <w:lang w:bidi="fa-IR"/>
+        </w:rPr>
+        <w:t xml:space="preserve">داخل </w:t>
+      </w:r>
+      <w:r>
+        <w:rPr>
+          <w:rFonts w:ascii="Courier New" w:hAnsi="Courier New" w:cs="Courier New" w:hint="cs"/>
+          <w:sz w:val="20"/>
+          <w:szCs w:val="20"/>
+          <w:rtl/>
+          <w:lang w:bidi="fa-IR"/>
+        </w:rPr>
+        <w:t xml:space="preserve">فایل </w:t>
+      </w:r>
+      <w:r>
+        <w:rPr>
+          <w:rFonts w:ascii="Courier New" w:hAnsi="Courier New" w:cs="Courier New"/>
+          <w:sz w:val="20"/>
+          <w:szCs w:val="20"/>
+          <w:lang w:bidi="fa-IR"/>
+        </w:rPr>
+        <w:t>Configuration</w:t>
+      </w:r>
+      <w:r>
+        <w:rPr>
+          <w:rFonts w:ascii="Courier New" w:hAnsi="Courier New" w:cs="Courier New" w:hint="cs"/>
+          <w:sz w:val="20"/>
+          <w:szCs w:val="20"/>
+          <w:rtl/>
+          <w:lang w:bidi="fa-IR"/>
+        </w:rPr>
+        <w:t>، به آن مقدار داده‌ایم، توجه نمایید!</w:t>
+      </w:r>
+    </w:p>
+    <w:p>
+      <w:pPr>
+        <w:bidi/>
+        <w:jc w:val="both"/>
+        <w:rPr>
+          <w:rFonts w:ascii="Courier New" w:hAnsi="Courier New" w:cs="Courier New"/>
+          <w:sz w:val="20"/>
+          <w:szCs w:val="20"/>
+          <w:rtl/>
+          <w:lang w:bidi="fa-IR"/>
+        </w:rPr>
+      </w:pPr>
+      <w:r>
+        <w:rPr>
+          <w:rFonts w:ascii="Courier New" w:hAnsi="Courier New" w:cs="Courier New" w:hint="cs"/>
+          <w:sz w:val="20"/>
+          <w:szCs w:val="20"/>
+          <w:rtl/>
+          <w:lang w:bidi="fa-IR"/>
+        </w:rPr>
+        <w:t xml:space="preserve">حال می‌خواهیم که </w:t>
+      </w:r>
+      <w:r>
+        <w:rPr>
+          <w:rFonts w:ascii="Courier New" w:hAnsi="Courier New" w:cs="Courier New"/>
+          <w:sz w:val="20"/>
+          <w:szCs w:val="20"/>
+          <w:lang w:bidi="fa-IR"/>
+        </w:rPr>
+        <w:t>Database</w:t>
+      </w:r>
+      <w:r>
+        <w:rPr>
+          <w:rFonts w:ascii="Courier New" w:hAnsi="Courier New" w:cs="Courier New" w:hint="cs"/>
+          <w:sz w:val="20"/>
+          <w:szCs w:val="20"/>
+          <w:rtl/>
+          <w:lang w:bidi="fa-IR"/>
+        </w:rPr>
+        <w:t xml:space="preserve"> </w:t>
+      </w:r>
+      <w:r>
+        <w:rPr>
+          <w:rFonts w:ascii="Courier New" w:hAnsi="Courier New" w:cs="Courier New" w:hint="cs"/>
+          <w:sz w:val="20"/>
+          <w:szCs w:val="20"/>
+          <w:rtl/>
+          <w:lang w:bidi="fa-IR"/>
+        </w:rPr>
+        <w:t xml:space="preserve">را ایجاد </w:t>
+      </w:r>
+      <w:r>
+        <w:rPr>
+          <w:rFonts w:ascii="Courier New" w:hAnsi="Courier New" w:cs="Courier New" w:hint="cs"/>
+          <w:sz w:val="20"/>
+          <w:szCs w:val="20"/>
+          <w:rtl/>
+          <w:lang w:bidi="fa-IR"/>
+        </w:rPr>
+        <w:t xml:space="preserve">اولیه / ویرایش </w:t>
+      </w:r>
+      <w:r>
+        <w:rPr>
+          <w:rFonts w:ascii="Courier New" w:hAnsi="Courier New" w:cs="Courier New" w:hint="cs"/>
+          <w:sz w:val="20"/>
+          <w:szCs w:val="20"/>
+          <w:rtl/>
+          <w:lang w:bidi="fa-IR"/>
+        </w:rPr>
+        <w:t>نماییم:</w:t>
+      </w:r>
+    </w:p>
+    <w:p>
+      <w:pPr>
+        <w:jc w:val="both"/>
+        <w:rPr>
+          <w:rFonts w:ascii="Courier New" w:hAnsi="Courier New" w:cs="Courier New"/>
+          <w:sz w:val="20"/>
+          <w:szCs w:val="20"/>
+          <w:lang w:bidi="fa-IR"/>
+        </w:rPr>
+      </w:pPr>
+      <w:r>
+        <w:rPr>
+          <w:rFonts w:ascii="Courier New" w:hAnsi="Courier New" w:cs="Courier New"/>
+          <w:sz w:val="20"/>
+          <w:szCs w:val="20"/>
+          <w:lang w:bidi="fa-IR"/>
+        </w:rPr>
+        <w:t xml:space="preserve">PM&gt; </w:t>
+      </w:r>
+      <w:r>
+        <w:rPr>
+          <w:rFonts w:ascii="Courier New" w:hAnsi="Courier New" w:cs="Courier New"/>
+          <w:b/>
+          <w:bCs/>
+          <w:sz w:val="20"/>
+          <w:szCs w:val="20"/>
+          <w:lang w:bidi="fa-IR"/>
+        </w:rPr>
+        <w:t>U</w:t>
+      </w:r>
+      <w:r>
+        <w:rPr>
+          <w:rFonts w:ascii="Courier New" w:hAnsi="Courier New" w:cs="Courier New"/>
+          <w:b/>
+          <w:bCs/>
+          <w:sz w:val="20"/>
+          <w:szCs w:val="20"/>
+          <w:lang w:bidi="fa-IR"/>
+        </w:rPr>
+        <w:t>pdate</w:t>
+      </w:r>
+      <w:r>
+        <w:rPr>
+          <w:rFonts w:ascii="Courier New" w:hAnsi="Courier New" w:cs="Courier New"/>
+          <w:b/>
+          <w:bCs/>
+          <w:sz w:val="20"/>
+          <w:szCs w:val="20"/>
+          <w:lang w:bidi="fa-IR"/>
+        </w:rPr>
+        <w:t>-Database</w:t>
+      </w:r>
+    </w:p>
+    <w:p>
+      <w:pPr>
+        <w:rPr>
+          <w:rFonts w:ascii="Courier New" w:hAnsi="Courier New" w:cs="Courier New"/>
+          <w:sz w:val="20"/>
+          <w:szCs w:val="20"/>
+          <w:lang w:bidi="fa-IR"/>
+        </w:rPr>
+      </w:pPr>
+      <w:r>
+        <w:rPr>
+          <w:rFonts w:ascii="Courier New" w:hAnsi="Courier New" w:cs="Courier New"/>
+          <w:sz w:val="20"/>
+          <w:szCs w:val="20"/>
+          <w:lang w:bidi="fa-IR"/>
+        </w:rPr>
+        <w:t>Build started...</w:t>
+      </w:r>
+      <w:r>
+        <w:rPr>
+          <w:rFonts w:ascii="Courier New" w:hAnsi="Courier New" w:cs="Courier New"/>
+          <w:sz w:val="20"/>
+          <w:szCs w:val="20"/>
+          <w:lang w:bidi="fa-IR"/>
+        </w:rPr>
+        <w:br/>
+      </w:r>
+      <w:r>
+        <w:rPr>
+          <w:rFonts w:ascii="Courier New" w:hAnsi="Courier New" w:cs="Courier New"/>
+          <w:sz w:val="20"/>
+          <w:szCs w:val="20"/>
+          <w:lang w:bidi="fa-IR"/>
+        </w:rPr>
+        <w:t>Build succeeded.</w:t>
+      </w:r>
+      <w:r>
+        <w:rPr>
+          <w:rFonts w:ascii="Courier New" w:hAnsi="Courier New" w:cs="Courier New"/>
+          <w:sz w:val="20"/>
+          <w:szCs w:val="20"/>
+          <w:lang w:bidi="fa-IR"/>
+        </w:rPr>
+        <w:br/>
+      </w:r>
+      <w:r>
+        <w:rPr>
+          <w:rFonts w:ascii="Courier New" w:hAnsi="Courier New" w:cs="Courier New"/>
+          <w:sz w:val="20"/>
+          <w:szCs w:val="20"/>
+          <w:lang w:bidi="fa-IR"/>
+        </w:rPr>
+        <w:t>Applying migration '20241028103529_Initial'.</w:t>
+      </w:r>
+      <w:r>
+        <w:rPr>
+          <w:rFonts w:ascii="Courier New" w:hAnsi="Courier New" w:cs="Courier New"/>
+          <w:sz w:val="20"/>
+          <w:szCs w:val="20"/>
+          <w:lang w:bidi="fa-IR"/>
+        </w:rPr>
+        <w:br/>
+      </w:r>
+      <w:r>
+        <w:rPr>
+          <w:rFonts w:ascii="Courier New" w:hAnsi="Courier New" w:cs="Courier New"/>
+          <w:sz w:val="20"/>
+          <w:szCs w:val="20"/>
+          <w:lang w:bidi="fa-IR"/>
+        </w:rPr>
+        <w:t>Done.</w:t>
+      </w:r>
+    </w:p>
+    <w:p>
+      <w:pPr>
+        <w:bidi/>
+        <w:jc w:val="both"/>
+        <w:rPr>
+          <w:rFonts w:ascii="Courier New" w:hAnsi="Courier New" w:cs="Courier New"/>
+          <w:sz w:val="20"/>
+          <w:szCs w:val="20"/>
+          <w:rtl/>
+          <w:lang w:bidi="fa-IR"/>
+        </w:rPr>
+      </w:pPr>
+      <w:r>
+        <w:rPr>
+          <w:rFonts w:ascii="Courier New" w:hAnsi="Courier New" w:cs="Courier New" w:hint="cs"/>
+          <w:sz w:val="20"/>
+          <w:szCs w:val="20"/>
+          <w:rtl/>
+          <w:lang w:bidi="fa-IR"/>
+        </w:rPr>
+        <w:t>وارد</w:t>
+      </w:r>
+      <w:r>
+        <w:rPr>
+          <w:rFonts w:ascii="Courier New" w:hAnsi="Courier New" w:cs="Courier New" w:hint="cs"/>
+          <w:sz w:val="20"/>
+          <w:szCs w:val="20"/>
+          <w:rtl/>
+          <w:lang w:bidi="fa-IR"/>
+        </w:rPr>
+        <w:t xml:space="preserve"> محیط</w:t>
+      </w:r>
+      <w:r>
+        <w:rPr>
+          <w:rFonts w:ascii="Courier New" w:hAnsi="Courier New" w:cs="Courier New" w:hint="cs"/>
+          <w:sz w:val="20"/>
+          <w:szCs w:val="20"/>
+          <w:rtl/>
+          <w:lang w:bidi="fa-IR"/>
+        </w:rPr>
+        <w:t xml:space="preserve"> </w:t>
+      </w:r>
+      <w:r>
+        <w:rPr>
+          <w:rFonts w:ascii="Courier New" w:hAnsi="Courier New" w:cs="Courier New"/>
+          <w:sz w:val="20"/>
+          <w:szCs w:val="20"/>
+          <w:lang w:bidi="fa-IR"/>
+        </w:rPr>
+        <w:t>SSMS</w:t>
+      </w:r>
+      <w:r>
+        <w:rPr>
+          <w:rFonts w:ascii="Courier New" w:hAnsi="Courier New" w:cs="Courier New" w:hint="cs"/>
+          <w:sz w:val="20"/>
+          <w:szCs w:val="20"/>
+          <w:rtl/>
+          <w:lang w:bidi="fa-IR"/>
+        </w:rPr>
+        <w:t xml:space="preserve"> شده و بانک اطلاعاتی ایجاد </w:t>
+      </w:r>
+      <w:r>
+        <w:rPr>
+          <w:rFonts w:ascii="Courier New" w:hAnsi="Courier New" w:cs="Courier New" w:hint="cs"/>
+          <w:sz w:val="20"/>
+          <w:szCs w:val="20"/>
+          <w:rtl/>
+          <w:lang w:bidi="fa-IR"/>
+        </w:rPr>
+        <w:t xml:space="preserve">/ ویرایش </w:t>
+      </w:r>
+      <w:r>
+        <w:rPr>
+          <w:rFonts w:ascii="Courier New" w:hAnsi="Courier New" w:cs="Courier New" w:hint="cs"/>
+          <w:sz w:val="20"/>
+          <w:szCs w:val="20"/>
+          <w:rtl/>
+          <w:lang w:bidi="fa-IR"/>
+        </w:rPr>
+        <w:t xml:space="preserve">شده </w:t>
+      </w:r>
+      <w:r>
+        <w:rPr>
+          <w:rFonts w:ascii="Courier New" w:hAnsi="Courier New" w:cs="Courier New" w:hint="cs"/>
+          <w:sz w:val="20"/>
+          <w:szCs w:val="20"/>
+          <w:rtl/>
+          <w:lang w:bidi="fa-IR"/>
+        </w:rPr>
+        <w:t>را بررسی می‌کنیم</w:t>
+      </w:r>
+      <w:r>
+        <w:rPr>
+          <w:rFonts w:ascii="Courier New" w:hAnsi="Courier New" w:cs="Courier New" w:hint="cs"/>
+          <w:sz w:val="20"/>
+          <w:szCs w:val="20"/>
+          <w:rtl/>
+          <w:lang w:bidi="fa-IR"/>
+        </w:rPr>
+        <w:t>.</w:t>
+      </w:r>
+    </w:p>
+    <w:p>
+      <w:pPr>
+        <w:bidi/>
+        <w:jc w:val="both"/>
+        <w:rPr>
+          <w:rFonts w:ascii="Courier New" w:hAnsi="Courier New" w:cs="Courier New"/>
+          <w:sz w:val="20"/>
+          <w:szCs w:val="20"/>
+          <w:rtl/>
+          <w:lang w:bidi="fa-IR"/>
+        </w:rPr>
+      </w:pPr>
+    </w:p>
+    <w:p>
+      <w:pPr>
+        <w:bidi/>
+        <w:jc w:val="both"/>
+        <w:rPr>
+          <w:rFonts w:ascii="Courier New" w:hAnsi="Courier New" w:cs="Courier New"/>
+          <w:sz w:val="20"/>
+          <w:szCs w:val="20"/>
+          <w:rtl/>
+          <w:lang w:bidi="fa-IR"/>
+        </w:rPr>
+      </w:pPr>
+      <w:r>
+        <w:rPr>
+          <w:rFonts w:ascii="Courier New" w:hAnsi="Courier New" w:cs="Courier New" w:hint="cs"/>
           <w:b/>
           <w:bCs/>
           <w:color w:val="FF0000"/>
           <w:sz w:val="20"/>
           <w:szCs w:val="20"/>
-          <w:lang w:bidi="fa-IR"/>
-        </w:rPr>
-        <w:t>[[Persistence]] Project:</w:t>
-      </w:r>
-    </w:p>
-    <w:p>
-      <w:pPr>
-        <w:jc w:val="both"/>
-        <w:rPr>
-          <w:rFonts w:ascii="Courier New" w:hAnsi="Courier New" w:cs="Courier New"/>
-          <w:sz w:val="20"/>
-          <w:szCs w:val="20"/>
-          <w:lang w:bidi="fa-IR"/>
-        </w:rPr>
-      </w:pPr>
-      <w:r>
-        <w:rPr>
-          <w:rFonts w:ascii="Courier New" w:hAnsi="Courier New" w:cs="Courier New"/>
-          <w:sz w:val="20"/>
-          <w:szCs w:val="20"/>
-          <w:lang w:bidi="fa-IR"/>
-        </w:rPr>
-        <w:t xml:space="preserve">PM&gt; </w:t>
-      </w:r>
-      <w:r>
-        <w:rPr>
-          <w:rFonts w:ascii="Courier New" w:hAnsi="Courier New" w:cs="Courier New"/>
-          <w:b/>
-          <w:bCs/>
-          <w:sz w:val="20"/>
-          <w:szCs w:val="20"/>
-          <w:lang w:bidi="fa-IR"/>
-        </w:rPr>
-        <w:t>Add-Migration Initial</w:t>
-      </w:r>
-    </w:p>
-    <w:p>
-      <w:pPr>
-        <w:jc w:val="both"/>
-        <w:rPr>
-          <w:rFonts w:ascii="Courier New" w:hAnsi="Courier New" w:cs="Courier New"/>
-          <w:sz w:val="20"/>
-          <w:szCs w:val="20"/>
-          <w:lang w:bidi="fa-IR"/>
-        </w:rPr>
-      </w:pPr>
-    </w:p>
-    <w:p>
-      <w:pPr>
+          <w:rtl/>
+          <w:lang w:bidi="fa-IR"/>
+        </w:rPr>
+        <w:t>نکته مهم:</w:t>
+      </w:r>
+      <w:r>
+        <w:rPr>
+          <w:rFonts w:ascii="Courier New" w:hAnsi="Courier New" w:cs="Courier New" w:hint="cs"/>
+          <w:sz w:val="20"/>
+          <w:szCs w:val="20"/>
+          <w:rtl/>
+          <w:lang w:bidi="fa-IR"/>
+        </w:rPr>
+        <w:t xml:space="preserve"> دقت </w:t>
+      </w:r>
+      <w:r>
+        <w:rPr>
+          <w:rFonts w:ascii="Courier New" w:hAnsi="Courier New" w:cs="Courier New" w:hint="cs"/>
+          <w:sz w:val="20"/>
+          <w:szCs w:val="20"/>
+          <w:rtl/>
+          <w:lang w:bidi="fa-IR"/>
+        </w:rPr>
+        <w:t>نمایید</w:t>
+      </w:r>
+      <w:r>
+        <w:rPr>
+          <w:rFonts w:ascii="Courier New" w:hAnsi="Courier New" w:cs="Courier New" w:hint="cs"/>
+          <w:sz w:val="20"/>
+          <w:szCs w:val="20"/>
+          <w:rtl/>
+          <w:lang w:bidi="fa-IR"/>
+        </w:rPr>
+        <w:t xml:space="preserve"> که با این روش</w:t>
+      </w:r>
+      <w:r>
+        <w:rPr>
+          <w:rFonts w:ascii="Courier New" w:hAnsi="Courier New" w:cs="Courier New" w:hint="cs"/>
+          <w:sz w:val="20"/>
+          <w:szCs w:val="20"/>
+          <w:rtl/>
+          <w:lang w:bidi="fa-IR"/>
+        </w:rPr>
+        <w:t xml:space="preserve"> (</w:t>
+      </w:r>
+      <w:r>
+        <w:rPr>
+          <w:rFonts w:ascii="Courier New" w:hAnsi="Courier New" w:cs="Courier New"/>
+          <w:sz w:val="20"/>
+          <w:szCs w:val="20"/>
+          <w:lang w:bidi="fa-IR"/>
+        </w:rPr>
+        <w:t>Migration</w:t>
+      </w:r>
+      <w:r>
+        <w:rPr>
+          <w:rFonts w:ascii="Courier New" w:hAnsi="Courier New" w:cs="Courier New" w:hint="cs"/>
+          <w:sz w:val="20"/>
+          <w:szCs w:val="20"/>
+          <w:rtl/>
+          <w:lang w:bidi="fa-IR"/>
+        </w:rPr>
+        <w:t>)</w:t>
+      </w:r>
+      <w:r>
+        <w:rPr>
+          <w:rFonts w:ascii="Courier New" w:hAnsi="Courier New" w:cs="Courier New" w:hint="cs"/>
+          <w:sz w:val="20"/>
+          <w:szCs w:val="20"/>
+          <w:rtl/>
+          <w:lang w:bidi="fa-IR"/>
+        </w:rPr>
+        <w:t>، جدولی به نام:</w:t>
+      </w:r>
+    </w:p>
+    <w:p>
+      <w:pPr>
+        <w:jc w:val="both"/>
+        <w:rPr>
+          <w:rFonts w:ascii="Courier New" w:hAnsi="Courier New" w:cs="Courier New"/>
+          <w:sz w:val="20"/>
+          <w:szCs w:val="20"/>
+          <w:rtl/>
+          <w:lang w:bidi="fa-IR"/>
+        </w:rPr>
+      </w:pPr>
+      <w:r>
+        <w:rPr>
+          <w:rFonts w:ascii="Courier New" w:hAnsi="Courier New" w:cs="Courier New"/>
+          <w:sz w:val="20"/>
+          <w:szCs w:val="20"/>
+          <w:lang w:bidi="fa-IR"/>
+        </w:rPr>
+        <w:t>__EFMigrationsHistory</w:t>
+      </w:r>
+    </w:p>
+    <w:p>
+      <w:pPr>
+        <w:bidi/>
+        <w:jc w:val="both"/>
+        <w:rPr>
+          <w:rFonts w:ascii="Courier New" w:hAnsi="Courier New" w:cs="Courier New"/>
+          <w:sz w:val="20"/>
+          <w:szCs w:val="20"/>
+          <w:rtl/>
+          <w:lang w:bidi="fa-IR"/>
+        </w:rPr>
+      </w:pPr>
+      <w:r>
+        <w:rPr>
+          <w:rFonts w:ascii="Courier New" w:hAnsi="Courier New" w:cs="Courier New" w:hint="cs"/>
+          <w:sz w:val="20"/>
+          <w:szCs w:val="20"/>
+          <w:rtl/>
+          <w:lang w:bidi="fa-IR"/>
+        </w:rPr>
+        <w:t xml:space="preserve">ایجاد می‌شود. در حالی که، </w:t>
+      </w:r>
+      <w:r>
+        <w:rPr>
+          <w:rFonts w:ascii="Courier New" w:hAnsi="Courier New" w:cs="Courier New" w:hint="cs"/>
+          <w:sz w:val="20"/>
+          <w:szCs w:val="20"/>
+          <w:rtl/>
+          <w:lang w:bidi="fa-IR"/>
+        </w:rPr>
+        <w:t xml:space="preserve">اگر </w:t>
+      </w:r>
+      <w:r>
+        <w:rPr>
+          <w:rFonts w:ascii="Courier New" w:hAnsi="Courier New" w:cs="Courier New" w:hint="cs"/>
+          <w:sz w:val="20"/>
+          <w:szCs w:val="20"/>
+          <w:rtl/>
+          <w:lang w:bidi="fa-IR"/>
+        </w:rPr>
+        <w:t>از دستور ذیل:</w:t>
+      </w:r>
+    </w:p>
+    <w:p>
+      <w:pPr>
+        <w:jc w:val="both"/>
+        <w:rPr>
+          <w:rFonts w:ascii="Courier New" w:hAnsi="Courier New" w:cs="Courier New"/>
+          <w:sz w:val="20"/>
+          <w:szCs w:val="20"/>
+          <w:lang w:bidi="fa-IR"/>
+        </w:rPr>
+      </w:pPr>
+      <w:r>
+        <w:rPr>
+          <w:rFonts w:ascii="Courier New" w:hAnsi="Courier New" w:cs="Courier New"/>
+          <w:sz w:val="20"/>
+          <w:szCs w:val="20"/>
+          <w:lang w:bidi="fa-IR"/>
+        </w:rPr>
+        <w:t>Database.EnsureCreated();</w:t>
+      </w:r>
+    </w:p>
+    <w:p>
+      <w:pPr>
+        <w:bidi/>
+        <w:jc w:val="both"/>
+        <w:rPr>
+          <w:rFonts w:ascii="Courier New" w:hAnsi="Courier New" w:cs="Courier New"/>
+          <w:sz w:val="20"/>
+          <w:szCs w:val="20"/>
+          <w:rtl/>
+          <w:lang w:bidi="fa-IR"/>
+        </w:rPr>
+      </w:pPr>
+      <w:r>
+        <w:rPr>
+          <w:rFonts w:ascii="Courier New" w:hAnsi="Courier New" w:cs="Courier New" w:hint="cs"/>
+          <w:sz w:val="20"/>
+          <w:szCs w:val="20"/>
+          <w:rtl/>
+          <w:lang w:bidi="fa-IR"/>
+        </w:rPr>
+        <w:t>استفاده می‌کردیم، این جدول ایجاد نمی‌گشت!</w:t>
+      </w:r>
+    </w:p>
+    <w:p>
+      <w:pPr>
+        <w:bidi/>
+        <w:jc w:val="both"/>
+        <w:rPr>
+          <w:rFonts w:ascii="Courier New" w:hAnsi="Courier New" w:cs="Courier New"/>
+          <w:sz w:val="20"/>
+          <w:szCs w:val="20"/>
+          <w:rtl/>
+          <w:lang w:bidi="fa-IR"/>
+        </w:rPr>
+      </w:pPr>
+      <w:r>
+        <w:rPr>
+          <w:rFonts w:ascii="Courier New" w:hAnsi="Courier New" w:cs="Courier New" w:hint="cs"/>
+          <w:sz w:val="20"/>
+          <w:szCs w:val="20"/>
+          <w:rtl/>
+          <w:lang w:bidi="fa-IR"/>
+        </w:rPr>
+        <w:lastRenderedPageBreak/>
+        <w:t xml:space="preserve">در داخل این جدول و در فیلد </w:t>
+      </w:r>
+      <w:r>
+        <w:rPr>
+          <w:rFonts w:ascii="Courier New" w:hAnsi="Courier New" w:cs="Courier New"/>
+          <w:sz w:val="20"/>
+          <w:szCs w:val="20"/>
+          <w:lang w:bidi="fa-IR"/>
+        </w:rPr>
+        <w:t>MigrationId</w:t>
+      </w:r>
+      <w:r>
+        <w:rPr>
+          <w:rFonts w:ascii="Courier New" w:hAnsi="Courier New" w:cs="Courier New" w:hint="cs"/>
+          <w:sz w:val="20"/>
+          <w:szCs w:val="20"/>
+          <w:rtl/>
+          <w:lang w:bidi="fa-IR"/>
+        </w:rPr>
+        <w:t xml:space="preserve"> اولین رکورد، دقیقا نام فایل </w:t>
+      </w:r>
+      <w:r>
+        <w:rPr>
+          <w:rFonts w:ascii="Courier New" w:hAnsi="Courier New" w:cs="Courier New"/>
+          <w:sz w:val="20"/>
+          <w:szCs w:val="20"/>
+          <w:lang w:bidi="fa-IR"/>
+        </w:rPr>
+        <w:t>Migration</w:t>
+      </w:r>
+      <w:r>
+        <w:rPr>
+          <w:rFonts w:ascii="Courier New" w:hAnsi="Courier New" w:cs="Courier New" w:hint="cs"/>
+          <w:sz w:val="20"/>
+          <w:szCs w:val="20"/>
+          <w:rtl/>
+          <w:lang w:bidi="fa-IR"/>
+        </w:rPr>
+        <w:t xml:space="preserve"> ای که در </w:t>
+      </w:r>
+      <w:r>
+        <w:rPr>
+          <w:rFonts w:ascii="Courier New" w:hAnsi="Courier New" w:cs="Courier New" w:hint="cs"/>
+          <w:sz w:val="20"/>
+          <w:szCs w:val="20"/>
+          <w:rtl/>
+          <w:lang w:bidi="fa-IR"/>
+        </w:rPr>
+        <w:t xml:space="preserve">داخل </w:t>
+      </w:r>
+      <w:r>
+        <w:rPr>
+          <w:rFonts w:ascii="Courier New" w:hAnsi="Courier New" w:cs="Courier New" w:hint="cs"/>
+          <w:sz w:val="20"/>
+          <w:szCs w:val="20"/>
+          <w:rtl/>
+          <w:lang w:bidi="fa-IR"/>
+        </w:rPr>
+        <w:t xml:space="preserve">پوشه </w:t>
+      </w:r>
+      <w:r>
+        <w:rPr>
+          <w:rFonts w:ascii="Courier New" w:hAnsi="Courier New" w:cs="Courier New"/>
+          <w:sz w:val="20"/>
+          <w:szCs w:val="20"/>
+          <w:lang w:bidi="fa-IR"/>
+        </w:rPr>
+        <w:t>Migrations</w:t>
+      </w:r>
+      <w:r>
+        <w:rPr>
+          <w:rFonts w:ascii="Courier New" w:hAnsi="Courier New" w:cs="Courier New" w:hint="cs"/>
+          <w:sz w:val="20"/>
+          <w:szCs w:val="20"/>
+          <w:rtl/>
+          <w:lang w:bidi="fa-IR"/>
+        </w:rPr>
+        <w:t xml:space="preserve"> ایجاد شده است، قرار </w:t>
+      </w:r>
+      <w:r>
+        <w:rPr>
+          <w:rFonts w:ascii="Courier New" w:hAnsi="Courier New" w:cs="Courier New" w:hint="cs"/>
+          <w:sz w:val="20"/>
+          <w:szCs w:val="20"/>
+          <w:rtl/>
+          <w:lang w:bidi="fa-IR"/>
+        </w:rPr>
+        <w:t>گرفته است</w:t>
+      </w:r>
+      <w:r>
+        <w:rPr>
+          <w:rFonts w:ascii="Courier New" w:hAnsi="Courier New" w:cs="Courier New" w:hint="cs"/>
+          <w:sz w:val="20"/>
+          <w:szCs w:val="20"/>
+          <w:rtl/>
+          <w:lang w:bidi="fa-IR"/>
+        </w:rPr>
+        <w:t>.</w:t>
+      </w:r>
+    </w:p>
+    <w:p>
+      <w:pPr>
+        <w:bidi/>
+        <w:jc w:val="both"/>
+        <w:rPr>
+          <w:rFonts w:ascii="Courier New" w:hAnsi="Courier New" w:cs="Courier New"/>
+          <w:sz w:val="20"/>
+          <w:szCs w:val="20"/>
+          <w:rtl/>
+          <w:lang w:bidi="fa-IR"/>
+        </w:rPr>
+      </w:pPr>
+    </w:p>
+    <w:p>
+      <w:pPr>
+        <w:bidi/>
         <w:jc w:val="both"/>
         <w:rPr>
           <w:rFonts w:ascii="Courier New" w:hAnsi="Courier New" w:cs="Courier New"/>
@@ -2280,414 +4490,59 @@
           <w:color w:val="FF0000"/>
           <w:sz w:val="20"/>
           <w:szCs w:val="20"/>
-          <w:lang w:bidi="fa-IR"/>
-        </w:rPr>
-      </w:pPr>
-      <w:r>
-        <w:rPr>
-          <w:rFonts w:ascii="Courier New" w:hAnsi="Courier New" w:cs="Courier New"/>
-          <w:b/>
-          <w:bCs/>
-          <w:color w:val="FF0000"/>
-          <w:sz w:val="20"/>
-          <w:szCs w:val="20"/>
-          <w:lang w:bidi="fa-IR"/>
-        </w:rPr>
-        <w:t>Error!</w:t>
-      </w:r>
-    </w:p>
-    <w:p>
-      <w:pPr>
-        <w:jc w:val="both"/>
-        <w:rPr>
-          <w:rFonts w:ascii="Courier New" w:hAnsi="Courier New" w:cs="Courier New"/>
-          <w:sz w:val="20"/>
-          <w:szCs w:val="20"/>
-          <w:lang w:bidi="fa-IR"/>
-        </w:rPr>
-      </w:pPr>
-      <w:r>
-        <w:rPr>
-          <w:rFonts w:ascii="Courier New" w:hAnsi="Courier New" w:cs="Courier New"/>
-          <w:sz w:val="20"/>
-          <w:szCs w:val="20"/>
-          <w:lang w:bidi="fa-IR"/>
-        </w:rPr>
-        <w:t>Add-Migration: The term 'Add-Migration' is not recognized as the name of a cmdlet, function, script file, or operable program. Check the spelling of the name, or if a path was included, verify that the path is correct and try again.</w:t>
-      </w:r>
-    </w:p>
-    <w:p>
-      <w:pPr>
-        <w:jc w:val="both"/>
-        <w:rPr>
-          <w:rFonts w:ascii="Courier New" w:hAnsi="Courier New" w:cs="Courier New"/>
-          <w:sz w:val="20"/>
-          <w:szCs w:val="20"/>
-          <w:lang w:bidi="fa-IR"/>
-        </w:rPr>
-      </w:pPr>
-      <w:r>
-        <w:rPr>
-          <w:rFonts w:ascii="Courier New" w:hAnsi="Courier New" w:cs="Courier New"/>
-          <w:sz w:val="20"/>
-          <w:szCs w:val="20"/>
-          <w:lang w:bidi="fa-IR"/>
-        </w:rPr>
-        <w:t>Resolve:</w:t>
-      </w:r>
-    </w:p>
-    <w:p>
-      <w:pPr>
-        <w:jc w:val="both"/>
-        <w:rPr>
-          <w:rFonts w:ascii="Courier New" w:hAnsi="Courier New" w:cs="Courier New"/>
-          <w:b/>
-          <w:bCs/>
-          <w:color w:val="FF0000"/>
-          <w:sz w:val="20"/>
-          <w:szCs w:val="20"/>
-          <w:lang w:bidi="fa-IR"/>
-        </w:rPr>
-      </w:pPr>
-      <w:proofErr w:type="gramStart"/>
-      <w:r>
-        <w:rPr>
-          <w:rFonts w:ascii="Courier New" w:hAnsi="Courier New" w:cs="Courier New"/>
-          <w:b/>
-          <w:bCs/>
-          <w:color w:val="FF0000"/>
-          <w:sz w:val="20"/>
-          <w:szCs w:val="20"/>
-          <w:lang w:bidi="fa-IR"/>
-        </w:rPr>
-        <w:t>Microsoft.EntityFrameworkCore.Tools</w:t>
-      </w:r>
-      <w:proofErr w:type="gramEnd"/>
-    </w:p>
-    <w:p>
-      <w:pPr>
-        <w:jc w:val="both"/>
-        <w:rPr>
-          <w:rFonts w:ascii="Courier New" w:hAnsi="Courier New" w:cs="Courier New"/>
-          <w:sz w:val="20"/>
-          <w:szCs w:val="20"/>
-          <w:lang w:bidi="fa-IR"/>
-        </w:rPr>
-      </w:pPr>
-    </w:p>
-    <w:p>
-      <w:pPr>
-        <w:jc w:val="both"/>
-        <w:rPr>
-          <w:rFonts w:ascii="Courier New" w:hAnsi="Courier New" w:cs="Courier New"/>
-          <w:sz w:val="20"/>
-          <w:szCs w:val="20"/>
-          <w:lang w:bidi="fa-IR"/>
-        </w:rPr>
-      </w:pPr>
-      <w:r>
-        <w:rPr>
-          <w:rFonts w:ascii="Courier New" w:hAnsi="Courier New" w:cs="Courier New"/>
-          <w:sz w:val="20"/>
-          <w:szCs w:val="20"/>
-          <w:lang w:bidi="fa-IR"/>
-        </w:rPr>
-        <w:t>Again…</w:t>
-      </w:r>
-    </w:p>
-    <w:p>
-      <w:pPr>
-        <w:jc w:val="both"/>
-        <w:rPr>
-          <w:rFonts w:ascii="Courier New" w:hAnsi="Courier New" w:cs="Courier New"/>
-          <w:sz w:val="20"/>
-          <w:szCs w:val="20"/>
-          <w:lang w:bidi="fa-IR"/>
-        </w:rPr>
-      </w:pPr>
-      <w:r>
-        <w:rPr>
-          <w:rFonts w:ascii="Courier New" w:hAnsi="Courier New" w:cs="Courier New"/>
-          <w:sz w:val="20"/>
-          <w:szCs w:val="20"/>
-          <w:lang w:bidi="fa-IR"/>
-        </w:rPr>
-        <w:t xml:space="preserve">PM&gt; </w:t>
-      </w:r>
-      <w:r>
-        <w:rPr>
-          <w:rFonts w:ascii="Courier New" w:hAnsi="Courier New" w:cs="Courier New"/>
-          <w:b/>
-          <w:bCs/>
-          <w:sz w:val="20"/>
-          <w:szCs w:val="20"/>
-          <w:lang w:bidi="fa-IR"/>
-        </w:rPr>
-        <w:t>Add-Migration Initial</w:t>
-      </w:r>
-    </w:p>
-    <w:p>
-      <w:pPr>
-        <w:rPr>
-          <w:rFonts w:ascii="Courier New" w:hAnsi="Courier New" w:cs="Courier New"/>
-          <w:sz w:val="20"/>
-          <w:szCs w:val="20"/>
-          <w:lang w:bidi="fa-IR"/>
-        </w:rPr>
-      </w:pPr>
-      <w:r>
-        <w:rPr>
-          <w:rFonts w:ascii="Courier New" w:hAnsi="Courier New" w:cs="Courier New"/>
-          <w:sz w:val="20"/>
-          <w:szCs w:val="20"/>
-          <w:lang w:bidi="fa-IR"/>
-        </w:rPr>
-        <w:t>Build started...</w:t>
-      </w:r>
-      <w:r>
-        <w:rPr>
-          <w:rFonts w:ascii="Courier New" w:hAnsi="Courier New" w:cs="Courier New"/>
-          <w:sz w:val="20"/>
-          <w:szCs w:val="20"/>
-          <w:lang w:bidi="fa-IR"/>
-        </w:rPr>
-        <w:br/>
-      </w:r>
-      <w:r>
-        <w:rPr>
-          <w:rFonts w:ascii="Courier New" w:hAnsi="Courier New" w:cs="Courier New"/>
-          <w:sz w:val="20"/>
-          <w:szCs w:val="20"/>
-          <w:lang w:bidi="fa-IR"/>
-        </w:rPr>
-        <w:t>Build succeeded.</w:t>
-      </w:r>
-      <w:r>
-        <w:rPr>
-          <w:rFonts w:ascii="Courier New" w:hAnsi="Courier New" w:cs="Courier New"/>
-          <w:sz w:val="20"/>
-          <w:szCs w:val="20"/>
-          <w:lang w:bidi="fa-IR"/>
-        </w:rPr>
-        <w:br/>
-      </w:r>
-      <w:r>
-        <w:rPr>
-          <w:rFonts w:ascii="Courier New" w:hAnsi="Courier New" w:cs="Courier New"/>
-          <w:sz w:val="20"/>
-          <w:szCs w:val="20"/>
-          <w:lang w:bidi="fa-IR"/>
-        </w:rPr>
-        <w:t>To undo this action, use Remove-Migration.</w:t>
-      </w:r>
-    </w:p>
-    <w:p>
-      <w:pPr>
-        <w:jc w:val="both"/>
-        <w:rPr>
-          <w:rFonts w:ascii="Courier New" w:hAnsi="Courier New" w:cs="Courier New"/>
-          <w:sz w:val="20"/>
-          <w:szCs w:val="20"/>
-          <w:lang w:bidi="fa-IR"/>
-        </w:rPr>
-      </w:pPr>
-    </w:p>
-    <w:p>
-      <w:pPr>
-        <w:jc w:val="both"/>
-        <w:rPr>
-          <w:rFonts w:ascii="Courier New" w:hAnsi="Courier New" w:cs="Courier New"/>
-          <w:b/>
-          <w:bCs/>
-          <w:sz w:val="20"/>
-          <w:szCs w:val="20"/>
-          <w:lang w:bidi="fa-IR"/>
-        </w:rPr>
-      </w:pPr>
-      <w:r>
-        <w:rPr>
-          <w:rFonts w:ascii="Courier New" w:hAnsi="Courier New" w:cs="Courier New"/>
-          <w:b/>
-          <w:bCs/>
-          <w:sz w:val="20"/>
-          <w:szCs w:val="20"/>
-          <w:lang w:bidi="fa-IR"/>
-        </w:rPr>
-        <w:t>Check new Folder and Files:</w:t>
-      </w:r>
-    </w:p>
-    <w:p>
-      <w:pPr>
-        <w:jc w:val="both"/>
-        <w:rPr>
-          <w:rFonts w:ascii="Courier New" w:hAnsi="Courier New" w:cs="Courier New"/>
-          <w:sz w:val="20"/>
-          <w:szCs w:val="20"/>
-          <w:lang w:bidi="fa-IR"/>
-        </w:rPr>
-      </w:pPr>
-      <w:r>
-        <w:rPr>
-          <w:rFonts w:ascii="Courier New" w:hAnsi="Courier New" w:cs="Courier New"/>
-          <w:sz w:val="20"/>
-          <w:szCs w:val="20"/>
-          <w:lang w:bidi="fa-IR"/>
-        </w:rPr>
-        <w:t>[[</w:t>
-      </w:r>
-      <w:r>
-        <w:rPr>
-          <w:rFonts w:ascii="Courier New" w:hAnsi="Courier New" w:cs="Courier New"/>
-          <w:sz w:val="20"/>
-          <w:szCs w:val="20"/>
-          <w:lang w:bidi="fa-IR"/>
-        </w:rPr>
-        <w:t>Persistence</w:t>
-      </w:r>
-      <w:r>
-        <w:rPr>
-          <w:rFonts w:ascii="Courier New" w:hAnsi="Courier New" w:cs="Courier New"/>
-          <w:sz w:val="20"/>
-          <w:szCs w:val="20"/>
-          <w:lang w:bidi="fa-IR"/>
-        </w:rPr>
-        <w:t>]]</w:t>
-      </w:r>
-    </w:p>
-    <w:p>
-      <w:pPr>
-        <w:jc w:val="both"/>
-        <w:rPr>
-          <w:rFonts w:ascii="Courier New" w:hAnsi="Courier New" w:cs="Courier New"/>
-          <w:sz w:val="20"/>
-          <w:szCs w:val="20"/>
-          <w:lang w:bidi="fa-IR"/>
-        </w:rPr>
-      </w:pPr>
-      <w:r>
-        <w:rPr>
-          <w:rFonts w:ascii="Courier New" w:hAnsi="Courier New" w:cs="Courier New"/>
-          <w:sz w:val="20"/>
-          <w:szCs w:val="20"/>
-          <w:rtl/>
-          <w:lang w:bidi="fa-IR"/>
-        </w:rPr>
-        <w:tab/>
-      </w:r>
-      <w:r>
-        <w:rPr>
-          <w:rFonts w:ascii="Courier New" w:hAnsi="Courier New" w:cs="Courier New"/>
-          <w:sz w:val="20"/>
-          <w:szCs w:val="20"/>
-          <w:lang w:bidi="fa-IR"/>
-        </w:rPr>
-        <w:t>[</w:t>
-      </w:r>
-      <w:r>
-        <w:rPr>
-          <w:rFonts w:ascii="Courier New" w:hAnsi="Courier New" w:cs="Courier New"/>
-          <w:sz w:val="20"/>
-          <w:szCs w:val="20"/>
-          <w:lang w:bidi="fa-IR"/>
-        </w:rPr>
-        <w:t>Migrations</w:t>
-      </w:r>
-      <w:r>
-        <w:rPr>
-          <w:rFonts w:ascii="Courier New" w:hAnsi="Courier New" w:cs="Courier New"/>
-          <w:sz w:val="20"/>
-          <w:szCs w:val="20"/>
-          <w:lang w:bidi="fa-IR"/>
-        </w:rPr>
-        <w:t>]</w:t>
-      </w:r>
-    </w:p>
-    <w:p>
-      <w:pPr>
-        <w:jc w:val="both"/>
-        <w:rPr>
-          <w:rFonts w:ascii="Courier New" w:hAnsi="Courier New" w:cs="Courier New"/>
-          <w:sz w:val="20"/>
-          <w:szCs w:val="20"/>
-          <w:lang w:bidi="fa-IR"/>
-        </w:rPr>
-      </w:pPr>
-      <w:r>
-        <w:rPr>
-          <w:rFonts w:ascii="Courier New" w:hAnsi="Courier New" w:cs="Courier New"/>
-          <w:sz w:val="20"/>
-          <w:szCs w:val="20"/>
-          <w:lang w:bidi="fa-IR"/>
-        </w:rPr>
-        <w:tab/>
-      </w:r>
-      <w:r>
-        <w:rPr>
-          <w:rFonts w:ascii="Courier New" w:hAnsi="Courier New" w:cs="Courier New"/>
-          <w:sz w:val="20"/>
-          <w:szCs w:val="20"/>
-          <w:lang w:bidi="fa-IR"/>
-        </w:rPr>
-        <w:tab/>
-      </w:r>
-      <w:r>
-        <w:rPr>
-          <w:rFonts w:ascii="Courier New" w:hAnsi="Courier New" w:cs="Courier New"/>
-          <w:sz w:val="20"/>
-          <w:szCs w:val="20"/>
-          <w:lang w:bidi="fa-IR"/>
-        </w:rPr>
-        <w:t>20241028094932_Initial.cs</w:t>
-      </w:r>
-    </w:p>
-    <w:p>
-      <w:pPr>
-        <w:jc w:val="both"/>
-        <w:rPr>
-          <w:rFonts w:ascii="Courier New" w:hAnsi="Courier New" w:cs="Courier New"/>
-          <w:sz w:val="20"/>
-          <w:szCs w:val="20"/>
-          <w:lang w:bidi="fa-IR"/>
-        </w:rPr>
-      </w:pPr>
-      <w:r>
-        <w:rPr>
-          <w:rFonts w:ascii="Courier New" w:hAnsi="Courier New" w:cs="Courier New"/>
-          <w:sz w:val="20"/>
-          <w:szCs w:val="20"/>
-          <w:lang w:bidi="fa-IR"/>
-        </w:rPr>
-        <w:tab/>
-      </w:r>
-      <w:r>
-        <w:rPr>
-          <w:rFonts w:ascii="Courier New" w:hAnsi="Courier New" w:cs="Courier New"/>
-          <w:sz w:val="20"/>
-          <w:szCs w:val="20"/>
-          <w:lang w:bidi="fa-IR"/>
-        </w:rPr>
-        <w:tab/>
-      </w:r>
-      <w:r>
-        <w:rPr>
-          <w:rFonts w:ascii="Courier New" w:hAnsi="Courier New" w:cs="Courier New"/>
-          <w:sz w:val="20"/>
-          <w:szCs w:val="20"/>
-          <w:lang w:bidi="fa-IR"/>
-        </w:rPr>
-        <w:t>ApplicationDbContextModelSnapshot.cs</w:t>
-      </w:r>
-    </w:p>
-    <w:p>
-      <w:pPr>
-        <w:jc w:val="both"/>
-        <w:rPr>
-          <w:rFonts w:ascii="Courier New" w:hAnsi="Courier New" w:cs="Courier New"/>
-          <w:sz w:val="20"/>
-          <w:szCs w:val="20"/>
-          <w:lang w:bidi="fa-IR"/>
-        </w:rPr>
-      </w:pPr>
+          <w:rtl/>
+          <w:lang w:bidi="fa-IR"/>
+        </w:rPr>
+      </w:pPr>
+      <w:r>
+        <w:rPr>
+          <w:rFonts w:ascii="Courier New" w:hAnsi="Courier New" w:cs="Courier New" w:hint="cs"/>
+          <w:sz w:val="20"/>
+          <w:szCs w:val="20"/>
+          <w:rtl/>
+          <w:lang w:bidi="fa-IR"/>
+        </w:rPr>
+        <w:t xml:space="preserve">حال تغییراتی </w:t>
+      </w:r>
+      <w:r>
+        <w:rPr>
+          <w:rFonts w:ascii="Courier New" w:hAnsi="Courier New" w:cs="Courier New" w:hint="cs"/>
+          <w:sz w:val="20"/>
+          <w:szCs w:val="20"/>
+          <w:rtl/>
+          <w:lang w:bidi="fa-IR"/>
+        </w:rPr>
+        <w:t xml:space="preserve">را </w:t>
+      </w:r>
+      <w:r>
+        <w:rPr>
+          <w:rFonts w:ascii="Courier New" w:hAnsi="Courier New" w:cs="Courier New" w:hint="cs"/>
+          <w:sz w:val="20"/>
+          <w:szCs w:val="20"/>
+          <w:rtl/>
+          <w:lang w:bidi="fa-IR"/>
+        </w:rPr>
+        <w:t xml:space="preserve">در </w:t>
+      </w:r>
+      <w:r>
+        <w:rPr>
+          <w:rFonts w:ascii="Courier New" w:hAnsi="Courier New" w:cs="Courier New"/>
+          <w:sz w:val="20"/>
+          <w:szCs w:val="20"/>
+          <w:lang w:bidi="fa-IR"/>
+        </w:rPr>
+        <w:t>Domain</w:t>
+      </w:r>
+      <w:r>
+        <w:rPr>
+          <w:rFonts w:ascii="Courier New" w:hAnsi="Courier New" w:cs="Courier New" w:hint="cs"/>
+          <w:sz w:val="20"/>
+          <w:szCs w:val="20"/>
+          <w:rtl/>
+          <w:lang w:bidi="fa-IR"/>
+        </w:rPr>
+        <w:t xml:space="preserve"> ایجاد می‌کنیم:</w:t>
+      </w:r>
     </w:p>
     <w:p>
       <w:pPr>
@@ -2709,1509 +4564,7 @@
           <w:rtl/>
           <w:lang w:bidi="fa-IR"/>
         </w:rPr>
-        <w:t>هنوز بانک اطلاعاتی ایجاد نشده است!</w:t>
-      </w:r>
-    </w:p>
-    <w:p>
-      <w:pPr>
-        <w:bidi/>
-        <w:jc w:val="both"/>
-        <w:rPr>
-          <w:rFonts w:ascii="Courier New" w:hAnsi="Courier New" w:cs="Courier New"/>
-          <w:sz w:val="20"/>
-          <w:szCs w:val="20"/>
-          <w:rtl/>
-          <w:lang w:bidi="fa-IR"/>
-        </w:rPr>
-      </w:pPr>
-      <w:r>
-        <w:rPr>
-          <w:rFonts w:ascii="Courier New" w:hAnsi="Courier New" w:cs="Courier New" w:hint="cs"/>
-          <w:sz w:val="20"/>
-          <w:szCs w:val="20"/>
-          <w:rtl/>
-          <w:lang w:bidi="fa-IR"/>
-        </w:rPr>
-        <w:t xml:space="preserve">حال، پشیمان می‌شویم و می‌خواهیم تغییراتی اعمال کرده و سپس اولین </w:t>
-      </w:r>
-      <w:r>
-        <w:rPr>
-          <w:rFonts w:ascii="Courier New" w:hAnsi="Courier New" w:cs="Courier New"/>
-          <w:sz w:val="20"/>
-          <w:szCs w:val="20"/>
-          <w:lang w:bidi="fa-IR"/>
-        </w:rPr>
-        <w:t>Migration</w:t>
-      </w:r>
-      <w:r>
-        <w:rPr>
-          <w:rFonts w:ascii="Courier New" w:hAnsi="Courier New" w:cs="Courier New" w:hint="cs"/>
-          <w:sz w:val="20"/>
-          <w:szCs w:val="20"/>
-          <w:rtl/>
-          <w:lang w:bidi="fa-IR"/>
-        </w:rPr>
-        <w:t xml:space="preserve"> را ایجاد نماییم:</w:t>
-      </w:r>
-    </w:p>
-    <w:p>
-      <w:pPr>
-        <w:jc w:val="both"/>
-        <w:rPr>
-          <w:rFonts w:ascii="Courier New" w:hAnsi="Courier New" w:cs="Courier New"/>
-          <w:sz w:val="20"/>
-          <w:szCs w:val="20"/>
-          <w:lang w:bidi="fa-IR"/>
-        </w:rPr>
-      </w:pPr>
-      <w:r>
-        <w:rPr>
-          <w:rFonts w:ascii="Courier New" w:hAnsi="Courier New" w:cs="Courier New"/>
-          <w:sz w:val="20"/>
-          <w:szCs w:val="20"/>
-          <w:lang w:bidi="fa-IR"/>
-        </w:rPr>
-        <w:t xml:space="preserve">PM&gt; </w:t>
-      </w:r>
-      <w:r>
-        <w:rPr>
-          <w:rFonts w:ascii="Courier New" w:hAnsi="Courier New" w:cs="Courier New"/>
-          <w:b/>
-          <w:bCs/>
-          <w:sz w:val="20"/>
-          <w:szCs w:val="20"/>
-          <w:lang w:bidi="fa-IR"/>
-        </w:rPr>
-        <w:t>Remove-Migration</w:t>
-      </w:r>
-    </w:p>
-    <w:p>
-      <w:pPr>
-        <w:bidi/>
-        <w:jc w:val="both"/>
-        <w:rPr>
-          <w:rFonts w:ascii="Courier New" w:hAnsi="Courier New" w:cs="Courier New"/>
-          <w:sz w:val="20"/>
-          <w:szCs w:val="20"/>
-          <w:rtl/>
-          <w:lang w:bidi="fa-IR"/>
-        </w:rPr>
-      </w:pPr>
-      <w:r>
-        <w:rPr>
-          <w:rFonts w:ascii="Courier New" w:hAnsi="Courier New" w:cs="Courier New" w:hint="cs"/>
-          <w:sz w:val="20"/>
-          <w:szCs w:val="20"/>
-          <w:rtl/>
-          <w:lang w:bidi="fa-IR"/>
-        </w:rPr>
-        <w:lastRenderedPageBreak/>
-        <w:t xml:space="preserve">با اجرای دستور فوق، پوشه </w:t>
-      </w:r>
-      <w:r>
-        <w:rPr>
-          <w:rFonts w:ascii="Courier New" w:hAnsi="Courier New" w:cs="Courier New"/>
-          <w:sz w:val="20"/>
-          <w:szCs w:val="20"/>
-          <w:lang w:bidi="fa-IR"/>
-        </w:rPr>
-        <w:t>Migration</w:t>
-      </w:r>
-      <w:r>
-        <w:rPr>
-          <w:rFonts w:ascii="Courier New" w:hAnsi="Courier New" w:cs="Courier New"/>
-          <w:sz w:val="20"/>
-          <w:szCs w:val="20"/>
-          <w:lang w:bidi="fa-IR"/>
-        </w:rPr>
-        <w:t>s</w:t>
-      </w:r>
-      <w:r>
-        <w:rPr>
-          <w:rFonts w:ascii="Courier New" w:hAnsi="Courier New" w:cs="Courier New" w:hint="cs"/>
-          <w:sz w:val="20"/>
-          <w:szCs w:val="20"/>
-          <w:rtl/>
-          <w:lang w:bidi="fa-IR"/>
-        </w:rPr>
-        <w:t xml:space="preserve"> و فایل‌های </w:t>
-      </w:r>
-      <w:r>
-        <w:rPr>
-          <w:rFonts w:ascii="Courier New" w:hAnsi="Courier New" w:cs="Courier New" w:hint="cs"/>
-          <w:sz w:val="20"/>
-          <w:szCs w:val="20"/>
-          <w:rtl/>
-          <w:lang w:bidi="fa-IR"/>
-        </w:rPr>
-        <w:t xml:space="preserve">درون </w:t>
-      </w:r>
-      <w:r>
-        <w:rPr>
-          <w:rFonts w:ascii="Courier New" w:hAnsi="Courier New" w:cs="Courier New" w:hint="cs"/>
-          <w:sz w:val="20"/>
-          <w:szCs w:val="20"/>
-          <w:rtl/>
-          <w:lang w:bidi="fa-IR"/>
-        </w:rPr>
-        <w:t>آن حذف می‌شوند.</w:t>
-      </w:r>
-    </w:p>
-    <w:p>
-      <w:pPr>
-        <w:jc w:val="both"/>
-        <w:rPr>
-          <w:rFonts w:ascii="Courier New" w:hAnsi="Courier New" w:cs="Courier New"/>
-          <w:sz w:val="20"/>
-          <w:szCs w:val="20"/>
-          <w:lang w:bidi="fa-IR"/>
-        </w:rPr>
-      </w:pPr>
-      <w:r>
-        <w:rPr>
-          <w:rFonts w:ascii="Courier New" w:hAnsi="Courier New" w:cs="Courier New"/>
-          <w:sz w:val="20"/>
-          <w:szCs w:val="20"/>
-          <w:lang w:bidi="fa-IR"/>
-        </w:rPr>
-        <w:t>Again…</w:t>
-      </w:r>
-    </w:p>
-    <w:p>
-      <w:pPr>
-        <w:jc w:val="both"/>
-        <w:rPr>
-          <w:rFonts w:ascii="Courier New" w:hAnsi="Courier New" w:cs="Courier New"/>
-          <w:sz w:val="20"/>
-          <w:szCs w:val="20"/>
-          <w:lang w:bidi="fa-IR"/>
-        </w:rPr>
-      </w:pPr>
-      <w:r>
-        <w:rPr>
-          <w:rFonts w:ascii="Courier New" w:hAnsi="Courier New" w:cs="Courier New"/>
-          <w:sz w:val="20"/>
-          <w:szCs w:val="20"/>
-          <w:lang w:bidi="fa-IR"/>
-        </w:rPr>
-        <w:t xml:space="preserve">PM&gt; </w:t>
-      </w:r>
-      <w:r>
-        <w:rPr>
-          <w:rFonts w:ascii="Courier New" w:hAnsi="Courier New" w:cs="Courier New"/>
-          <w:b/>
-          <w:bCs/>
-          <w:sz w:val="20"/>
-          <w:szCs w:val="20"/>
-          <w:lang w:bidi="fa-IR"/>
-        </w:rPr>
-        <w:t>Add-Migration Initial</w:t>
-      </w:r>
-    </w:p>
-    <w:p>
-      <w:pPr>
-        <w:rPr>
-          <w:rFonts w:ascii="Courier New" w:hAnsi="Courier New" w:cs="Courier New"/>
-          <w:sz w:val="20"/>
-          <w:szCs w:val="20"/>
-          <w:lang w:bidi="fa-IR"/>
-        </w:rPr>
-      </w:pPr>
-      <w:r>
-        <w:rPr>
-          <w:rFonts w:ascii="Courier New" w:hAnsi="Courier New" w:cs="Courier New"/>
-          <w:sz w:val="20"/>
-          <w:szCs w:val="20"/>
-          <w:lang w:bidi="fa-IR"/>
-        </w:rPr>
-        <w:t>Build started...</w:t>
-      </w:r>
-      <w:r>
-        <w:rPr>
-          <w:rFonts w:ascii="Courier New" w:hAnsi="Courier New" w:cs="Courier New"/>
-          <w:sz w:val="20"/>
-          <w:szCs w:val="20"/>
-          <w:lang w:bidi="fa-IR"/>
-        </w:rPr>
-        <w:br/>
-      </w:r>
-      <w:r>
-        <w:rPr>
-          <w:rFonts w:ascii="Courier New" w:hAnsi="Courier New" w:cs="Courier New"/>
-          <w:sz w:val="20"/>
-          <w:szCs w:val="20"/>
-          <w:lang w:bidi="fa-IR"/>
-        </w:rPr>
-        <w:t>Build succeeded.</w:t>
-      </w:r>
-      <w:r>
-        <w:rPr>
-          <w:rFonts w:ascii="Courier New" w:hAnsi="Courier New" w:cs="Courier New"/>
-          <w:sz w:val="20"/>
-          <w:szCs w:val="20"/>
-          <w:lang w:bidi="fa-IR"/>
-        </w:rPr>
-        <w:br/>
-      </w:r>
-      <w:r>
-        <w:rPr>
-          <w:rFonts w:ascii="Courier New" w:hAnsi="Courier New" w:cs="Courier New"/>
-          <w:sz w:val="20"/>
-          <w:szCs w:val="20"/>
-          <w:lang w:bidi="fa-IR"/>
-        </w:rPr>
-        <w:t>To undo this action, use Remove-Migration.</w:t>
-      </w:r>
-    </w:p>
-    <w:p>
-      <w:pPr>
-        <w:jc w:val="both"/>
-        <w:rPr>
-          <w:rFonts w:ascii="Courier New" w:hAnsi="Courier New" w:cs="Courier New"/>
-          <w:sz w:val="20"/>
-          <w:szCs w:val="20"/>
-          <w:lang w:bidi="fa-IR"/>
-        </w:rPr>
-      </w:pPr>
-    </w:p>
-    <w:p>
-      <w:pPr>
-        <w:bidi/>
-        <w:jc w:val="both"/>
-        <w:rPr>
-          <w:rFonts w:ascii="Courier New" w:hAnsi="Courier New" w:cs="Courier New"/>
-          <w:sz w:val="20"/>
-          <w:szCs w:val="20"/>
-          <w:rtl/>
-          <w:lang w:bidi="fa-IR"/>
-        </w:rPr>
-      </w:pPr>
-      <w:r>
-        <w:rPr>
-          <w:rFonts w:ascii="Courier New" w:hAnsi="Courier New" w:cs="Courier New" w:hint="cs"/>
-          <w:sz w:val="20"/>
-          <w:szCs w:val="20"/>
-          <w:rtl/>
-          <w:lang w:bidi="fa-IR"/>
-        </w:rPr>
-        <w:t xml:space="preserve">در پوشه </w:t>
-      </w:r>
-      <w:r>
-        <w:rPr>
-          <w:rFonts w:ascii="Courier New" w:hAnsi="Courier New" w:cs="Courier New"/>
-          <w:sz w:val="20"/>
-          <w:szCs w:val="20"/>
-          <w:lang w:bidi="fa-IR"/>
-        </w:rPr>
-        <w:t>Migrations</w:t>
-      </w:r>
-      <w:r>
-        <w:rPr>
-          <w:rFonts w:ascii="Courier New" w:hAnsi="Courier New" w:cs="Courier New" w:hint="cs"/>
-          <w:sz w:val="20"/>
-          <w:szCs w:val="20"/>
-          <w:rtl/>
-          <w:lang w:bidi="fa-IR"/>
-        </w:rPr>
-        <w:t xml:space="preserve">، محتوای فایل </w:t>
-      </w:r>
-      <w:r>
-        <w:rPr>
-          <w:rFonts w:ascii="Courier New" w:hAnsi="Courier New" w:cs="Courier New"/>
-          <w:sz w:val="20"/>
-          <w:szCs w:val="20"/>
-          <w:rtl/>
-          <w:lang w:bidi="fa-IR"/>
-        </w:rPr>
-        <w:t>20241028103529_</w:t>
-      </w:r>
-      <w:r>
-        <w:rPr>
-          <w:rFonts w:ascii="Courier New" w:hAnsi="Courier New" w:cs="Courier New"/>
-          <w:sz w:val="20"/>
-          <w:szCs w:val="20"/>
-          <w:lang w:bidi="fa-IR"/>
-        </w:rPr>
-        <w:t>Initial</w:t>
-      </w:r>
-      <w:r>
-        <w:rPr>
-          <w:rFonts w:ascii="Courier New" w:hAnsi="Courier New" w:cs="Courier New" w:hint="cs"/>
-          <w:sz w:val="20"/>
-          <w:szCs w:val="20"/>
-          <w:rtl/>
-          <w:lang w:bidi="fa-IR"/>
-        </w:rPr>
-        <w:t xml:space="preserve"> را بررسی می‌کنیم.</w:t>
-      </w:r>
-    </w:p>
-    <w:p>
-      <w:pPr>
-        <w:bidi/>
-        <w:jc w:val="both"/>
-        <w:rPr>
-          <w:rFonts w:ascii="Courier New" w:hAnsi="Courier New" w:cs="Courier New"/>
-          <w:sz w:val="20"/>
-          <w:szCs w:val="20"/>
-          <w:rtl/>
-          <w:lang w:bidi="fa-IR"/>
-        </w:rPr>
-      </w:pPr>
-      <w:r>
-        <w:rPr>
-          <w:rFonts w:ascii="Courier New" w:hAnsi="Courier New" w:cs="Courier New" w:hint="cs"/>
-          <w:sz w:val="20"/>
-          <w:szCs w:val="20"/>
-          <w:rtl/>
-          <w:lang w:bidi="fa-IR"/>
-        </w:rPr>
-        <w:t xml:space="preserve">در داخل این فایل، دستوراتی در جهت ایجاد، ویرایش و حذف جداول، فیلدها و غیره وجود دارد و در صورتی که </w:t>
-      </w:r>
-      <w:r>
-        <w:rPr>
-          <w:rFonts w:ascii="Courier New" w:hAnsi="Courier New" w:cs="Courier New"/>
-          <w:sz w:val="20"/>
-          <w:szCs w:val="20"/>
-          <w:lang w:bidi="fa-IR"/>
-        </w:rPr>
-        <w:t>Seed Data</w:t>
-      </w:r>
-      <w:r>
-        <w:rPr>
-          <w:rFonts w:ascii="Courier New" w:hAnsi="Courier New" w:cs="Courier New" w:hint="cs"/>
-          <w:sz w:val="20"/>
-          <w:szCs w:val="20"/>
-          <w:rtl/>
-          <w:lang w:bidi="fa-IR"/>
-        </w:rPr>
-        <w:t xml:space="preserve"> داشته باشیم نیز، در داخل این فایل قرار دارد!</w:t>
-      </w:r>
-    </w:p>
-    <w:p>
-      <w:pPr>
-        <w:bidi/>
-        <w:jc w:val="both"/>
-        <w:rPr>
-          <w:rFonts w:ascii="Courier New" w:hAnsi="Courier New" w:cs="Courier New"/>
-          <w:sz w:val="20"/>
-          <w:szCs w:val="20"/>
-          <w:rtl/>
-          <w:lang w:bidi="fa-IR"/>
-        </w:rPr>
-      </w:pPr>
-      <w:r>
-        <w:rPr>
-          <w:rFonts w:ascii="Courier New" w:hAnsi="Courier New" w:cs="Courier New" w:hint="cs"/>
-          <w:sz w:val="20"/>
-          <w:szCs w:val="20"/>
-          <w:rtl/>
-          <w:lang w:bidi="fa-IR"/>
-        </w:rPr>
-        <w:t xml:space="preserve">می‌توانیم در این فایل، اقدام به ایجاد، ویرایش و یا حذف </w:t>
-      </w:r>
-      <w:r>
-        <w:rPr>
-          <w:rFonts w:ascii="Courier New" w:hAnsi="Courier New" w:cs="Courier New"/>
-          <w:sz w:val="20"/>
-          <w:szCs w:val="20"/>
-          <w:lang w:bidi="fa-IR"/>
-        </w:rPr>
-        <w:t>Stored Procedure</w:t>
-      </w:r>
-      <w:r>
-        <w:rPr>
-          <w:rFonts w:ascii="Courier New" w:hAnsi="Courier New" w:cs="Courier New" w:hint="cs"/>
-          <w:sz w:val="20"/>
-          <w:szCs w:val="20"/>
-          <w:rtl/>
-          <w:lang w:bidi="fa-IR"/>
-        </w:rPr>
-        <w:t xml:space="preserve"> ها نماییم:</w:t>
-      </w:r>
-    </w:p>
-    <w:p>
-      <w:pPr>
-        <w:jc w:val="both"/>
-        <w:rPr>
-          <w:rFonts w:ascii="Courier New" w:hAnsi="Courier New" w:cs="Courier New"/>
-          <w:b/>
-          <w:bCs/>
-          <w:color w:val="FF0000"/>
-          <w:sz w:val="20"/>
-          <w:szCs w:val="20"/>
-          <w:lang w:bidi="fa-IR"/>
-        </w:rPr>
-      </w:pPr>
-      <w:r>
-        <w:rPr>
-          <w:rFonts w:ascii="Courier New" w:hAnsi="Courier New" w:cs="Courier New"/>
-          <w:b/>
-          <w:bCs/>
-          <w:color w:val="FF0000"/>
-          <w:sz w:val="20"/>
-          <w:szCs w:val="20"/>
-          <w:lang w:bidi="fa-IR"/>
-        </w:rPr>
-        <w:t># UP</w:t>
-      </w:r>
-    </w:p>
-    <w:p>
-      <w:pPr>
-        <w:rPr>
-          <w:rFonts w:ascii="Courier New" w:hAnsi="Courier New" w:cs="Courier New"/>
-          <w:sz w:val="20"/>
-          <w:szCs w:val="20"/>
-          <w:lang w:bidi="fa-IR"/>
-        </w:rPr>
-      </w:pPr>
-      <w:r>
-        <w:rPr>
-          <w:rFonts w:ascii="Courier New" w:hAnsi="Courier New" w:cs="Courier New"/>
-          <w:sz w:val="20"/>
-          <w:szCs w:val="20"/>
-          <w:lang w:bidi="fa-IR"/>
-        </w:rPr>
-        <w:t>migrationBuilder.Sql(</w:t>
-      </w:r>
-      <w:r>
-        <w:rPr>
-          <w:rFonts w:ascii="Courier New" w:hAnsi="Courier New" w:cs="Courier New"/>
-          <w:sz w:val="20"/>
-          <w:szCs w:val="20"/>
-          <w:lang w:bidi="fa-IR"/>
-        </w:rPr>
-        <w:br/>
-      </w:r>
-      <w:r>
-        <w:rPr>
-          <w:rFonts w:ascii="Courier New" w:hAnsi="Courier New" w:cs="Courier New"/>
-          <w:sz w:val="20"/>
-          <w:szCs w:val="20"/>
-          <w:lang w:bidi="fa-IR"/>
-        </w:rPr>
-        <w:t>@"CREATE PROCEDURE MyCustomProcedure</w:t>
-      </w:r>
-      <w:r>
-        <w:rPr>
-          <w:rFonts w:ascii="Courier New" w:hAnsi="Courier New" w:cs="Courier New"/>
-          <w:sz w:val="20"/>
-          <w:szCs w:val="20"/>
-          <w:lang w:bidi="fa-IR"/>
-        </w:rPr>
-        <w:br/>
-      </w:r>
-      <w:r>
-        <w:rPr>
-          <w:rFonts w:ascii="Courier New" w:hAnsi="Courier New" w:cs="Courier New"/>
-          <w:sz w:val="20"/>
-          <w:szCs w:val="20"/>
-          <w:lang w:bidi="fa-IR"/>
-        </w:rPr>
-        <w:t>AS</w:t>
-      </w:r>
-      <w:r>
-        <w:rPr>
-          <w:rFonts w:ascii="Courier New" w:hAnsi="Courier New" w:cs="Courier New"/>
-          <w:sz w:val="20"/>
-          <w:szCs w:val="20"/>
-          <w:lang w:bidi="fa-IR"/>
-        </w:rPr>
-        <w:br/>
-      </w:r>
-      <w:r>
-        <w:rPr>
-          <w:rFonts w:ascii="Courier New" w:hAnsi="Courier New" w:cs="Courier New"/>
-          <w:sz w:val="20"/>
-          <w:szCs w:val="20"/>
-          <w:lang w:bidi="fa-IR"/>
-        </w:rPr>
-        <w:t>SELECT * FROM Countries</w:t>
-      </w:r>
-      <w:r>
-        <w:rPr>
-          <w:rFonts w:ascii="Courier New" w:hAnsi="Courier New" w:cs="Courier New"/>
-          <w:sz w:val="20"/>
-          <w:szCs w:val="20"/>
-          <w:lang w:bidi="fa-IR"/>
-        </w:rPr>
-        <w:br/>
-      </w:r>
-      <w:r>
-        <w:rPr>
-          <w:rFonts w:ascii="Courier New" w:hAnsi="Courier New" w:cs="Courier New"/>
-          <w:sz w:val="20"/>
-          <w:szCs w:val="20"/>
-          <w:lang w:bidi="fa-IR"/>
-        </w:rPr>
-        <w:t>");</w:t>
-      </w:r>
-    </w:p>
-    <w:p>
-      <w:pPr>
-        <w:jc w:val="both"/>
-        <w:rPr>
-          <w:rFonts w:ascii="Courier New" w:hAnsi="Courier New" w:cs="Courier New"/>
-          <w:b/>
-          <w:bCs/>
-          <w:color w:val="FF0000"/>
-          <w:sz w:val="20"/>
-          <w:szCs w:val="20"/>
-          <w:lang w:bidi="fa-IR"/>
-        </w:rPr>
-      </w:pPr>
-      <w:r>
-        <w:rPr>
-          <w:rFonts w:ascii="Courier New" w:hAnsi="Courier New" w:cs="Courier New"/>
-          <w:b/>
-          <w:bCs/>
-          <w:color w:val="FF0000"/>
-          <w:sz w:val="20"/>
-          <w:szCs w:val="20"/>
-          <w:lang w:bidi="fa-IR"/>
-        </w:rPr>
-        <w:t># Down</w:t>
-      </w:r>
-    </w:p>
-    <w:p>
-      <w:pPr>
-        <w:jc w:val="both"/>
-        <w:rPr>
-          <w:rFonts w:ascii="Courier New" w:hAnsi="Courier New" w:cs="Courier New"/>
-          <w:b/>
-          <w:bCs/>
-          <w:color w:val="FF0000"/>
-          <w:sz w:val="20"/>
-          <w:szCs w:val="20"/>
-          <w:rtl/>
-          <w:lang w:bidi="fa-IR"/>
-        </w:rPr>
-      </w:pPr>
-      <w:r>
-        <w:rPr>
-          <w:rFonts w:ascii="Courier New" w:hAnsi="Courier New" w:cs="Courier New"/>
-          <w:sz w:val="20"/>
-          <w:szCs w:val="20"/>
-          <w:lang w:bidi="fa-IR"/>
-        </w:rPr>
-        <w:t>migrationBuilder.Sql(@"DROP PROCEDURE MyCustomProcedure")</w:t>
-      </w:r>
-      <w:r>
-        <w:rPr>
-          <w:rFonts w:ascii="Courier New" w:hAnsi="Courier New" w:cs="Courier New"/>
-          <w:sz w:val="20"/>
-          <w:szCs w:val="20"/>
-          <w:rtl/>
-          <w:lang w:bidi="fa-IR"/>
-        </w:rPr>
-        <w:t>;</w:t>
-      </w:r>
-    </w:p>
-    <w:p>
-      <w:pPr>
-        <w:bidi/>
-        <w:jc w:val="both"/>
-        <w:rPr>
-          <w:rFonts w:ascii="Courier New" w:hAnsi="Courier New" w:cs="Courier New"/>
-          <w:sz w:val="20"/>
-          <w:szCs w:val="20"/>
-          <w:lang w:bidi="fa-IR"/>
-        </w:rPr>
-      </w:pPr>
-      <w:r>
-        <w:rPr>
-          <w:rFonts w:ascii="Courier New" w:hAnsi="Courier New" w:cs="Courier New" w:hint="cs"/>
-          <w:b/>
-          <w:bCs/>
-          <w:color w:val="FF0000"/>
-          <w:sz w:val="20"/>
-          <w:szCs w:val="20"/>
-          <w:rtl/>
-          <w:lang w:bidi="fa-IR"/>
-        </w:rPr>
-        <w:t>نکته مهم:</w:t>
-      </w:r>
-      <w:r>
-        <w:rPr>
-          <w:rFonts w:ascii="Courier New" w:hAnsi="Courier New" w:cs="Courier New" w:hint="cs"/>
-          <w:sz w:val="20"/>
-          <w:szCs w:val="20"/>
-          <w:rtl/>
-          <w:lang w:bidi="fa-IR"/>
-        </w:rPr>
-        <w:t xml:space="preserve"> به</w:t>
-      </w:r>
-      <w:r>
-        <w:rPr>
-          <w:rFonts w:ascii="Courier New" w:hAnsi="Courier New" w:cs="Courier New" w:hint="cs"/>
-          <w:sz w:val="20"/>
-          <w:szCs w:val="20"/>
-          <w:rtl/>
-          <w:lang w:bidi="fa-IR"/>
-        </w:rPr>
-        <w:t xml:space="preserve"> فیلد</w:t>
-      </w:r>
-      <w:r>
-        <w:rPr>
-          <w:rFonts w:ascii="Courier New" w:hAnsi="Courier New" w:cs="Courier New" w:hint="cs"/>
-          <w:sz w:val="20"/>
-          <w:szCs w:val="20"/>
-          <w:rtl/>
-          <w:lang w:bidi="fa-IR"/>
-        </w:rPr>
-        <w:t xml:space="preserve"> </w:t>
-      </w:r>
-      <w:r>
-        <w:rPr>
-          <w:rFonts w:ascii="Courier New" w:hAnsi="Courier New" w:cs="Courier New"/>
-          <w:sz w:val="20"/>
-          <w:szCs w:val="20"/>
-          <w:lang w:bidi="fa-IR"/>
-        </w:rPr>
-        <w:t>Id</w:t>
-      </w:r>
-      <w:r>
-        <w:rPr>
-          <w:rFonts w:ascii="Courier New" w:hAnsi="Courier New" w:cs="Courier New" w:hint="cs"/>
-          <w:sz w:val="20"/>
-          <w:szCs w:val="20"/>
-          <w:rtl/>
-          <w:lang w:bidi="fa-IR"/>
-        </w:rPr>
-        <w:t xml:space="preserve"> جدول </w:t>
-      </w:r>
-      <w:r>
-        <w:rPr>
-          <w:rFonts w:ascii="Courier New" w:hAnsi="Courier New" w:cs="Courier New"/>
-          <w:sz w:val="20"/>
-          <w:szCs w:val="20"/>
-          <w:lang w:bidi="fa-IR"/>
-        </w:rPr>
-        <w:t>Country</w:t>
-      </w:r>
-      <w:r>
-        <w:rPr>
-          <w:rFonts w:ascii="Courier New" w:hAnsi="Courier New" w:cs="Courier New" w:hint="cs"/>
-          <w:sz w:val="20"/>
-          <w:szCs w:val="20"/>
-          <w:rtl/>
-          <w:lang w:bidi="fa-IR"/>
-        </w:rPr>
-        <w:t>،</w:t>
-      </w:r>
-      <w:r>
-        <w:rPr>
-          <w:rFonts w:ascii="Courier New" w:hAnsi="Courier New" w:cs="Courier New" w:hint="cs"/>
-          <w:sz w:val="20"/>
-          <w:szCs w:val="20"/>
-          <w:rtl/>
-          <w:lang w:bidi="fa-IR"/>
-        </w:rPr>
-        <w:t xml:space="preserve"> که </w:t>
-      </w:r>
-      <w:r>
-        <w:rPr>
-          <w:rFonts w:ascii="Courier New" w:hAnsi="Courier New" w:cs="Courier New"/>
-          <w:sz w:val="20"/>
-          <w:szCs w:val="20"/>
-          <w:lang w:bidi="fa-IR"/>
-        </w:rPr>
-        <w:t>Auto Increment</w:t>
-      </w:r>
-      <w:r>
-        <w:rPr>
-          <w:rFonts w:ascii="Courier New" w:hAnsi="Courier New" w:cs="Courier New" w:hint="cs"/>
-          <w:sz w:val="20"/>
-          <w:szCs w:val="20"/>
-          <w:rtl/>
-          <w:lang w:bidi="fa-IR"/>
-        </w:rPr>
-        <w:t xml:space="preserve"> </w:t>
-      </w:r>
-      <w:r>
-        <w:rPr>
-          <w:rFonts w:ascii="Courier New" w:hAnsi="Courier New" w:cs="Courier New" w:hint="cs"/>
-          <w:sz w:val="20"/>
-          <w:szCs w:val="20"/>
-          <w:rtl/>
-          <w:lang w:bidi="fa-IR"/>
-        </w:rPr>
-        <w:t>بوده،</w:t>
-      </w:r>
-      <w:r>
-        <w:rPr>
-          <w:rFonts w:ascii="Courier New" w:hAnsi="Courier New" w:cs="Courier New" w:hint="cs"/>
-          <w:sz w:val="20"/>
-          <w:szCs w:val="20"/>
-          <w:rtl/>
-          <w:lang w:bidi="fa-IR"/>
-        </w:rPr>
-        <w:t xml:space="preserve"> و</w:t>
-      </w:r>
-      <w:r>
-        <w:rPr>
-          <w:rFonts w:ascii="Courier New" w:hAnsi="Courier New" w:cs="Courier New" w:hint="cs"/>
-          <w:sz w:val="20"/>
-          <w:szCs w:val="20"/>
-          <w:rtl/>
-          <w:lang w:bidi="fa-IR"/>
-        </w:rPr>
-        <w:t>لی</w:t>
-      </w:r>
-      <w:r>
-        <w:rPr>
-          <w:rFonts w:ascii="Courier New" w:hAnsi="Courier New" w:cs="Courier New" w:hint="cs"/>
-          <w:sz w:val="20"/>
-          <w:szCs w:val="20"/>
-          <w:rtl/>
-          <w:lang w:bidi="fa-IR"/>
-        </w:rPr>
-        <w:t xml:space="preserve"> ما</w:t>
-      </w:r>
-      <w:r>
-        <w:rPr>
-          <w:rFonts w:ascii="Courier New" w:hAnsi="Courier New" w:cs="Courier New" w:hint="cs"/>
-          <w:sz w:val="20"/>
-          <w:szCs w:val="20"/>
-          <w:rtl/>
-          <w:lang w:bidi="fa-IR"/>
-        </w:rPr>
-        <w:t>،</w:t>
-      </w:r>
-      <w:r>
-        <w:rPr>
-          <w:rFonts w:ascii="Courier New" w:hAnsi="Courier New" w:cs="Courier New" w:hint="cs"/>
-          <w:sz w:val="20"/>
-          <w:szCs w:val="20"/>
-          <w:rtl/>
-          <w:lang w:bidi="fa-IR"/>
-        </w:rPr>
-        <w:t xml:space="preserve"> در </w:t>
-      </w:r>
-      <w:r>
-        <w:rPr>
-          <w:rFonts w:ascii="Courier New" w:hAnsi="Courier New" w:cs="Courier New" w:hint="cs"/>
-          <w:sz w:val="20"/>
-          <w:szCs w:val="20"/>
-          <w:rtl/>
-          <w:lang w:bidi="fa-IR"/>
-        </w:rPr>
-        <w:t xml:space="preserve">داخل </w:t>
-      </w:r>
-      <w:r>
-        <w:rPr>
-          <w:rFonts w:ascii="Courier New" w:hAnsi="Courier New" w:cs="Courier New" w:hint="cs"/>
-          <w:sz w:val="20"/>
-          <w:szCs w:val="20"/>
-          <w:rtl/>
-          <w:lang w:bidi="fa-IR"/>
-        </w:rPr>
-        <w:t xml:space="preserve">فایل </w:t>
-      </w:r>
-      <w:r>
-        <w:rPr>
-          <w:rFonts w:ascii="Courier New" w:hAnsi="Courier New" w:cs="Courier New"/>
-          <w:sz w:val="20"/>
-          <w:szCs w:val="20"/>
-          <w:lang w:bidi="fa-IR"/>
-        </w:rPr>
-        <w:t>Configuration</w:t>
-      </w:r>
-      <w:r>
-        <w:rPr>
-          <w:rFonts w:ascii="Courier New" w:hAnsi="Courier New" w:cs="Courier New" w:hint="cs"/>
-          <w:sz w:val="20"/>
-          <w:szCs w:val="20"/>
-          <w:rtl/>
-          <w:lang w:bidi="fa-IR"/>
-        </w:rPr>
-        <w:t>، به آن مقدار داده‌ایم، توجه نمایید!</w:t>
-      </w:r>
-    </w:p>
-    <w:p>
-      <w:pPr>
-        <w:bidi/>
-        <w:jc w:val="both"/>
-        <w:rPr>
-          <w:rFonts w:ascii="Courier New" w:hAnsi="Courier New" w:cs="Courier New"/>
-          <w:sz w:val="20"/>
-          <w:szCs w:val="20"/>
-          <w:rtl/>
-          <w:lang w:bidi="fa-IR"/>
-        </w:rPr>
-      </w:pPr>
-      <w:r>
-        <w:rPr>
-          <w:rFonts w:ascii="Courier New" w:hAnsi="Courier New" w:cs="Courier New" w:hint="cs"/>
-          <w:sz w:val="20"/>
-          <w:szCs w:val="20"/>
-          <w:rtl/>
-          <w:lang w:bidi="fa-IR"/>
-        </w:rPr>
-        <w:t xml:space="preserve">حال می‌خواهیم که </w:t>
-      </w:r>
-      <w:r>
-        <w:rPr>
-          <w:rFonts w:ascii="Courier New" w:hAnsi="Courier New" w:cs="Courier New"/>
-          <w:sz w:val="20"/>
-          <w:szCs w:val="20"/>
-          <w:lang w:bidi="fa-IR"/>
-        </w:rPr>
-        <w:t>Database</w:t>
-      </w:r>
-      <w:r>
-        <w:rPr>
-          <w:rFonts w:ascii="Courier New" w:hAnsi="Courier New" w:cs="Courier New" w:hint="cs"/>
-          <w:sz w:val="20"/>
-          <w:szCs w:val="20"/>
-          <w:rtl/>
-          <w:lang w:bidi="fa-IR"/>
-        </w:rPr>
-        <w:t xml:space="preserve"> </w:t>
-      </w:r>
-      <w:r>
-        <w:rPr>
-          <w:rFonts w:ascii="Courier New" w:hAnsi="Courier New" w:cs="Courier New" w:hint="cs"/>
-          <w:sz w:val="20"/>
-          <w:szCs w:val="20"/>
-          <w:rtl/>
-          <w:lang w:bidi="fa-IR"/>
-        </w:rPr>
-        <w:t>را ایجاد نماییم:</w:t>
-      </w:r>
-    </w:p>
-    <w:p>
-      <w:pPr>
-        <w:jc w:val="both"/>
-        <w:rPr>
-          <w:rFonts w:ascii="Courier New" w:hAnsi="Courier New" w:cs="Courier New"/>
-          <w:sz w:val="20"/>
-          <w:szCs w:val="20"/>
-          <w:lang w:bidi="fa-IR"/>
-        </w:rPr>
-      </w:pPr>
-      <w:r>
-        <w:rPr>
-          <w:rFonts w:ascii="Courier New" w:hAnsi="Courier New" w:cs="Courier New"/>
-          <w:sz w:val="20"/>
-          <w:szCs w:val="20"/>
-          <w:lang w:bidi="fa-IR"/>
-        </w:rPr>
-        <w:t xml:space="preserve">PM&gt; </w:t>
-      </w:r>
-      <w:r>
-        <w:rPr>
-          <w:rFonts w:ascii="Courier New" w:hAnsi="Courier New" w:cs="Courier New"/>
-          <w:b/>
-          <w:bCs/>
-          <w:sz w:val="20"/>
-          <w:szCs w:val="20"/>
-          <w:lang w:bidi="fa-IR"/>
-        </w:rPr>
-        <w:t>U</w:t>
-      </w:r>
-      <w:r>
-        <w:rPr>
-          <w:rFonts w:ascii="Courier New" w:hAnsi="Courier New" w:cs="Courier New"/>
-          <w:b/>
-          <w:bCs/>
-          <w:sz w:val="20"/>
-          <w:szCs w:val="20"/>
-          <w:lang w:bidi="fa-IR"/>
-        </w:rPr>
-        <w:t>pdate</w:t>
-      </w:r>
-      <w:r>
-        <w:rPr>
-          <w:rFonts w:ascii="Courier New" w:hAnsi="Courier New" w:cs="Courier New"/>
-          <w:b/>
-          <w:bCs/>
-          <w:sz w:val="20"/>
-          <w:szCs w:val="20"/>
-          <w:lang w:bidi="fa-IR"/>
-        </w:rPr>
-        <w:t>-Database</w:t>
-      </w:r>
-    </w:p>
-    <w:p>
-      <w:pPr>
-        <w:rPr>
-          <w:rFonts w:ascii="Courier New" w:hAnsi="Courier New" w:cs="Courier New"/>
-          <w:sz w:val="20"/>
-          <w:szCs w:val="20"/>
-          <w:lang w:bidi="fa-IR"/>
-        </w:rPr>
-      </w:pPr>
-      <w:r>
-        <w:rPr>
-          <w:rFonts w:ascii="Courier New" w:hAnsi="Courier New" w:cs="Courier New"/>
-          <w:sz w:val="20"/>
-          <w:szCs w:val="20"/>
-          <w:lang w:bidi="fa-IR"/>
-        </w:rPr>
-        <w:t>Build started...</w:t>
-      </w:r>
-      <w:r>
-        <w:rPr>
-          <w:rFonts w:ascii="Courier New" w:hAnsi="Courier New" w:cs="Courier New"/>
-          <w:sz w:val="20"/>
-          <w:szCs w:val="20"/>
-          <w:lang w:bidi="fa-IR"/>
-        </w:rPr>
-        <w:br/>
-      </w:r>
-      <w:r>
-        <w:rPr>
-          <w:rFonts w:ascii="Courier New" w:hAnsi="Courier New" w:cs="Courier New"/>
-          <w:sz w:val="20"/>
-          <w:szCs w:val="20"/>
-          <w:lang w:bidi="fa-IR"/>
-        </w:rPr>
-        <w:t>Build succeeded.</w:t>
-      </w:r>
-      <w:r>
-        <w:rPr>
-          <w:rFonts w:ascii="Courier New" w:hAnsi="Courier New" w:cs="Courier New"/>
-          <w:sz w:val="20"/>
-          <w:szCs w:val="20"/>
-          <w:lang w:bidi="fa-IR"/>
-        </w:rPr>
-        <w:br/>
-      </w:r>
-      <w:r>
-        <w:rPr>
-          <w:rFonts w:ascii="Courier New" w:hAnsi="Courier New" w:cs="Courier New"/>
-          <w:sz w:val="20"/>
-          <w:szCs w:val="20"/>
-          <w:lang w:bidi="fa-IR"/>
-        </w:rPr>
-        <w:t>Applying migration '20241028103529_Initial'.</w:t>
-      </w:r>
-      <w:r>
-        <w:rPr>
-          <w:rFonts w:ascii="Courier New" w:hAnsi="Courier New" w:cs="Courier New"/>
-          <w:sz w:val="20"/>
-          <w:szCs w:val="20"/>
-          <w:lang w:bidi="fa-IR"/>
-        </w:rPr>
-        <w:br/>
-      </w:r>
-      <w:r>
-        <w:rPr>
-          <w:rFonts w:ascii="Courier New" w:hAnsi="Courier New" w:cs="Courier New"/>
-          <w:sz w:val="20"/>
-          <w:szCs w:val="20"/>
-          <w:lang w:bidi="fa-IR"/>
-        </w:rPr>
-        <w:t>Done.</w:t>
-      </w:r>
-    </w:p>
-    <w:p>
-      <w:pPr>
-        <w:bidi/>
-        <w:jc w:val="both"/>
-        <w:rPr>
-          <w:rFonts w:ascii="Courier New" w:hAnsi="Courier New" w:cs="Courier New"/>
-          <w:sz w:val="20"/>
-          <w:szCs w:val="20"/>
-          <w:rtl/>
-          <w:lang w:bidi="fa-IR"/>
-        </w:rPr>
-      </w:pPr>
-      <w:r>
-        <w:rPr>
-          <w:rFonts w:ascii="Courier New" w:hAnsi="Courier New" w:cs="Courier New" w:hint="cs"/>
-          <w:sz w:val="20"/>
-          <w:szCs w:val="20"/>
-          <w:rtl/>
-          <w:lang w:bidi="fa-IR"/>
-        </w:rPr>
-        <w:t>وارد</w:t>
-      </w:r>
-      <w:r>
-        <w:rPr>
-          <w:rFonts w:ascii="Courier New" w:hAnsi="Courier New" w:cs="Courier New" w:hint="cs"/>
-          <w:sz w:val="20"/>
-          <w:szCs w:val="20"/>
-          <w:rtl/>
-          <w:lang w:bidi="fa-IR"/>
-        </w:rPr>
-        <w:t xml:space="preserve"> محیط</w:t>
-      </w:r>
-      <w:r>
-        <w:rPr>
-          <w:rFonts w:ascii="Courier New" w:hAnsi="Courier New" w:cs="Courier New" w:hint="cs"/>
-          <w:sz w:val="20"/>
-          <w:szCs w:val="20"/>
-          <w:rtl/>
-          <w:lang w:bidi="fa-IR"/>
-        </w:rPr>
-        <w:t xml:space="preserve"> </w:t>
-      </w:r>
-      <w:r>
-        <w:rPr>
-          <w:rFonts w:ascii="Courier New" w:hAnsi="Courier New" w:cs="Courier New"/>
-          <w:sz w:val="20"/>
-          <w:szCs w:val="20"/>
-          <w:lang w:bidi="fa-IR"/>
-        </w:rPr>
-        <w:t>SSMS</w:t>
-      </w:r>
-      <w:r>
-        <w:rPr>
-          <w:rFonts w:ascii="Courier New" w:hAnsi="Courier New" w:cs="Courier New" w:hint="cs"/>
-          <w:sz w:val="20"/>
-          <w:szCs w:val="20"/>
-          <w:rtl/>
-          <w:lang w:bidi="fa-IR"/>
-        </w:rPr>
-        <w:t xml:space="preserve"> شده و بانک اطلاعاتی ایجاد شده را بررسی می‌کنیم</w:t>
-      </w:r>
-      <w:r>
-        <w:rPr>
-          <w:rFonts w:ascii="Courier New" w:hAnsi="Courier New" w:cs="Courier New" w:hint="cs"/>
-          <w:sz w:val="20"/>
-          <w:szCs w:val="20"/>
-          <w:rtl/>
-          <w:lang w:bidi="fa-IR"/>
-        </w:rPr>
-        <w:t>.</w:t>
-      </w:r>
-    </w:p>
-    <w:p>
-      <w:pPr>
-        <w:bidi/>
-        <w:jc w:val="both"/>
-        <w:rPr>
-          <w:rFonts w:ascii="Courier New" w:hAnsi="Courier New" w:cs="Courier New"/>
-          <w:sz w:val="20"/>
-          <w:szCs w:val="20"/>
-          <w:rtl/>
-          <w:lang w:bidi="fa-IR"/>
-        </w:rPr>
-      </w:pPr>
-    </w:p>
-    <w:p>
-      <w:pPr>
-        <w:bidi/>
-        <w:jc w:val="both"/>
-        <w:rPr>
-          <w:rFonts w:ascii="Courier New" w:hAnsi="Courier New" w:cs="Courier New"/>
-          <w:sz w:val="20"/>
-          <w:szCs w:val="20"/>
-          <w:rtl/>
-          <w:lang w:bidi="fa-IR"/>
-        </w:rPr>
-      </w:pPr>
-      <w:r>
-        <w:rPr>
-          <w:rFonts w:ascii="Courier New" w:hAnsi="Courier New" w:cs="Courier New" w:hint="cs"/>
-          <w:b/>
-          <w:bCs/>
-          <w:color w:val="FF0000"/>
-          <w:sz w:val="20"/>
-          <w:szCs w:val="20"/>
-          <w:rtl/>
-          <w:lang w:bidi="fa-IR"/>
-        </w:rPr>
-        <w:t>نکته مهم:</w:t>
-      </w:r>
-      <w:r>
-        <w:rPr>
-          <w:rFonts w:ascii="Courier New" w:hAnsi="Courier New" w:cs="Courier New" w:hint="cs"/>
-          <w:sz w:val="20"/>
-          <w:szCs w:val="20"/>
-          <w:rtl/>
-          <w:lang w:bidi="fa-IR"/>
-        </w:rPr>
-        <w:t xml:space="preserve"> دقت </w:t>
-      </w:r>
-      <w:r>
-        <w:rPr>
-          <w:rFonts w:ascii="Courier New" w:hAnsi="Courier New" w:cs="Courier New" w:hint="cs"/>
-          <w:sz w:val="20"/>
-          <w:szCs w:val="20"/>
-          <w:rtl/>
-          <w:lang w:bidi="fa-IR"/>
-        </w:rPr>
-        <w:t>نمایید</w:t>
-      </w:r>
-      <w:r>
-        <w:rPr>
-          <w:rFonts w:ascii="Courier New" w:hAnsi="Courier New" w:cs="Courier New" w:hint="cs"/>
-          <w:sz w:val="20"/>
-          <w:szCs w:val="20"/>
-          <w:rtl/>
-          <w:lang w:bidi="fa-IR"/>
-        </w:rPr>
-        <w:t xml:space="preserve"> که با این روش</w:t>
-      </w:r>
-      <w:r>
-        <w:rPr>
-          <w:rFonts w:ascii="Courier New" w:hAnsi="Courier New" w:cs="Courier New" w:hint="cs"/>
-          <w:sz w:val="20"/>
-          <w:szCs w:val="20"/>
-          <w:rtl/>
-          <w:lang w:bidi="fa-IR"/>
-        </w:rPr>
-        <w:t xml:space="preserve"> (</w:t>
-      </w:r>
-      <w:r>
-        <w:rPr>
-          <w:rFonts w:ascii="Courier New" w:hAnsi="Courier New" w:cs="Courier New"/>
-          <w:sz w:val="20"/>
-          <w:szCs w:val="20"/>
-          <w:lang w:bidi="fa-IR"/>
-        </w:rPr>
-        <w:t>Migration</w:t>
-      </w:r>
-      <w:r>
-        <w:rPr>
-          <w:rFonts w:ascii="Courier New" w:hAnsi="Courier New" w:cs="Courier New" w:hint="cs"/>
-          <w:sz w:val="20"/>
-          <w:szCs w:val="20"/>
-          <w:rtl/>
-          <w:lang w:bidi="fa-IR"/>
-        </w:rPr>
-        <w:t>)</w:t>
-      </w:r>
-      <w:r>
-        <w:rPr>
-          <w:rFonts w:ascii="Courier New" w:hAnsi="Courier New" w:cs="Courier New" w:hint="cs"/>
-          <w:sz w:val="20"/>
-          <w:szCs w:val="20"/>
-          <w:rtl/>
-          <w:lang w:bidi="fa-IR"/>
-        </w:rPr>
-        <w:t>، جدولی به نام:</w:t>
-      </w:r>
-    </w:p>
-    <w:p>
-      <w:pPr>
-        <w:jc w:val="both"/>
-        <w:rPr>
-          <w:rFonts w:ascii="Courier New" w:hAnsi="Courier New" w:cs="Courier New"/>
-          <w:sz w:val="20"/>
-          <w:szCs w:val="20"/>
-          <w:rtl/>
-          <w:lang w:bidi="fa-IR"/>
-        </w:rPr>
-      </w:pPr>
-      <w:r>
-        <w:rPr>
-          <w:rFonts w:ascii="Courier New" w:hAnsi="Courier New" w:cs="Courier New"/>
-          <w:sz w:val="20"/>
-          <w:szCs w:val="20"/>
-          <w:lang w:bidi="fa-IR"/>
-        </w:rPr>
-        <w:t>__EFMigrationsHistory</w:t>
-      </w:r>
-    </w:p>
-    <w:p>
-      <w:pPr>
-        <w:bidi/>
-        <w:jc w:val="both"/>
-        <w:rPr>
-          <w:rFonts w:ascii="Courier New" w:hAnsi="Courier New" w:cs="Courier New"/>
-          <w:sz w:val="20"/>
-          <w:szCs w:val="20"/>
-          <w:rtl/>
-          <w:lang w:bidi="fa-IR"/>
-        </w:rPr>
-      </w:pPr>
-      <w:r>
-        <w:rPr>
-          <w:rFonts w:ascii="Courier New" w:hAnsi="Courier New" w:cs="Courier New" w:hint="cs"/>
-          <w:sz w:val="20"/>
-          <w:szCs w:val="20"/>
-          <w:rtl/>
-          <w:lang w:bidi="fa-IR"/>
-        </w:rPr>
-        <w:t xml:space="preserve">ایجاد می‌شود. در حالی که، </w:t>
-      </w:r>
-      <w:r>
-        <w:rPr>
-          <w:rFonts w:ascii="Courier New" w:hAnsi="Courier New" w:cs="Courier New" w:hint="cs"/>
-          <w:sz w:val="20"/>
-          <w:szCs w:val="20"/>
-          <w:rtl/>
-          <w:lang w:bidi="fa-IR"/>
-        </w:rPr>
-        <w:t xml:space="preserve">اگر </w:t>
-      </w:r>
-      <w:r>
-        <w:rPr>
-          <w:rFonts w:ascii="Courier New" w:hAnsi="Courier New" w:cs="Courier New" w:hint="cs"/>
-          <w:sz w:val="20"/>
-          <w:szCs w:val="20"/>
-          <w:rtl/>
-          <w:lang w:bidi="fa-IR"/>
-        </w:rPr>
-        <w:t>از دستور ذیل:</w:t>
-      </w:r>
-    </w:p>
-    <w:p>
-      <w:pPr>
-        <w:jc w:val="both"/>
-        <w:rPr>
-          <w:rFonts w:ascii="Courier New" w:hAnsi="Courier New" w:cs="Courier New"/>
-          <w:sz w:val="20"/>
-          <w:szCs w:val="20"/>
-          <w:lang w:bidi="fa-IR"/>
-        </w:rPr>
-      </w:pPr>
-      <w:r>
-        <w:rPr>
-          <w:rFonts w:ascii="Courier New" w:hAnsi="Courier New" w:cs="Courier New"/>
-          <w:sz w:val="20"/>
-          <w:szCs w:val="20"/>
-          <w:lang w:bidi="fa-IR"/>
-        </w:rPr>
-        <w:t>Database.EnsureCreated();</w:t>
-      </w:r>
-    </w:p>
-    <w:p>
-      <w:pPr>
-        <w:bidi/>
-        <w:jc w:val="both"/>
-        <w:rPr>
-          <w:rFonts w:ascii="Courier New" w:hAnsi="Courier New" w:cs="Courier New"/>
-          <w:sz w:val="20"/>
-          <w:szCs w:val="20"/>
-          <w:rtl/>
-          <w:lang w:bidi="fa-IR"/>
-        </w:rPr>
-      </w:pPr>
-      <w:r>
-        <w:rPr>
-          <w:rFonts w:ascii="Courier New" w:hAnsi="Courier New" w:cs="Courier New" w:hint="cs"/>
-          <w:sz w:val="20"/>
-          <w:szCs w:val="20"/>
-          <w:rtl/>
-          <w:lang w:bidi="fa-IR"/>
-        </w:rPr>
-        <w:t>استفاده می‌کردیم، این جدول ایجاد نمی‌گشت!</w:t>
-      </w:r>
-    </w:p>
-    <w:p>
-      <w:pPr>
-        <w:bidi/>
-        <w:jc w:val="both"/>
-        <w:rPr>
-          <w:rFonts w:ascii="Courier New" w:hAnsi="Courier New" w:cs="Courier New"/>
-          <w:sz w:val="20"/>
-          <w:szCs w:val="20"/>
-          <w:rtl/>
-          <w:lang w:bidi="fa-IR"/>
-        </w:rPr>
-      </w:pPr>
-      <w:r>
-        <w:rPr>
-          <w:rFonts w:ascii="Courier New" w:hAnsi="Courier New" w:cs="Courier New" w:hint="cs"/>
-          <w:sz w:val="20"/>
-          <w:szCs w:val="20"/>
-          <w:rtl/>
-          <w:lang w:bidi="fa-IR"/>
-        </w:rPr>
-        <w:t xml:space="preserve">در داخل این جدول و در فیلد </w:t>
-      </w:r>
-      <w:r>
-        <w:rPr>
-          <w:rFonts w:ascii="Courier New" w:hAnsi="Courier New" w:cs="Courier New"/>
-          <w:sz w:val="20"/>
-          <w:szCs w:val="20"/>
-          <w:lang w:bidi="fa-IR"/>
-        </w:rPr>
-        <w:t>MigrationId</w:t>
-      </w:r>
-      <w:r>
-        <w:rPr>
-          <w:rFonts w:ascii="Courier New" w:hAnsi="Courier New" w:cs="Courier New" w:hint="cs"/>
-          <w:sz w:val="20"/>
-          <w:szCs w:val="20"/>
-          <w:rtl/>
-          <w:lang w:bidi="fa-IR"/>
-        </w:rPr>
-        <w:t xml:space="preserve"> اولین رکورد، دقیقا نام فایل </w:t>
-      </w:r>
-      <w:r>
-        <w:rPr>
-          <w:rFonts w:ascii="Courier New" w:hAnsi="Courier New" w:cs="Courier New"/>
-          <w:sz w:val="20"/>
-          <w:szCs w:val="20"/>
-          <w:lang w:bidi="fa-IR"/>
-        </w:rPr>
-        <w:t>Migration</w:t>
-      </w:r>
-      <w:r>
-        <w:rPr>
-          <w:rFonts w:ascii="Courier New" w:hAnsi="Courier New" w:cs="Courier New" w:hint="cs"/>
-          <w:sz w:val="20"/>
-          <w:szCs w:val="20"/>
-          <w:rtl/>
-          <w:lang w:bidi="fa-IR"/>
-        </w:rPr>
-        <w:t xml:space="preserve"> ای که در </w:t>
-      </w:r>
-      <w:r>
-        <w:rPr>
-          <w:rFonts w:ascii="Courier New" w:hAnsi="Courier New" w:cs="Courier New" w:hint="cs"/>
-          <w:sz w:val="20"/>
-          <w:szCs w:val="20"/>
-          <w:rtl/>
-          <w:lang w:bidi="fa-IR"/>
-        </w:rPr>
-        <w:t xml:space="preserve">داخل </w:t>
-      </w:r>
-      <w:r>
-        <w:rPr>
-          <w:rFonts w:ascii="Courier New" w:hAnsi="Courier New" w:cs="Courier New" w:hint="cs"/>
-          <w:sz w:val="20"/>
-          <w:szCs w:val="20"/>
-          <w:rtl/>
-          <w:lang w:bidi="fa-IR"/>
-        </w:rPr>
-        <w:t xml:space="preserve">پوشه </w:t>
-      </w:r>
-      <w:r>
-        <w:rPr>
-          <w:rFonts w:ascii="Courier New" w:hAnsi="Courier New" w:cs="Courier New"/>
-          <w:sz w:val="20"/>
-          <w:szCs w:val="20"/>
-          <w:lang w:bidi="fa-IR"/>
-        </w:rPr>
-        <w:t>Migrations</w:t>
-      </w:r>
-      <w:r>
-        <w:rPr>
-          <w:rFonts w:ascii="Courier New" w:hAnsi="Courier New" w:cs="Courier New" w:hint="cs"/>
-          <w:sz w:val="20"/>
-          <w:szCs w:val="20"/>
-          <w:rtl/>
-          <w:lang w:bidi="fa-IR"/>
-        </w:rPr>
-        <w:t xml:space="preserve"> ایجاد شده است، قرار </w:t>
-      </w:r>
-      <w:r>
-        <w:rPr>
-          <w:rFonts w:ascii="Courier New" w:hAnsi="Courier New" w:cs="Courier New" w:hint="cs"/>
-          <w:sz w:val="20"/>
-          <w:szCs w:val="20"/>
-          <w:rtl/>
-          <w:lang w:bidi="fa-IR"/>
-        </w:rPr>
-        <w:t xml:space="preserve">گرفته </w:t>
-      </w:r>
-      <w:proofErr w:type="spellStart"/>
-      <w:r>
-        <w:rPr>
-          <w:rFonts w:ascii="Courier New" w:hAnsi="Courier New" w:cs="Courier New" w:hint="cs"/>
-          <w:sz w:val="20"/>
-          <w:szCs w:val="20"/>
-          <w:rtl/>
-          <w:lang w:bidi="fa-IR"/>
-        </w:rPr>
-        <w:t>است</w:t>
-      </w:r>
-      <w:r>
-        <w:rPr>
-          <w:rFonts w:ascii="Courier New" w:hAnsi="Courier New" w:cs="Courier New" w:hint="cs"/>
-          <w:sz w:val="20"/>
-          <w:szCs w:val="20"/>
-          <w:rtl/>
-          <w:lang w:bidi="fa-IR"/>
-        </w:rPr>
-        <w:t>.</w:t>
-      </w:r>
-      <w:r>
-        <w:rPr>
-          <w:rFonts w:ascii="Courier New" w:hAnsi="Courier New" w:cs="Courier New" w:hint="cs"/>
-          <w:sz w:val="20"/>
-          <w:szCs w:val="20"/>
-          <w:rtl/>
-          <w:lang w:bidi="fa-IR"/>
-        </w:rPr>
-        <w:t>حال</w:t>
-      </w:r>
-      <w:proofErr w:type="spellEnd"/>
-      <w:r>
-        <w:rPr>
-          <w:rFonts w:ascii="Courier New" w:hAnsi="Courier New" w:cs="Courier New" w:hint="cs"/>
-          <w:sz w:val="20"/>
-          <w:szCs w:val="20"/>
-          <w:rtl/>
-          <w:lang w:bidi="fa-IR"/>
-        </w:rPr>
-        <w:t xml:space="preserve"> تغییراتی در </w:t>
-      </w:r>
-      <w:r>
-        <w:rPr>
-          <w:rFonts w:ascii="Courier New" w:hAnsi="Courier New" w:cs="Courier New"/>
-          <w:sz w:val="20"/>
-          <w:szCs w:val="20"/>
-          <w:lang w:bidi="fa-IR"/>
-        </w:rPr>
-        <w:t>Domain</w:t>
-      </w:r>
-      <w:r>
-        <w:rPr>
-          <w:rFonts w:ascii="Courier New" w:hAnsi="Courier New" w:cs="Courier New" w:hint="cs"/>
-          <w:sz w:val="20"/>
-          <w:szCs w:val="20"/>
-          <w:rtl/>
-          <w:lang w:bidi="fa-IR"/>
-        </w:rPr>
-        <w:t xml:space="preserve"> ایجاد می‌کنیم:</w:t>
-      </w:r>
-    </w:p>
-    <w:p>
-      <w:pPr>
-        <w:rPr>
-          <w:rFonts w:ascii="Courier New" w:hAnsi="Courier New" w:cs="Courier New"/>
-          <w:b/>
-          <w:bCs/>
-          <w:color w:val="FF0000"/>
-          <w:sz w:val="20"/>
-          <w:szCs w:val="20"/>
-          <w:rtl/>
-          <w:lang w:bidi="fa-IR"/>
-        </w:rPr>
-      </w:pPr>
-      <w:r>
-        <w:rPr>
-          <w:rFonts w:ascii="Courier New" w:hAnsi="Courier New" w:cs="Courier New"/>
-          <w:b/>
-          <w:bCs/>
-          <w:color w:val="FF0000"/>
-          <w:sz w:val="20"/>
-          <w:szCs w:val="20"/>
-          <w:rtl/>
-          <w:lang w:bidi="fa-IR"/>
-        </w:rPr>
-        <w:br w:type="page"/>
-      </w:r>
-    </w:p>
-    <w:p>
-      <w:pPr>
-        <w:bidi/>
-        <w:jc w:val="both"/>
-        <w:rPr>
-          <w:rFonts w:ascii="Courier New" w:hAnsi="Courier New" w:cs="Courier New"/>
-          <w:sz w:val="20"/>
-          <w:szCs w:val="20"/>
-          <w:rtl/>
-          <w:lang w:bidi="fa-IR"/>
-        </w:rPr>
-      </w:pPr>
-      <w:r>
-        <w:rPr>
-          <w:rFonts w:ascii="Courier New" w:hAnsi="Courier New" w:cs="Courier New" w:hint="cs"/>
-          <w:sz w:val="20"/>
-          <w:szCs w:val="20"/>
-          <w:rtl/>
-          <w:lang w:bidi="fa-IR"/>
-        </w:rPr>
-        <w:lastRenderedPageBreak/>
-        <w:t>حال فرض کنید که مشتری، تغییراتی در اطلاعات بانک اطلاعاتی اعمال می‌کند:</w:t>
+        <w:t>فرض کنید که مشتری، تغییراتی در اطلاعات بانک اطلاعاتی اعمال می‌کند:</w:t>
       </w:r>
     </w:p>
     <w:p>
@@ -4306,7 +4659,6 @@
           <w:rFonts w:ascii="Courier New" w:hAnsi="Courier New" w:cs="Courier New"/>
           <w:sz w:val="20"/>
           <w:szCs w:val="20"/>
-          <w:rtl/>
           <w:lang w:bidi="fa-IR"/>
         </w:rPr>
       </w:pPr>
@@ -4423,6 +4775,56 @@
         </w:rPr>
         <w:t>Add Field: Is Not Nullable</w:t>
       </w:r>
+      <w:r>
+        <w:rPr>
+          <w:rFonts w:ascii="Courier New" w:hAnsi="Courier New" w:cs="Courier New" w:hint="cs"/>
+          <w:b/>
+          <w:bCs/>
+          <w:color w:val="2E74B5" w:themeColor="accent5" w:themeShade="BF"/>
+          <w:sz w:val="20"/>
+          <w:szCs w:val="20"/>
+          <w:rtl/>
+          <w:lang w:bidi="fa-IR"/>
+        </w:rPr>
+        <w:t xml:space="preserve"> </w:t>
+      </w:r>
+      <w:r>
+        <w:rPr>
+          <w:rFonts w:ascii="Courier New" w:hAnsi="Courier New" w:cs="Courier New"/>
+          <w:b/>
+          <w:bCs/>
+          <w:color w:val="2E74B5" w:themeColor="accent5" w:themeShade="BF"/>
+          <w:sz w:val="20"/>
+          <w:szCs w:val="20"/>
+          <w:lang w:bidi="fa-IR"/>
+        </w:rPr>
+        <w:sym w:font="Wingdings" w:char="F0DF"/>
+      </w:r>
+      <w:r>
+        <w:rPr>
+          <w:rFonts w:ascii="Courier New" w:hAnsi="Courier New" w:cs="Courier New" w:hint="cs"/>
+          <w:b/>
+          <w:bCs/>
+          <w:color w:val="2E74B5" w:themeColor="accent5" w:themeShade="BF"/>
+          <w:sz w:val="20"/>
+          <w:szCs w:val="20"/>
+          <w:rtl/>
+          <w:lang w:bidi="fa-IR"/>
+        </w:rPr>
+        <w:t xml:space="preserve"> </w:t>
+      </w:r>
+      <w:r>
+        <w:rPr>
+          <w:rFonts w:ascii="Courier New" w:hAnsi="Courier New" w:cs="Courier New"/>
+          <w:b/>
+          <w:bCs/>
+          <w:color w:val="2E74B5" w:themeColor="accent5" w:themeShade="BF"/>
+          <w:sz w:val="20"/>
+          <w:szCs w:val="20"/>
+          <w:lang w:bidi="fa-IR"/>
+        </w:rPr>
+        <w:t>Default Value</w:t>
+      </w:r>
     </w:p>
     <w:p>
       <w:pPr>
@@ -4485,7 +4887,31 @@
           <w:szCs w:val="20"/>
           <w:lang w:bidi="fa-IR"/>
         </w:rPr>
-        <w:t>Change Relation Type: From "One to Many" to "Many to Main"</w:t>
+        <w:t xml:space="preserve">Change Relation Type: From "One to Many" to "Many to </w:t>
+      </w:r>
+      <w:r>
+        <w:rPr>
+          <w:rFonts w:ascii="Courier New" w:hAnsi="Courier New" w:cs="Courier New"/>
+          <w:b/>
+          <w:bCs/>
+          <w:color w:val="FF0000"/>
+          <w:sz w:val="20"/>
+          <w:szCs w:val="20"/>
+          <w:lang w:bidi="fa-IR"/>
+        </w:rPr>
+        <w:t>Many</w:t>
+      </w:r>
+      <w:r>
+        <w:rPr>
+          <w:rFonts w:ascii="Courier New" w:hAnsi="Courier New" w:cs="Courier New"/>
+          <w:b/>
+          <w:bCs/>
+          <w:color w:val="FF0000"/>
+          <w:sz w:val="20"/>
+          <w:szCs w:val="20"/>
+          <w:lang w:bidi="fa-IR"/>
+        </w:rPr>
+        <w:t>"</w:t>
       </w:r>
     </w:p>
     <w:p>
@@ -4710,16 +5136,7 @@
           <w:szCs w:val="20"/>
           <w:lang w:bidi="fa-IR"/>
         </w:rPr>
-        <w:t>12</w:t>
-      </w:r>
-      <w:r>
-        <w:rPr>
-          <w:rFonts w:ascii="Courier New" w:hAnsi="Courier New" w:cs="Courier New"/>
-          <w:sz w:val="20"/>
-          <w:szCs w:val="20"/>
-          <w:lang w:bidi="fa-IR"/>
-        </w:rPr>
-        <w:t>"</w:t>
+        <w:t>12"</w:t>
       </w:r>
     </w:p>
     <w:p>
@@ -4859,16 +5276,7 @@
           <w:szCs w:val="20"/>
           <w:lang w:bidi="fa-IR"/>
         </w:rPr>
-        <w:t>Version_0</w:t>
-      </w:r>
-      <w:r>
-        <w:rPr>
-          <w:rFonts w:ascii="Courier New" w:hAnsi="Courier New" w:cs="Courier New"/>
-          <w:sz w:val="20"/>
-          <w:szCs w:val="20"/>
-          <w:lang w:bidi="fa-IR"/>
-        </w:rPr>
-        <w:t>10</w:t>
+        <w:t>Version_010</w:t>
       </w:r>
       <w:r>
         <w:rPr>
@@ -4936,7 +5344,281 @@
           <w:szCs w:val="20"/>
           <w:lang w:bidi="fa-IR"/>
         </w:rPr>
-        <w:t>11</w:t>
+        <w:t>11"</w:t>
+      </w:r>
+    </w:p>
+    <w:p>
+      <w:pPr>
+        <w:jc w:val="both"/>
+        <w:rPr>
+          <w:rFonts w:ascii="Courier New" w:hAnsi="Courier New" w:cs="Courier New"/>
+          <w:sz w:val="20"/>
+          <w:szCs w:val="20"/>
+          <w:lang w:bidi="fa-IR"/>
+        </w:rPr>
+      </w:pPr>
+      <w:r>
+        <w:rPr>
+          <w:rFonts w:ascii="Courier New" w:hAnsi="Courier New" w:cs="Courier New"/>
+          <w:sz w:val="20"/>
+          <w:szCs w:val="20"/>
+          <w:lang w:bidi="fa-IR"/>
+        </w:rPr>
+        <w:t>PM&gt;</w:t>
+      </w:r>
+      <w:r>
+        <w:rPr>
+          <w:rFonts w:ascii="Courier New" w:hAnsi="Courier New" w:cs="Courier New"/>
+          <w:sz w:val="20"/>
+          <w:szCs w:val="20"/>
+          <w:rtl/>
+          <w:lang w:bidi="fa-IR"/>
+        </w:rPr>
+        <w:t xml:space="preserve"> </w:t>
+      </w:r>
+      <w:r>
+        <w:rPr>
+          <w:rFonts w:ascii="Courier New" w:hAnsi="Courier New" w:cs="Courier New"/>
+          <w:b/>
+          <w:bCs/>
+          <w:sz w:val="20"/>
+          <w:szCs w:val="20"/>
+          <w:lang w:bidi="fa-IR"/>
+        </w:rPr>
+        <w:t>Add-Migration</w:t>
+      </w:r>
+      <w:r>
+        <w:rPr>
+          <w:rFonts w:ascii="Courier New" w:hAnsi="Courier New" w:cs="Courier New"/>
+          <w:sz w:val="20"/>
+          <w:szCs w:val="20"/>
+          <w:lang w:bidi="fa-IR"/>
+        </w:rPr>
+        <w:t xml:space="preserve"> "Version_0</w:t>
+      </w:r>
+      <w:r>
+        <w:rPr>
+          <w:rFonts w:ascii="Courier New" w:hAnsi="Courier New" w:cs="Courier New"/>
+          <w:sz w:val="20"/>
+          <w:szCs w:val="20"/>
+          <w:lang w:bidi="fa-IR"/>
+        </w:rPr>
+        <w:t>12"</w:t>
+      </w:r>
+    </w:p>
+    <w:p>
+      <w:pPr>
+        <w:jc w:val="both"/>
+        <w:rPr>
+          <w:rFonts w:ascii="Courier New" w:hAnsi="Courier New" w:cs="Courier New"/>
+          <w:sz w:val="20"/>
+          <w:szCs w:val="20"/>
+          <w:lang w:bidi="fa-IR"/>
+        </w:rPr>
+      </w:pPr>
+      <w:r>
+        <w:rPr>
+          <w:rFonts w:ascii="Courier New" w:hAnsi="Courier New" w:cs="Courier New"/>
+          <w:sz w:val="20"/>
+          <w:szCs w:val="20"/>
+          <w:lang w:bidi="fa-IR"/>
+        </w:rPr>
+        <w:t>PM&gt;</w:t>
+      </w:r>
+      <w:r>
+        <w:rPr>
+          <w:rFonts w:ascii="Courier New" w:hAnsi="Courier New" w:cs="Courier New"/>
+          <w:sz w:val="20"/>
+          <w:szCs w:val="20"/>
+          <w:rtl/>
+          <w:lang w:bidi="fa-IR"/>
+        </w:rPr>
+        <w:t xml:space="preserve"> </w:t>
+      </w:r>
+      <w:r>
+        <w:rPr>
+          <w:rFonts w:ascii="Courier New" w:hAnsi="Courier New" w:cs="Courier New"/>
+          <w:b/>
+          <w:bCs/>
+          <w:sz w:val="20"/>
+          <w:szCs w:val="20"/>
+          <w:lang w:bidi="fa-IR"/>
+        </w:rPr>
+        <w:t>Remove</w:t>
+      </w:r>
+      <w:r>
+        <w:rPr>
+          <w:rFonts w:ascii="Courier New" w:hAnsi="Courier New" w:cs="Courier New"/>
+          <w:b/>
+          <w:bCs/>
+          <w:sz w:val="20"/>
+          <w:szCs w:val="20"/>
+          <w:lang w:bidi="fa-IR"/>
+        </w:rPr>
+        <w:t>-Migration</w:t>
+      </w:r>
+    </w:p>
+    <w:p>
+      <w:pPr>
+        <w:jc w:val="both"/>
+        <w:rPr>
+          <w:rFonts w:ascii="Courier New" w:hAnsi="Courier New" w:cs="Courier New"/>
+          <w:sz w:val="20"/>
+          <w:szCs w:val="20"/>
+          <w:lang w:bidi="fa-IR"/>
+        </w:rPr>
+      </w:pPr>
+      <w:r>
+        <w:rPr>
+          <w:rFonts w:ascii="Courier New" w:hAnsi="Courier New" w:cs="Courier New"/>
+          <w:sz w:val="20"/>
+          <w:szCs w:val="20"/>
+          <w:lang w:bidi="fa-IR"/>
+        </w:rPr>
+        <w:t>PM&gt;</w:t>
+      </w:r>
+      <w:r>
+        <w:rPr>
+          <w:rFonts w:ascii="Courier New" w:hAnsi="Courier New" w:cs="Courier New"/>
+          <w:sz w:val="20"/>
+          <w:szCs w:val="20"/>
+          <w:rtl/>
+          <w:lang w:bidi="fa-IR"/>
+        </w:rPr>
+        <w:t xml:space="preserve"> </w:t>
+      </w:r>
+      <w:r>
+        <w:rPr>
+          <w:rFonts w:ascii="Courier New" w:hAnsi="Courier New" w:cs="Courier New"/>
+          <w:b/>
+          <w:bCs/>
+          <w:sz w:val="20"/>
+          <w:szCs w:val="20"/>
+          <w:lang w:bidi="fa-IR"/>
+        </w:rPr>
+        <w:t>Remove</w:t>
+      </w:r>
+      <w:r>
+        <w:rPr>
+          <w:rFonts w:ascii="Courier New" w:hAnsi="Courier New" w:cs="Courier New"/>
+          <w:b/>
+          <w:bCs/>
+          <w:sz w:val="20"/>
+          <w:szCs w:val="20"/>
+          <w:lang w:bidi="fa-IR"/>
+        </w:rPr>
+        <w:t>-Migration</w:t>
+      </w:r>
+    </w:p>
+    <w:p>
+      <w:pPr>
+        <w:jc w:val="both"/>
+        <w:rPr>
+          <w:rFonts w:ascii="Courier New" w:hAnsi="Courier New" w:cs="Courier New"/>
+          <w:sz w:val="20"/>
+          <w:szCs w:val="20"/>
+          <w:lang w:bidi="fa-IR"/>
+        </w:rPr>
+      </w:pPr>
+      <w:r>
+        <w:rPr>
+          <w:rFonts w:ascii="Courier New" w:hAnsi="Courier New" w:cs="Courier New"/>
+          <w:sz w:val="20"/>
+          <w:szCs w:val="20"/>
+          <w:lang w:bidi="fa-IR"/>
+        </w:rPr>
+        <w:t>PM&gt;</w:t>
+      </w:r>
+      <w:r>
+        <w:rPr>
+          <w:rFonts w:ascii="Courier New" w:hAnsi="Courier New" w:cs="Courier New"/>
+          <w:sz w:val="20"/>
+          <w:szCs w:val="20"/>
+          <w:rtl/>
+          <w:lang w:bidi="fa-IR"/>
+        </w:rPr>
+        <w:t xml:space="preserve"> </w:t>
+      </w:r>
+      <w:r>
+        <w:rPr>
+          <w:rFonts w:ascii="Courier New" w:hAnsi="Courier New" w:cs="Courier New"/>
+          <w:b/>
+          <w:bCs/>
+          <w:sz w:val="20"/>
+          <w:szCs w:val="20"/>
+          <w:lang w:bidi="fa-IR"/>
+        </w:rPr>
+        <w:t>Remove</w:t>
+      </w:r>
+      <w:r>
+        <w:rPr>
+          <w:rFonts w:ascii="Courier New" w:hAnsi="Courier New" w:cs="Courier New"/>
+          <w:b/>
+          <w:bCs/>
+          <w:sz w:val="20"/>
+          <w:szCs w:val="20"/>
+          <w:lang w:bidi="fa-IR"/>
+        </w:rPr>
+        <w:t>-Migration</w:t>
+      </w:r>
+    </w:p>
+    <w:p>
+      <w:pPr>
+        <w:jc w:val="both"/>
+        <w:rPr>
+          <w:rFonts w:ascii="Courier New" w:hAnsi="Courier New" w:cs="Courier New"/>
+          <w:sz w:val="20"/>
+          <w:szCs w:val="20"/>
+          <w:lang w:bidi="fa-IR"/>
+        </w:rPr>
+      </w:pPr>
+      <w:r>
+        <w:rPr>
+          <w:rFonts w:ascii="Courier New" w:hAnsi="Courier New" w:cs="Courier New"/>
+          <w:sz w:val="20"/>
+          <w:szCs w:val="20"/>
+          <w:lang w:bidi="fa-IR"/>
+        </w:rPr>
+        <w:t>PM&gt;</w:t>
+      </w:r>
+      <w:r>
+        <w:rPr>
+          <w:rFonts w:ascii="Courier New" w:hAnsi="Courier New" w:cs="Courier New"/>
+          <w:sz w:val="20"/>
+          <w:szCs w:val="20"/>
+          <w:rtl/>
+          <w:lang w:bidi="fa-IR"/>
+        </w:rPr>
+        <w:t xml:space="preserve"> </w:t>
+      </w:r>
+      <w:r>
+        <w:rPr>
+          <w:rFonts w:ascii="Courier New" w:hAnsi="Courier New" w:cs="Courier New"/>
+          <w:b/>
+          <w:bCs/>
+          <w:sz w:val="20"/>
+          <w:szCs w:val="20"/>
+          <w:lang w:bidi="fa-IR"/>
+        </w:rPr>
+        <w:t>Add-Migration</w:t>
+      </w:r>
+      <w:r>
+        <w:rPr>
+          <w:rFonts w:ascii="Courier New" w:hAnsi="Courier New" w:cs="Courier New"/>
+          <w:sz w:val="20"/>
+          <w:szCs w:val="20"/>
+          <w:lang w:bidi="fa-IR"/>
+        </w:rPr>
+        <w:t xml:space="preserve"> "</w:t>
+      </w:r>
+      <w:r>
+        <w:rPr>
+          <w:rFonts w:ascii="Courier New" w:hAnsi="Courier New" w:cs="Courier New"/>
+          <w:sz w:val="20"/>
+          <w:szCs w:val="20"/>
+          <w:lang w:bidi="fa-IR"/>
+        </w:rPr>
+        <w:t>Version_010</w:t>
       </w:r>
       <w:r>
         <w:rPr>
@@ -4986,6 +5668,58 @@
           <w:szCs w:val="20"/>
           <w:lang w:bidi="fa-IR"/>
         </w:rPr>
+        <w:t>Update-Database</w:t>
+      </w:r>
+    </w:p>
+    <w:p>
+      <w:pPr>
+        <w:jc w:val="both"/>
+        <w:rPr>
+          <w:rFonts w:ascii="Courier New" w:hAnsi="Courier New" w:cs="Courier New"/>
+          <w:sz w:val="20"/>
+          <w:szCs w:val="20"/>
+          <w:lang w:bidi="fa-IR"/>
+        </w:rPr>
+      </w:pPr>
+    </w:p>
+    <w:p>
+      <w:pPr>
+        <w:jc w:val="both"/>
+        <w:rPr>
+          <w:rFonts w:ascii="Courier New" w:hAnsi="Courier New" w:cs="Courier New"/>
+          <w:sz w:val="20"/>
+          <w:szCs w:val="20"/>
+          <w:lang w:bidi="fa-IR"/>
+        </w:rPr>
+      </w:pPr>
+      <w:r>
+        <w:rPr>
+          <w:rFonts w:ascii="Courier New" w:hAnsi="Courier New" w:cs="Courier New"/>
+          <w:sz w:val="20"/>
+          <w:szCs w:val="20"/>
+          <w:lang w:bidi="fa-IR"/>
+        </w:rPr>
+        <w:t>PM&gt;</w:t>
+      </w:r>
+      <w:r>
+        <w:rPr>
+          <w:rFonts w:ascii="Courier New" w:hAnsi="Courier New" w:cs="Courier New"/>
+          <w:sz w:val="20"/>
+          <w:szCs w:val="20"/>
+          <w:rtl/>
+          <w:lang w:bidi="fa-IR"/>
+        </w:rPr>
+        <w:t xml:space="preserve"> </w:t>
+      </w:r>
+      <w:r>
+        <w:rPr>
+          <w:rFonts w:ascii="Courier New" w:hAnsi="Courier New" w:cs="Courier New"/>
+          <w:b/>
+          <w:bCs/>
+          <w:sz w:val="20"/>
+          <w:szCs w:val="20"/>
+          <w:lang w:bidi="fa-IR"/>
+        </w:rPr>
         <w:t>Add-Migration</w:t>
       </w:r>
       <w:r>
@@ -4995,26 +5729,147 @@
           <w:szCs w:val="20"/>
           <w:lang w:bidi="fa-IR"/>
         </w:rPr>
-        <w:t xml:space="preserve"> "Version_0</w:t>
-      </w:r>
-      <w:r>
-        <w:rPr>
-          <w:rFonts w:ascii="Courier New" w:hAnsi="Courier New" w:cs="Courier New"/>
-          <w:sz w:val="20"/>
-          <w:szCs w:val="20"/>
-          <w:lang w:bidi="fa-IR"/>
-        </w:rPr>
-        <w:t>12</w:t>
-      </w:r>
-      <w:r>
-        <w:rPr>
-          <w:rFonts w:ascii="Courier New" w:hAnsi="Courier New" w:cs="Courier New"/>
-          <w:sz w:val="20"/>
-          <w:szCs w:val="20"/>
+        <w:t xml:space="preserve"> "Create Log Model" </w:t>
+      </w:r>
+      <w:r>
+        <w:rPr>
+          <w:rFonts w:ascii="Courier New" w:hAnsi="Courier New" w:cs="Courier New"/>
+          <w:sz w:val="20"/>
+          <w:szCs w:val="20"/>
+          <w:lang w:bidi="fa-IR"/>
+        </w:rPr>
+        <w:sym w:font="Wingdings" w:char="F0E0"/>
+      </w:r>
+      <w:r>
+        <w:rPr>
+          <w:rFonts w:ascii="Courier New" w:hAnsi="Courier New" w:cs="Courier New"/>
+          <w:sz w:val="20"/>
+          <w:szCs w:val="20"/>
+          <w:lang w:bidi="fa-IR"/>
+        </w:rPr>
+        <w:t xml:space="preserve"> </w:t>
+      </w:r>
+      <w:r>
+        <w:rPr>
+          <w:rFonts w:ascii="Courier New" w:hAnsi="Courier New" w:cs="Courier New" w:hint="cs"/>
+          <w:sz w:val="20"/>
+          <w:szCs w:val="20"/>
+          <w:rtl/>
+          <w:lang w:bidi="fa-IR"/>
+        </w:rPr>
+        <w:t>‌</w:t>
+      </w:r>
+      <w:r>
+        <w:rPr>
+          <w:rFonts w:ascii="Courier New" w:hAnsi="Courier New" w:cs="Courier New"/>
+          <w:b/>
+          <w:bCs/>
+          <w:color w:val="FF0000"/>
+          <w:sz w:val="20"/>
+          <w:szCs w:val="20"/>
+          <w:lang w:bidi="fa-IR"/>
+        </w:rPr>
+        <w:t>Bad Practice!</w:t>
+      </w:r>
+    </w:p>
+    <w:p>
+      <w:pPr>
+        <w:jc w:val="both"/>
+        <w:rPr>
+          <w:rFonts w:ascii="Courier New" w:hAnsi="Courier New" w:cs="Courier New"/>
+          <w:sz w:val="20"/>
+          <w:szCs w:val="20"/>
+          <w:lang w:bidi="fa-IR"/>
+        </w:rPr>
+      </w:pPr>
+      <w:r>
+        <w:rPr>
+          <w:rFonts w:ascii="Courier New" w:hAnsi="Courier New" w:cs="Courier New"/>
+          <w:sz w:val="20"/>
+          <w:szCs w:val="20"/>
+          <w:lang w:bidi="fa-IR"/>
+        </w:rPr>
+        <w:t>PM&gt;</w:t>
+      </w:r>
+      <w:r>
+        <w:rPr>
+          <w:rFonts w:ascii="Courier New" w:hAnsi="Courier New" w:cs="Courier New"/>
+          <w:sz w:val="20"/>
+          <w:szCs w:val="20"/>
+          <w:rtl/>
+          <w:lang w:bidi="fa-IR"/>
+        </w:rPr>
+        <w:t xml:space="preserve"> </w:t>
+      </w:r>
+      <w:r>
+        <w:rPr>
+          <w:rFonts w:ascii="Courier New" w:hAnsi="Courier New" w:cs="Courier New"/>
+          <w:b/>
+          <w:bCs/>
+          <w:sz w:val="20"/>
+          <w:szCs w:val="20"/>
+          <w:lang w:bidi="fa-IR"/>
+        </w:rPr>
+        <w:t>Add-Migration</w:t>
+      </w:r>
+      <w:r>
+        <w:rPr>
+          <w:rFonts w:ascii="Courier New" w:hAnsi="Courier New" w:cs="Courier New"/>
+          <w:sz w:val="20"/>
+          <w:szCs w:val="20"/>
+          <w:lang w:bidi="fa-IR"/>
+        </w:rPr>
+        <w:t xml:space="preserve"> "Version_001</w:t>
+      </w:r>
+      <w:r>
+        <w:rPr>
+          <w:rFonts w:ascii="Courier New" w:hAnsi="Courier New" w:cs="Courier New"/>
+          <w:sz w:val="20"/>
+          <w:szCs w:val="20"/>
+          <w:rtl/>
           <w:lang w:bidi="fa-IR"/>
         </w:rPr>
         <w:t>"</w:t>
       </w:r>
+      <w:r>
+        <w:rPr>
+          <w:rFonts w:ascii="Courier New" w:hAnsi="Courier New" w:cs="Courier New"/>
+          <w:sz w:val="20"/>
+          <w:szCs w:val="20"/>
+          <w:lang w:bidi="fa-IR"/>
+        </w:rPr>
+        <w:t xml:space="preserve"> </w:t>
+      </w:r>
+      <w:r>
+        <w:rPr>
+          <w:rFonts w:ascii="Courier New" w:hAnsi="Courier New" w:cs="Courier New"/>
+          <w:sz w:val="20"/>
+          <w:szCs w:val="20"/>
+          <w:lang w:bidi="fa-IR"/>
+        </w:rPr>
+        <w:sym w:font="Wingdings" w:char="F0E0"/>
+      </w:r>
+      <w:r>
+        <w:rPr>
+          <w:rFonts w:ascii="Courier New" w:hAnsi="Courier New" w:cs="Courier New"/>
+          <w:sz w:val="20"/>
+          <w:szCs w:val="20"/>
+          <w:lang w:bidi="fa-IR"/>
+        </w:rPr>
+        <w:t xml:space="preserve"> </w:t>
+      </w:r>
+      <w:r>
+        <w:rPr>
+          <w:rFonts w:ascii="Courier New" w:hAnsi="Courier New" w:cs="Courier New"/>
+          <w:b/>
+          <w:bCs/>
+          <w:color w:val="FF0000"/>
+          <w:sz w:val="20"/>
+          <w:szCs w:val="20"/>
+          <w:lang w:bidi="fa-IR"/>
+        </w:rPr>
+        <w:t>Best Practice!</w:t>
+      </w:r>
     </w:p>
     <w:p>
       <w:pPr>
@@ -5054,320 +5909,6 @@
           <w:szCs w:val="20"/>
           <w:lang w:bidi="fa-IR"/>
         </w:rPr>
-        <w:t>Remove</w:t>
-      </w:r>
-      <w:r>
-        <w:rPr>
-          <w:rFonts w:ascii="Courier New" w:hAnsi="Courier New" w:cs="Courier New"/>
-          <w:b/>
-          <w:bCs/>
-          <w:sz w:val="20"/>
-          <w:szCs w:val="20"/>
-          <w:lang w:bidi="fa-IR"/>
-        </w:rPr>
-        <w:t>-Migration</w:t>
-      </w:r>
-      <w:r>
-        <w:rPr>
-          <w:rFonts w:ascii="Courier New" w:hAnsi="Courier New" w:cs="Courier New"/>
-          <w:sz w:val="20"/>
-          <w:szCs w:val="20"/>
-          <w:lang w:bidi="fa-IR"/>
-        </w:rPr>
-        <w:t xml:space="preserve"> "Version_0</w:t>
-      </w:r>
-      <w:r>
-        <w:rPr>
-          <w:rFonts w:ascii="Courier New" w:hAnsi="Courier New" w:cs="Courier New"/>
-          <w:sz w:val="20"/>
-          <w:szCs w:val="20"/>
-          <w:lang w:bidi="fa-IR"/>
-        </w:rPr>
-        <w:t>12"</w:t>
-      </w:r>
-    </w:p>
-    <w:p>
-      <w:pPr>
-        <w:jc w:val="both"/>
-        <w:rPr>
-          <w:rFonts w:ascii="Courier New" w:hAnsi="Courier New" w:cs="Courier New"/>
-          <w:sz w:val="20"/>
-          <w:szCs w:val="20"/>
-          <w:lang w:bidi="fa-IR"/>
-        </w:rPr>
-      </w:pPr>
-      <w:r>
-        <w:rPr>
-          <w:rFonts w:ascii="Courier New" w:hAnsi="Courier New" w:cs="Courier New"/>
-          <w:sz w:val="20"/>
-          <w:szCs w:val="20"/>
-          <w:lang w:bidi="fa-IR"/>
-        </w:rPr>
-        <w:t>PM&gt;</w:t>
-      </w:r>
-      <w:r>
-        <w:rPr>
-          <w:rFonts w:ascii="Courier New" w:hAnsi="Courier New" w:cs="Courier New"/>
-          <w:sz w:val="20"/>
-          <w:szCs w:val="20"/>
-          <w:rtl/>
-          <w:lang w:bidi="fa-IR"/>
-        </w:rPr>
-        <w:t xml:space="preserve"> </w:t>
-      </w:r>
-      <w:r>
-        <w:rPr>
-          <w:rFonts w:ascii="Courier New" w:hAnsi="Courier New" w:cs="Courier New"/>
-          <w:b/>
-          <w:bCs/>
-          <w:sz w:val="20"/>
-          <w:szCs w:val="20"/>
-          <w:lang w:bidi="fa-IR"/>
-        </w:rPr>
-        <w:t>Remove</w:t>
-      </w:r>
-      <w:r>
-        <w:rPr>
-          <w:rFonts w:ascii="Courier New" w:hAnsi="Courier New" w:cs="Courier New"/>
-          <w:b/>
-          <w:bCs/>
-          <w:sz w:val="20"/>
-          <w:szCs w:val="20"/>
-          <w:lang w:bidi="fa-IR"/>
-        </w:rPr>
-        <w:t>-Migration</w:t>
-      </w:r>
-      <w:r>
-        <w:rPr>
-          <w:rFonts w:ascii="Courier New" w:hAnsi="Courier New" w:cs="Courier New"/>
-          <w:sz w:val="20"/>
-          <w:szCs w:val="20"/>
-          <w:lang w:bidi="fa-IR"/>
-        </w:rPr>
-        <w:t xml:space="preserve"> "Version_0</w:t>
-      </w:r>
-      <w:r>
-        <w:rPr>
-          <w:rFonts w:ascii="Courier New" w:hAnsi="Courier New" w:cs="Courier New"/>
-          <w:sz w:val="20"/>
-          <w:szCs w:val="20"/>
-          <w:lang w:bidi="fa-IR"/>
-        </w:rPr>
-        <w:t>1</w:t>
-      </w:r>
-      <w:r>
-        <w:rPr>
-          <w:rFonts w:ascii="Courier New" w:hAnsi="Courier New" w:cs="Courier New"/>
-          <w:sz w:val="20"/>
-          <w:szCs w:val="20"/>
-          <w:lang w:bidi="fa-IR"/>
-        </w:rPr>
-        <w:t>1</w:t>
-      </w:r>
-      <w:r>
-        <w:rPr>
-          <w:rFonts w:ascii="Courier New" w:hAnsi="Courier New" w:cs="Courier New"/>
-          <w:sz w:val="20"/>
-          <w:szCs w:val="20"/>
-          <w:lang w:bidi="fa-IR"/>
-        </w:rPr>
-        <w:t>"</w:t>
-      </w:r>
-    </w:p>
-    <w:p>
-      <w:pPr>
-        <w:jc w:val="both"/>
-        <w:rPr>
-          <w:rFonts w:ascii="Courier New" w:hAnsi="Courier New" w:cs="Courier New"/>
-          <w:sz w:val="20"/>
-          <w:szCs w:val="20"/>
-          <w:lang w:bidi="fa-IR"/>
-        </w:rPr>
-      </w:pPr>
-      <w:r>
-        <w:rPr>
-          <w:rFonts w:ascii="Courier New" w:hAnsi="Courier New" w:cs="Courier New"/>
-          <w:sz w:val="20"/>
-          <w:szCs w:val="20"/>
-          <w:lang w:bidi="fa-IR"/>
-        </w:rPr>
-        <w:t>PM&gt;</w:t>
-      </w:r>
-      <w:r>
-        <w:rPr>
-          <w:rFonts w:ascii="Courier New" w:hAnsi="Courier New" w:cs="Courier New"/>
-          <w:sz w:val="20"/>
-          <w:szCs w:val="20"/>
-          <w:rtl/>
-          <w:lang w:bidi="fa-IR"/>
-        </w:rPr>
-        <w:t xml:space="preserve"> </w:t>
-      </w:r>
-      <w:r>
-        <w:rPr>
-          <w:rFonts w:ascii="Courier New" w:hAnsi="Courier New" w:cs="Courier New"/>
-          <w:b/>
-          <w:bCs/>
-          <w:sz w:val="20"/>
-          <w:szCs w:val="20"/>
-          <w:lang w:bidi="fa-IR"/>
-        </w:rPr>
-        <w:t>Remove</w:t>
-      </w:r>
-      <w:r>
-        <w:rPr>
-          <w:rFonts w:ascii="Courier New" w:hAnsi="Courier New" w:cs="Courier New"/>
-          <w:b/>
-          <w:bCs/>
-          <w:sz w:val="20"/>
-          <w:szCs w:val="20"/>
-          <w:lang w:bidi="fa-IR"/>
-        </w:rPr>
-        <w:t>-Migration</w:t>
-      </w:r>
-      <w:r>
-        <w:rPr>
-          <w:rFonts w:ascii="Courier New" w:hAnsi="Courier New" w:cs="Courier New"/>
-          <w:sz w:val="20"/>
-          <w:szCs w:val="20"/>
-          <w:lang w:bidi="fa-IR"/>
-        </w:rPr>
-        <w:t xml:space="preserve"> "Version_0</w:t>
-      </w:r>
-      <w:r>
-        <w:rPr>
-          <w:rFonts w:ascii="Courier New" w:hAnsi="Courier New" w:cs="Courier New"/>
-          <w:sz w:val="20"/>
-          <w:szCs w:val="20"/>
-          <w:lang w:bidi="fa-IR"/>
-        </w:rPr>
-        <w:t>1</w:t>
-      </w:r>
-      <w:r>
-        <w:rPr>
-          <w:rFonts w:ascii="Courier New" w:hAnsi="Courier New" w:cs="Courier New"/>
-          <w:sz w:val="20"/>
-          <w:szCs w:val="20"/>
-          <w:lang w:bidi="fa-IR"/>
-        </w:rPr>
-        <w:t>0</w:t>
-      </w:r>
-      <w:r>
-        <w:rPr>
-          <w:rFonts w:ascii="Courier New" w:hAnsi="Courier New" w:cs="Courier New"/>
-          <w:sz w:val="20"/>
-          <w:szCs w:val="20"/>
-          <w:lang w:bidi="fa-IR"/>
-        </w:rPr>
-        <w:t>"</w:t>
-      </w:r>
-    </w:p>
-    <w:p>
-      <w:pPr>
-        <w:jc w:val="both"/>
-        <w:rPr>
-          <w:rFonts w:ascii="Courier New" w:hAnsi="Courier New" w:cs="Courier New"/>
-          <w:sz w:val="20"/>
-          <w:szCs w:val="20"/>
-          <w:lang w:bidi="fa-IR"/>
-        </w:rPr>
-      </w:pPr>
-      <w:r>
-        <w:rPr>
-          <w:rFonts w:ascii="Courier New" w:hAnsi="Courier New" w:cs="Courier New"/>
-          <w:sz w:val="20"/>
-          <w:szCs w:val="20"/>
-          <w:lang w:bidi="fa-IR"/>
-        </w:rPr>
-        <w:t>PM&gt;</w:t>
-      </w:r>
-      <w:r>
-        <w:rPr>
-          <w:rFonts w:ascii="Courier New" w:hAnsi="Courier New" w:cs="Courier New"/>
-          <w:sz w:val="20"/>
-          <w:szCs w:val="20"/>
-          <w:rtl/>
-          <w:lang w:bidi="fa-IR"/>
-        </w:rPr>
-        <w:t xml:space="preserve"> </w:t>
-      </w:r>
-      <w:r>
-        <w:rPr>
-          <w:rFonts w:ascii="Courier New" w:hAnsi="Courier New" w:cs="Courier New"/>
-          <w:b/>
-          <w:bCs/>
-          <w:sz w:val="20"/>
-          <w:szCs w:val="20"/>
-          <w:lang w:bidi="fa-IR"/>
-        </w:rPr>
-        <w:t>Add-Migration</w:t>
-      </w:r>
-      <w:r>
-        <w:rPr>
-          <w:rFonts w:ascii="Courier New" w:hAnsi="Courier New" w:cs="Courier New"/>
-          <w:sz w:val="20"/>
-          <w:szCs w:val="20"/>
-          <w:lang w:bidi="fa-IR"/>
-        </w:rPr>
-        <w:t xml:space="preserve"> "</w:t>
-      </w:r>
-      <w:r>
-        <w:rPr>
-          <w:rFonts w:ascii="Courier New" w:hAnsi="Courier New" w:cs="Courier New"/>
-          <w:sz w:val="20"/>
-          <w:szCs w:val="20"/>
-          <w:lang w:bidi="fa-IR"/>
-        </w:rPr>
-        <w:t>Version_010</w:t>
-      </w:r>
-      <w:r>
-        <w:rPr>
-          <w:rFonts w:ascii="Courier New" w:hAnsi="Courier New" w:cs="Courier New"/>
-          <w:sz w:val="20"/>
-          <w:szCs w:val="20"/>
-          <w:lang w:bidi="fa-IR"/>
-        </w:rPr>
-        <w:t>"</w:t>
-      </w:r>
-    </w:p>
-    <w:p>
-      <w:pPr>
-        <w:jc w:val="both"/>
-        <w:rPr>
-          <w:rFonts w:ascii="Courier New" w:hAnsi="Courier New" w:cs="Courier New"/>
-          <w:sz w:val="20"/>
-          <w:szCs w:val="20"/>
-          <w:lang w:bidi="fa-IR"/>
-        </w:rPr>
-      </w:pPr>
-      <w:r>
-        <w:rPr>
-          <w:rFonts w:ascii="Courier New" w:hAnsi="Courier New" w:cs="Courier New"/>
-          <w:sz w:val="20"/>
-          <w:szCs w:val="20"/>
-          <w:lang w:bidi="fa-IR"/>
-        </w:rPr>
-        <w:t>PM&gt;</w:t>
-      </w:r>
-      <w:r>
-        <w:rPr>
-          <w:rFonts w:ascii="Courier New" w:hAnsi="Courier New" w:cs="Courier New"/>
-          <w:sz w:val="20"/>
-          <w:szCs w:val="20"/>
-          <w:rtl/>
-          <w:lang w:bidi="fa-IR"/>
-        </w:rPr>
-        <w:t xml:space="preserve"> </w:t>
-      </w:r>
-      <w:r>
-        <w:rPr>
-          <w:rFonts w:ascii="Courier New" w:hAnsi="Courier New" w:cs="Courier New"/>
-          <w:b/>
-          <w:bCs/>
-          <w:sz w:val="20"/>
-          <w:szCs w:val="20"/>
-          <w:lang w:bidi="fa-IR"/>
-        </w:rPr>
         <w:t>Update-Database</w:t>
       </w:r>
     </w:p>
@@ -5381,232 +5922,6 @@
           <w:lang w:bidi="fa-IR"/>
         </w:rPr>
       </w:pPr>
-    </w:p>
-    <w:p>
-      <w:pPr>
-        <w:jc w:val="both"/>
-        <w:rPr>
-          <w:rFonts w:ascii="Courier New" w:hAnsi="Courier New" w:cs="Courier New"/>
-          <w:sz w:val="20"/>
-          <w:szCs w:val="20"/>
-          <w:lang w:bidi="fa-IR"/>
-        </w:rPr>
-      </w:pPr>
-      <w:r>
-        <w:rPr>
-          <w:rFonts w:ascii="Courier New" w:hAnsi="Courier New" w:cs="Courier New"/>
-          <w:sz w:val="20"/>
-          <w:szCs w:val="20"/>
-          <w:lang w:bidi="fa-IR"/>
-        </w:rPr>
-        <w:t>PM&gt;</w:t>
-      </w:r>
-      <w:r>
-        <w:rPr>
-          <w:rFonts w:ascii="Courier New" w:hAnsi="Courier New" w:cs="Courier New"/>
-          <w:sz w:val="20"/>
-          <w:szCs w:val="20"/>
-          <w:rtl/>
-          <w:lang w:bidi="fa-IR"/>
-        </w:rPr>
-        <w:t xml:space="preserve"> </w:t>
-      </w:r>
-      <w:r>
-        <w:rPr>
-          <w:rFonts w:ascii="Courier New" w:hAnsi="Courier New" w:cs="Courier New"/>
-          <w:b/>
-          <w:bCs/>
-          <w:sz w:val="20"/>
-          <w:szCs w:val="20"/>
-          <w:lang w:bidi="fa-IR"/>
-        </w:rPr>
-        <w:t>Add-Migration</w:t>
-      </w:r>
-      <w:r>
-        <w:rPr>
-          <w:rFonts w:ascii="Courier New" w:hAnsi="Courier New" w:cs="Courier New"/>
-          <w:sz w:val="20"/>
-          <w:szCs w:val="20"/>
-          <w:lang w:bidi="fa-IR"/>
-        </w:rPr>
-        <w:t xml:space="preserve"> "Create Log Model" </w:t>
-      </w:r>
-      <w:r>
-        <w:rPr>
-          <w:rFonts w:ascii="Courier New" w:hAnsi="Courier New" w:cs="Courier New"/>
-          <w:sz w:val="20"/>
-          <w:szCs w:val="20"/>
-          <w:lang w:bidi="fa-IR"/>
-        </w:rPr>
-        <w:sym w:font="Wingdings" w:char="F0E0"/>
-      </w:r>
-      <w:r>
-        <w:rPr>
-          <w:rFonts w:ascii="Courier New" w:hAnsi="Courier New" w:cs="Courier New"/>
-          <w:sz w:val="20"/>
-          <w:szCs w:val="20"/>
-          <w:lang w:bidi="fa-IR"/>
-        </w:rPr>
-        <w:t xml:space="preserve"> </w:t>
-      </w:r>
-      <w:r>
-        <w:rPr>
-          <w:rFonts w:ascii="Courier New" w:hAnsi="Courier New" w:cs="Courier New" w:hint="cs"/>
-          <w:sz w:val="20"/>
-          <w:szCs w:val="20"/>
-          <w:rtl/>
-          <w:lang w:bidi="fa-IR"/>
-        </w:rPr>
-        <w:t>‌</w:t>
-      </w:r>
-      <w:r>
-        <w:rPr>
-          <w:rFonts w:ascii="Courier New" w:hAnsi="Courier New" w:cs="Courier New"/>
-          <w:b/>
-          <w:bCs/>
-          <w:color w:val="FF0000"/>
-          <w:sz w:val="20"/>
-          <w:szCs w:val="20"/>
-          <w:lang w:bidi="fa-IR"/>
-        </w:rPr>
-        <w:t>Bad Practice!</w:t>
-      </w:r>
-    </w:p>
-    <w:p>
-      <w:pPr>
-        <w:jc w:val="both"/>
-        <w:rPr>
-          <w:rFonts w:ascii="Courier New" w:hAnsi="Courier New" w:cs="Courier New"/>
-          <w:sz w:val="20"/>
-          <w:szCs w:val="20"/>
-          <w:lang w:bidi="fa-IR"/>
-        </w:rPr>
-      </w:pPr>
-      <w:r>
-        <w:rPr>
-          <w:rFonts w:ascii="Courier New" w:hAnsi="Courier New" w:cs="Courier New"/>
-          <w:sz w:val="20"/>
-          <w:szCs w:val="20"/>
-          <w:lang w:bidi="fa-IR"/>
-        </w:rPr>
-        <w:t>PM&gt;</w:t>
-      </w:r>
-      <w:r>
-        <w:rPr>
-          <w:rFonts w:ascii="Courier New" w:hAnsi="Courier New" w:cs="Courier New"/>
-          <w:sz w:val="20"/>
-          <w:szCs w:val="20"/>
-          <w:rtl/>
-          <w:lang w:bidi="fa-IR"/>
-        </w:rPr>
-        <w:t xml:space="preserve"> </w:t>
-      </w:r>
-      <w:r>
-        <w:rPr>
-          <w:rFonts w:ascii="Courier New" w:hAnsi="Courier New" w:cs="Courier New"/>
-          <w:b/>
-          <w:bCs/>
-          <w:sz w:val="20"/>
-          <w:szCs w:val="20"/>
-          <w:lang w:bidi="fa-IR"/>
-        </w:rPr>
-        <w:t>Add-Migration</w:t>
-      </w:r>
-      <w:r>
-        <w:rPr>
-          <w:rFonts w:ascii="Courier New" w:hAnsi="Courier New" w:cs="Courier New"/>
-          <w:sz w:val="20"/>
-          <w:szCs w:val="20"/>
-          <w:lang w:bidi="fa-IR"/>
-        </w:rPr>
-        <w:t xml:space="preserve"> "Version_001</w:t>
-      </w:r>
-      <w:r>
-        <w:rPr>
-          <w:rFonts w:ascii="Courier New" w:hAnsi="Courier New" w:cs="Courier New"/>
-          <w:sz w:val="20"/>
-          <w:szCs w:val="20"/>
-          <w:rtl/>
-          <w:lang w:bidi="fa-IR"/>
-        </w:rPr>
-        <w:t>"</w:t>
-      </w:r>
-      <w:r>
-        <w:rPr>
-          <w:rFonts w:ascii="Courier New" w:hAnsi="Courier New" w:cs="Courier New"/>
-          <w:b/>
-          <w:bCs/>
-          <w:color w:val="FF0000"/>
-          <w:sz w:val="20"/>
-          <w:szCs w:val="20"/>
-          <w:lang w:bidi="fa-IR"/>
-        </w:rPr>
-        <w:t xml:space="preserve"> </w:t>
-      </w:r>
-      <w:r>
-        <w:rPr>
-          <w:rFonts w:ascii="Courier New" w:hAnsi="Courier New" w:cs="Courier New"/>
-          <w:b/>
-          <w:bCs/>
-          <w:color w:val="FF0000"/>
-          <w:sz w:val="20"/>
-          <w:szCs w:val="20"/>
-          <w:lang w:bidi="fa-IR"/>
-        </w:rPr>
-        <w:t>Best Practice!</w:t>
-      </w:r>
-    </w:p>
-    <w:p>
-      <w:pPr>
-        <w:jc w:val="both"/>
-        <w:rPr>
-          <w:rFonts w:ascii="Courier New" w:hAnsi="Courier New" w:cs="Courier New"/>
-          <w:sz w:val="20"/>
-          <w:szCs w:val="20"/>
-          <w:lang w:bidi="fa-IR"/>
-        </w:rPr>
-      </w:pPr>
-      <w:r>
-        <w:rPr>
-          <w:rFonts w:ascii="Courier New" w:hAnsi="Courier New" w:cs="Courier New"/>
-          <w:sz w:val="20"/>
-          <w:szCs w:val="20"/>
-          <w:lang w:bidi="fa-IR"/>
-        </w:rPr>
-        <w:t>PM&gt;</w:t>
-      </w:r>
-      <w:r>
-        <w:rPr>
-          <w:rFonts w:ascii="Courier New" w:hAnsi="Courier New" w:cs="Courier New"/>
-          <w:sz w:val="20"/>
-          <w:szCs w:val="20"/>
-          <w:rtl/>
-          <w:lang w:bidi="fa-IR"/>
-        </w:rPr>
-        <w:t xml:space="preserve"> </w:t>
-      </w:r>
-      <w:r>
-        <w:rPr>
-          <w:rFonts w:ascii="Courier New" w:hAnsi="Courier New" w:cs="Courier New"/>
-          <w:b/>
-          <w:bCs/>
-          <w:sz w:val="20"/>
-          <w:szCs w:val="20"/>
-          <w:lang w:bidi="fa-IR"/>
-        </w:rPr>
-        <w:t>Update-Database</w:t>
-      </w:r>
-    </w:p>
-    <w:p>
-      <w:pPr>
-        <w:jc w:val="both"/>
-        <w:rPr>
-          <w:rFonts w:ascii="Courier New" w:hAnsi="Courier New" w:cs="Courier New"/>
-          <w:sz w:val="20"/>
-          <w:szCs w:val="20"/>
-          <w:lang w:bidi="fa-IR"/>
-        </w:rPr>
-      </w:pPr>
       <w:r>
         <w:rPr>
           <w:rFonts w:ascii="Courier New" w:hAnsi="Courier New" w:cs="Courier New"/>
@@ -5654,6 +5969,7 @@
           <w:szCs w:val="20"/>
           <w:lang w:bidi="fa-IR"/>
         </w:rPr>
+        <w:lastRenderedPageBreak/>
         <w:t>Version 3</w:t>
       </w:r>
     </w:p>
@@ -5728,7 +6044,7 @@
         </w:numPr>
         <w:jc w:val="both"/>
         <w:rPr>
-          <w:rFonts w:ascii="Courier New" w:hAnsi="Courier New" w:cs="Courier New" w:hint="cs"/>
+          <w:rFonts w:ascii="Courier New" w:hAnsi="Courier New" w:cs="Courier New"/>
           <w:sz w:val="20"/>
           <w:szCs w:val="20"/>
           <w:lang w:bidi="fa-IR"/>
@@ -5743,7 +6059,6 @@
         </w:rPr>
         <w:t xml:space="preserve">Add a </w:t>
       </w:r>
-      <w:proofErr w:type="gramStart"/>
       <w:r>
         <w:rPr>
           <w:rFonts w:ascii="Courier New" w:hAnsi="Courier New" w:cs="Courier New"/>
@@ -5753,7 +6068,6 @@
         </w:rPr>
         <w:t>Property</w:t>
       </w:r>
-      <w:proofErr w:type="gramEnd"/>
     </w:p>
     <w:p>
       <w:pPr>
@@ -5830,6 +6144,15 @@
           <w:szCs w:val="20"/>
           <w:lang w:bidi="fa-IR"/>
         </w:rPr>
+        <w:t xml:space="preserve">new </w:t>
+      </w:r>
+      <w:r>
+        <w:rPr>
+          <w:rFonts w:ascii="Courier New" w:hAnsi="Courier New" w:cs="Courier New"/>
+          <w:sz w:val="20"/>
+          <w:szCs w:val="20"/>
+          <w:lang w:bidi="fa-IR"/>
+        </w:rPr>
         <w:t>Property</w:t>
       </w:r>
       <w:r>
@@ -5839,7 +6162,238 @@
           <w:szCs w:val="20"/>
           <w:lang w:bidi="fa-IR"/>
         </w:rPr>
-        <w:t xml:space="preserve"> (Better: nullable)</w:t>
+        <w:t xml:space="preserve"> in some Model</w:t>
+      </w:r>
+      <w:r>
+        <w:rPr>
+          <w:rFonts w:ascii="Courier New" w:hAnsi="Courier New" w:cs="Courier New"/>
+          <w:sz w:val="20"/>
+          <w:szCs w:val="20"/>
+          <w:lang w:bidi="fa-IR"/>
+        </w:rPr>
+        <w:t xml:space="preserve"> (</w:t>
+      </w:r>
+      <w:r>
+        <w:rPr>
+          <w:rFonts w:ascii="Courier New" w:hAnsi="Courier New" w:cs="Courier New"/>
+          <w:b/>
+          <w:bCs/>
+          <w:color w:val="FF0000"/>
+          <w:sz w:val="20"/>
+          <w:szCs w:val="20"/>
+          <w:lang w:bidi="fa-IR"/>
+        </w:rPr>
+        <w:t>Better</w:t>
+      </w:r>
+      <w:r>
+        <w:rPr>
+          <w:rFonts w:ascii="Courier New" w:hAnsi="Courier New" w:cs="Courier New"/>
+          <w:sz w:val="20"/>
+          <w:szCs w:val="20"/>
+          <w:lang w:bidi="fa-IR"/>
+        </w:rPr>
+        <w:t>: nullable)</w:t>
+      </w:r>
+    </w:p>
+    <w:p>
+      <w:pPr>
+        <w:jc w:val="both"/>
+        <w:rPr>
+          <w:rFonts w:ascii="Courier New" w:hAnsi="Courier New" w:cs="Courier New"/>
+          <w:sz w:val="20"/>
+          <w:szCs w:val="20"/>
+          <w:lang w:bidi="fa-IR"/>
+        </w:rPr>
+      </w:pPr>
+    </w:p>
+    <w:p>
+      <w:pPr>
+        <w:jc w:val="both"/>
+        <w:rPr>
+          <w:rFonts w:ascii="Courier New" w:hAnsi="Courier New" w:cs="Courier New"/>
+          <w:sz w:val="20"/>
+          <w:szCs w:val="20"/>
+          <w:lang w:bidi="fa-IR"/>
+        </w:rPr>
+      </w:pPr>
+      <w:r>
+        <w:rPr>
+          <w:rFonts w:ascii="Courier New" w:hAnsi="Courier New" w:cs="Courier New"/>
+          <w:sz w:val="20"/>
+          <w:szCs w:val="20"/>
+          <w:lang w:bidi="fa-IR"/>
+        </w:rPr>
+        <w:t>$ Compile Application (Without any Error!)</w:t>
+      </w:r>
+    </w:p>
+    <w:p>
+      <w:pPr>
+        <w:jc w:val="both"/>
+        <w:rPr>
+          <w:rFonts w:ascii="Courier New" w:hAnsi="Courier New" w:cs="Courier New"/>
+          <w:sz w:val="20"/>
+          <w:szCs w:val="20"/>
+          <w:lang w:bidi="fa-IR"/>
+        </w:rPr>
+      </w:pPr>
+      <w:r>
+        <w:rPr>
+          <w:rFonts w:ascii="Courier New" w:hAnsi="Courier New" w:cs="Courier New"/>
+          <w:sz w:val="20"/>
+          <w:szCs w:val="20"/>
+          <w:lang w:bidi="fa-IR"/>
+        </w:rPr>
+        <w:t>PM&gt;</w:t>
+      </w:r>
+      <w:r>
+        <w:rPr>
+          <w:rFonts w:ascii="Courier New" w:hAnsi="Courier New" w:cs="Courier New"/>
+          <w:sz w:val="20"/>
+          <w:szCs w:val="20"/>
+          <w:rtl/>
+          <w:lang w:bidi="fa-IR"/>
+        </w:rPr>
+        <w:t xml:space="preserve"> </w:t>
+      </w:r>
+      <w:r>
+        <w:rPr>
+          <w:rFonts w:ascii="Courier New" w:hAnsi="Courier New" w:cs="Courier New"/>
+          <w:b/>
+          <w:bCs/>
+          <w:sz w:val="20"/>
+          <w:szCs w:val="20"/>
+          <w:lang w:bidi="fa-IR"/>
+        </w:rPr>
+        <w:t>Add-Migration</w:t>
+      </w:r>
+      <w:r>
+        <w:rPr>
+          <w:rFonts w:ascii="Courier New" w:hAnsi="Courier New" w:cs="Courier New"/>
+          <w:sz w:val="20"/>
+          <w:szCs w:val="20"/>
+          <w:lang w:bidi="fa-IR"/>
+        </w:rPr>
+        <w:t xml:space="preserve"> "Version_0</w:t>
+      </w:r>
+      <w:r>
+        <w:rPr>
+          <w:rFonts w:ascii="Courier New" w:hAnsi="Courier New" w:cs="Courier New"/>
+          <w:sz w:val="20"/>
+          <w:szCs w:val="20"/>
+          <w:lang w:bidi="fa-IR"/>
+        </w:rPr>
+        <w:t>1</w:t>
+      </w:r>
+      <w:r>
+        <w:rPr>
+          <w:rFonts w:ascii="Courier New" w:hAnsi="Courier New" w:cs="Courier New"/>
+          <w:sz w:val="20"/>
+          <w:szCs w:val="20"/>
+          <w:lang w:bidi="fa-IR"/>
+        </w:rPr>
+        <w:t>"</w:t>
+      </w:r>
+    </w:p>
+    <w:p>
+      <w:pPr>
+        <w:jc w:val="both"/>
+        <w:rPr>
+          <w:rFonts w:ascii="Courier New" w:hAnsi="Courier New" w:cs="Courier New"/>
+          <w:sz w:val="20"/>
+          <w:szCs w:val="20"/>
+          <w:lang w:bidi="fa-IR"/>
+        </w:rPr>
+      </w:pPr>
+      <w:r>
+        <w:rPr>
+          <w:rFonts w:ascii="Courier New" w:hAnsi="Courier New" w:cs="Courier New"/>
+          <w:sz w:val="20"/>
+          <w:szCs w:val="20"/>
+          <w:lang w:bidi="fa-IR"/>
+        </w:rPr>
+        <w:t>PM&gt;</w:t>
+      </w:r>
+      <w:r>
+        <w:rPr>
+          <w:rFonts w:ascii="Courier New" w:hAnsi="Courier New" w:cs="Courier New"/>
+          <w:sz w:val="20"/>
+          <w:szCs w:val="20"/>
+          <w:rtl/>
+          <w:lang w:bidi="fa-IR"/>
+        </w:rPr>
+        <w:t xml:space="preserve"> </w:t>
+      </w:r>
+      <w:r>
+        <w:rPr>
+          <w:rFonts w:ascii="Courier New" w:hAnsi="Courier New" w:cs="Courier New"/>
+          <w:b/>
+          <w:bCs/>
+          <w:sz w:val="20"/>
+          <w:szCs w:val="20"/>
+          <w:lang w:bidi="fa-IR"/>
+        </w:rPr>
+        <w:t>Update-Database</w:t>
+      </w:r>
+    </w:p>
+    <w:p>
+      <w:pPr>
+        <w:bidi/>
+        <w:jc w:val="both"/>
+        <w:rPr>
+          <w:rFonts w:ascii="Courier New" w:hAnsi="Courier New" w:cs="Courier New" w:hint="cs"/>
+          <w:sz w:val="20"/>
+          <w:szCs w:val="20"/>
+          <w:rtl/>
+          <w:lang w:bidi="fa-IR"/>
+        </w:rPr>
+      </w:pPr>
+      <w:r>
+        <w:rPr>
+          <w:rFonts w:ascii="Courier New" w:hAnsi="Courier New" w:cs="Courier New" w:hint="cs"/>
+          <w:sz w:val="20"/>
+          <w:szCs w:val="20"/>
+          <w:rtl/>
+          <w:lang w:bidi="fa-IR"/>
+        </w:rPr>
+        <w:t xml:space="preserve">وارد بانک‌اطلاعاتی مربوطه می‌شویم، و چک می‌کنیم که تغییراتی که در اطلاعات رکوردها قبل از آخرین </w:t>
+      </w:r>
+      <w:r>
+        <w:rPr>
+          <w:rFonts w:ascii="Courier New" w:hAnsi="Courier New" w:cs="Courier New"/>
+          <w:sz w:val="20"/>
+          <w:szCs w:val="20"/>
+          <w:lang w:bidi="fa-IR"/>
+        </w:rPr>
+        <w:t>Migration</w:t>
+      </w:r>
+      <w:r>
+        <w:rPr>
+          <w:rFonts w:ascii="Courier New" w:hAnsi="Courier New" w:cs="Courier New" w:hint="cs"/>
+          <w:sz w:val="20"/>
+          <w:szCs w:val="20"/>
+          <w:rtl/>
+          <w:lang w:bidi="fa-IR"/>
+        </w:rPr>
+        <w:t xml:space="preserve">، اعمال کرده‌ایم، بعد از آخرین </w:t>
+      </w:r>
+      <w:r>
+        <w:rPr>
+          <w:rFonts w:ascii="Courier New" w:hAnsi="Courier New" w:cs="Courier New"/>
+          <w:sz w:val="20"/>
+          <w:szCs w:val="20"/>
+          <w:lang w:bidi="fa-IR"/>
+        </w:rPr>
+        <w:t>Migration</w:t>
+      </w:r>
+      <w:r>
+        <w:rPr>
+          <w:rFonts w:ascii="Courier New" w:hAnsi="Courier New" w:cs="Courier New" w:hint="cs"/>
+          <w:sz w:val="20"/>
+          <w:szCs w:val="20"/>
+          <w:rtl/>
+          <w:lang w:bidi="fa-IR"/>
+        </w:rPr>
+        <w:t>، تغییری نکرده باشد.</w:t>
       </w:r>
     </w:p>
     <w:p>
@@ -5862,7 +6416,7 @@
         </w:numPr>
         <w:jc w:val="both"/>
         <w:rPr>
-          <w:rFonts w:ascii="Courier New" w:hAnsi="Courier New" w:cs="Courier New" w:hint="cs"/>
+          <w:rFonts w:ascii="Courier New" w:hAnsi="Courier New" w:cs="Courier New"/>
           <w:sz w:val="20"/>
           <w:szCs w:val="20"/>
           <w:lang w:bidi="fa-IR"/>
@@ -5877,7 +6431,6 @@
         </w:rPr>
         <w:t xml:space="preserve">Rename a </w:t>
       </w:r>
-      <w:proofErr w:type="gramStart"/>
       <w:r>
         <w:rPr>
           <w:rFonts w:ascii="Courier New" w:hAnsi="Courier New" w:cs="Courier New"/>
@@ -5887,7 +6440,6 @@
         </w:rPr>
         <w:t>Property</w:t>
       </w:r>
-      <w:proofErr w:type="gramEnd"/>
     </w:p>
     <w:p>
       <w:pPr>
@@ -6024,7 +6576,34 @@
           <w:szCs w:val="20"/>
           <w:lang w:bidi="fa-IR"/>
         </w:rPr>
-        <w:t>Add-Migration “…”</w:t>
+        <w:t>Add-Migration</w:t>
+      </w:r>
+      <w:r>
+        <w:rPr>
+          <w:rFonts w:ascii="Courier New" w:hAnsi="Courier New" w:cs="Courier New"/>
+          <w:sz w:val="20"/>
+          <w:szCs w:val="20"/>
+          <w:lang w:bidi="fa-IR"/>
+        </w:rPr>
+        <w:t xml:space="preserve"> "Version_0</w:t>
+      </w:r>
+      <w:r>
+        <w:rPr>
+          <w:rFonts w:ascii="Courier New" w:hAnsi="Courier New" w:cs="Courier New"/>
+          <w:sz w:val="20"/>
+          <w:szCs w:val="20"/>
+          <w:lang w:bidi="fa-IR"/>
+        </w:rPr>
+        <w:t>2</w:t>
+      </w:r>
+      <w:r>
+        <w:rPr>
+          <w:rFonts w:ascii="Courier New" w:hAnsi="Courier New" w:cs="Courier New"/>
+          <w:sz w:val="20"/>
+          <w:szCs w:val="20"/>
+          <w:lang w:bidi="fa-IR"/>
+        </w:rPr>
+        <w:t>"</w:t>
       </w:r>
     </w:p>
     <w:p>
@@ -6127,7 +6706,7 @@
       <w:pPr>
         <w:jc w:val="both"/>
         <w:rPr>
-          <w:rFonts w:ascii="Courier New" w:hAnsi="Courier New" w:cs="Courier New" w:hint="cs"/>
+          <w:rFonts w:ascii="Courier New" w:hAnsi="Courier New" w:cs="Courier New"/>
           <w:sz w:val="20"/>
           <w:szCs w:val="20"/>
           <w:lang w:bidi="fa-IR"/>
@@ -6194,10 +6773,51 @@
     </w:p>
     <w:p>
       <w:pPr>
+        <w:jc w:val="both"/>
+        <w:rPr>
+          <w:rFonts w:ascii="Courier New" w:hAnsi="Courier New" w:cs="Courier New"/>
+          <w:sz w:val="20"/>
+          <w:szCs w:val="20"/>
+          <w:lang w:bidi="fa-IR"/>
+        </w:rPr>
+      </w:pPr>
+      <w:r>
+        <w:rPr>
+          <w:rFonts w:ascii="Courier New" w:hAnsi="Courier New" w:cs="Courier New"/>
+          <w:sz w:val="20"/>
+          <w:szCs w:val="20"/>
+          <w:lang w:bidi="fa-IR"/>
+        </w:rPr>
+        <w:t>PM&gt;</w:t>
+      </w:r>
+      <w:r>
+        <w:rPr>
+          <w:rFonts w:ascii="Courier New" w:hAnsi="Courier New" w:cs="Courier New"/>
+          <w:sz w:val="20"/>
+          <w:szCs w:val="20"/>
+          <w:rtl/>
+          <w:lang w:bidi="fa-IR"/>
+        </w:rPr>
+        <w:t xml:space="preserve"> </w:t>
+      </w:r>
+      <w:r>
+        <w:rPr>
+          <w:rFonts w:ascii="Courier New" w:hAnsi="Courier New" w:cs="Courier New"/>
+          <w:b/>
+          <w:bCs/>
+          <w:sz w:val="20"/>
+          <w:szCs w:val="20"/>
+          <w:lang w:bidi="fa-IR"/>
+        </w:rPr>
+        <w:t>Update-Database</w:t>
+      </w:r>
+    </w:p>
+    <w:p>
+      <w:pPr>
         <w:bidi/>
         <w:jc w:val="both"/>
         <w:rPr>
-          <w:rFonts w:ascii="Courier New" w:hAnsi="Courier New" w:cs="Courier New"/>
+          <w:rFonts w:ascii="Courier New" w:hAnsi="Courier New" w:cs="Courier New" w:hint="cs"/>
           <w:sz w:val="20"/>
           <w:szCs w:val="20"/>
           <w:rtl/>
@@ -6210,7 +6830,7 @@
         <w:bidi/>
         <w:jc w:val="both"/>
         <w:rPr>
-          <w:rFonts w:ascii="Courier New" w:hAnsi="Courier New" w:cs="Courier New" w:hint="cs"/>
+          <w:rFonts w:ascii="Courier New" w:hAnsi="Courier New" w:cs="Courier New"/>
           <w:sz w:val="20"/>
           <w:szCs w:val="20"/>
           <w:lang w:bidi="fa-IR"/>
@@ -6484,7 +7104,7 @@
         <w:bidi/>
         <w:jc w:val="both"/>
         <w:rPr>
-          <w:rFonts w:ascii="Courier New" w:hAnsi="Courier New" w:cs="Courier New" w:hint="cs"/>
+          <w:rFonts w:ascii="Courier New" w:hAnsi="Courier New" w:cs="Courier New"/>
           <w:sz w:val="20"/>
           <w:szCs w:val="20"/>
           <w:rtl/>
@@ -6941,7 +7561,7 @@
         <w:bidi/>
         <w:jc w:val="both"/>
         <w:rPr>
-          <w:rFonts w:ascii="Courier New" w:hAnsi="Courier New" w:cs="Courier New" w:hint="cs"/>
+          <w:rFonts w:ascii="Courier New" w:hAnsi="Courier New" w:cs="Courier New"/>
           <w:b/>
           <w:bCs/>
           <w:color w:val="FF0000"/>
@@ -7128,6 +7748,7 @@
           <w:rtl/>
           <w:lang w:bidi="fa-IR"/>
         </w:rPr>
+        <w:lastRenderedPageBreak/>
         <w:t xml:space="preserve">برای این‌که عملیات </w:t>
       </w:r>
       <w:r>
@@ -7175,7 +7796,7 @@
           <w:szCs w:val="20"/>
           <w:lang w:bidi="fa-IR"/>
         </w:rPr>
-        <w:t>Constrictor</w:t>
+        <w:t>Constructor</w:t>
       </w:r>
       <w:r>
         <w:rPr>
@@ -7223,27 +7844,7 @@
           <w:szCs w:val="20"/>
           <w:lang w:bidi="fa-IR"/>
         </w:rPr>
-        <w:t xml:space="preserve">public </w:t>
-      </w:r>
-      <w:proofErr w:type="gramStart"/>
-      <w:r>
-        <w:rPr>
-          <w:rFonts w:ascii="Courier New" w:hAnsi="Courier New" w:cs="Courier New"/>
-          <w:sz w:val="20"/>
-          <w:szCs w:val="20"/>
-          <w:lang w:bidi="fa-IR"/>
-        </w:rPr>
-        <w:t>ApplicationDbContext(</w:t>
-      </w:r>
-      <w:proofErr w:type="gramEnd"/>
-      <w:r>
-        <w:rPr>
-          <w:rFonts w:ascii="Courier New" w:hAnsi="Courier New" w:cs="Courier New"/>
-          <w:sz w:val="20"/>
-          <w:szCs w:val="20"/>
-          <w:lang w:bidi="fa-IR"/>
-        </w:rPr>
-        <w:t>) : base()</w:t>
+        <w:t>public ApplicationDbContext() : base()</w:t>
       </w:r>
       <w:r>
         <w:rPr>
@@ -7510,44 +8111,31 @@
           <w:lang w:bidi="fa-IR"/>
         </w:rPr>
       </w:pPr>
-      <w:r>
-        <w:rPr>
-          <w:rFonts w:ascii="Courier New" w:hAnsi="Courier New" w:cs="Courier New"/>
-          <w:b/>
-          <w:bCs/>
-          <w:sz w:val="20"/>
-          <w:szCs w:val="20"/>
-          <w:rtl/>
-          <w:lang w:bidi="fa-IR"/>
-        </w:rPr>
-        <w:br w:type="page"/>
-      </w:r>
     </w:p>
     <w:p>
       <w:pPr>
         <w:bidi/>
         <w:jc w:val="both"/>
         <w:rPr>
-          <w:rFonts w:ascii="Courier New" w:hAnsi="Courier New" w:cs="Courier New"/>
-          <w:b/>
-          <w:bCs/>
-          <w:sz w:val="20"/>
-          <w:szCs w:val="20"/>
-          <w:rtl/>
-          <w:lang w:bidi="fa-IR"/>
-        </w:rPr>
-      </w:pPr>
-      <w:r>
-        <w:rPr>
-          <w:rFonts w:ascii="Courier New" w:hAnsi="Courier New" w:cs="Courier New" w:hint="cs"/>
-          <w:b/>
-          <w:bCs/>
-          <w:sz w:val="20"/>
-          <w:szCs w:val="20"/>
-          <w:rtl/>
-          <w:lang w:bidi="fa-IR"/>
-        </w:rPr>
-        <w:lastRenderedPageBreak/>
+          <w:rFonts w:ascii="Courier New" w:hAnsi="Courier New" w:cs="Courier New" w:hint="cs"/>
+          <w:b/>
+          <w:bCs/>
+          <w:sz w:val="20"/>
+          <w:szCs w:val="20"/>
+          <w:rtl/>
+          <w:lang w:bidi="fa-IR"/>
+        </w:rPr>
+      </w:pPr>
+      <w:r>
+        <w:rPr>
+          <w:rFonts w:ascii="Courier New" w:hAnsi="Courier New" w:cs="Courier New" w:hint="cs"/>
+          <w:b/>
+          <w:bCs/>
+          <w:sz w:val="20"/>
+          <w:szCs w:val="20"/>
+          <w:rtl/>
+          <w:lang w:bidi="fa-IR"/>
+        </w:rPr>
         <w:t>نکته آخر:</w:t>
       </w:r>
     </w:p>
@@ -7556,7 +8144,7 @@
         <w:bidi/>
         <w:jc w:val="both"/>
         <w:rPr>
-          <w:rFonts w:ascii="Courier New" w:hAnsi="Courier New" w:cs="Courier New" w:hint="cs"/>
+          <w:rFonts w:ascii="Courier New" w:hAnsi="Courier New" w:cs="Courier New"/>
           <w:sz w:val="20"/>
           <w:szCs w:val="20"/>
           <w:rtl/>
@@ -7628,27 +8216,7 @@
           <w:szCs w:val="16"/>
           <w:lang w:bidi="fa-IR"/>
         </w:rPr>
-        <w:t xml:space="preserve">protected override void </w:t>
-      </w:r>
-      <w:proofErr w:type="gramStart"/>
-      <w:r>
-        <w:rPr>
-          <w:rFonts w:ascii="Courier New" w:hAnsi="Courier New" w:cs="Courier New"/>
-          <w:sz w:val="16"/>
-          <w:szCs w:val="16"/>
-          <w:lang w:bidi="fa-IR"/>
-        </w:rPr>
-        <w:t>OnConfiguring(</w:t>
-      </w:r>
-      <w:proofErr w:type="gramEnd"/>
-      <w:r>
-        <w:rPr>
-          <w:rFonts w:ascii="Courier New" w:hAnsi="Courier New" w:cs="Courier New"/>
-          <w:sz w:val="16"/>
-          <w:szCs w:val="16"/>
-          <w:lang w:bidi="fa-IR"/>
-        </w:rPr>
-        <w:t>DbContextOptionsBuilder optionsBuilder)</w:t>
+        <w:t>protected override void OnConfiguring(DbContextOptionsBuilder optionsBuilder)</w:t>
       </w:r>
       <w:r>
         <w:rPr>
@@ -7905,6 +8473,50 @@
         <w:br/>
         <w:t>}</w:t>
       </w:r>
+    </w:p>
+    <w:p>
+      <w:pPr>
+        <w:rPr>
+          <w:rFonts w:ascii="Courier New" w:hAnsi="Courier New" w:cs="Courier New"/>
+          <w:sz w:val="20"/>
+          <w:szCs w:val="20"/>
+          <w:lang w:bidi="fa-IR"/>
+        </w:rPr>
+      </w:pPr>
+    </w:p>
+    <w:p>
+      <w:pPr>
+        <w:bidi/>
+        <w:rPr>
+          <w:rFonts w:ascii="Courier New" w:hAnsi="Courier New" w:cs="Courier New"/>
+          <w:sz w:val="20"/>
+          <w:szCs w:val="20"/>
+          <w:rtl/>
+          <w:lang w:bidi="fa-IR"/>
+        </w:rPr>
+      </w:pPr>
+      <w:r>
+        <w:rPr>
+          <w:rFonts w:ascii="Courier New" w:hAnsi="Courier New" w:cs="Courier New" w:hint="cs"/>
+          <w:sz w:val="20"/>
+          <w:szCs w:val="20"/>
+          <w:rtl/>
+          <w:lang w:bidi="fa-IR"/>
+        </w:rPr>
+        <w:t>با تشکر از آقای مهندس محمد مهدی محمدی بابت ویرایش متن این مقاله</w:t>
+      </w:r>
+    </w:p>
+    <w:p>
+      <w:pPr>
+        <w:bidi/>
+        <w:rPr>
+          <w:rFonts w:ascii="Courier New" w:hAnsi="Courier New" w:cs="Courier New" w:hint="cs"/>
+          <w:sz w:val="16"/>
+          <w:szCs w:val="16"/>
+          <w:rtl/>
+          <w:lang w:bidi="fa-IR"/>
+        </w:rPr>
+      </w:pPr>
     </w:p>
     <w:sectPr>
       <w:pgSz w:w="11906" w:h="16838"/>
